--- a/manuscript/manuscript_jss.docx
+++ b/manuscript/manuscript_jss.docx
@@ -4,25 +4,25 @@
   <w:body>
     <w:p>
       <w:pPr>
-        <w:spacing w:after="120"/>
+        <w:jc w:val="left"/>
       </w:pPr>
       <w:r>
         <w:rPr>
-          <w:b w:val="0"/>
-          <w:i w:val="0"/>
-          <w:sz w:val="24"/>
+          <w:i/>
+          <w:color w:val="646464"/>
+          <w:sz w:val="20"/>
         </w:rPr>
+        <w:t>Journal of Systems and Software</w:t>
       </w:r>
     </w:p>
     <w:p>
       <w:pPr>
-        <w:spacing w:after="240"/>
+        <w:spacing w:before="480" w:after="240"/>
         <w:jc w:val="center"/>
       </w:pPr>
       <w:r>
         <w:rPr>
           <w:b/>
-          <w:i w:val="0"/>
           <w:sz w:val="32"/>
         </w:rPr>
         <w:t>Recursive Fractal Optimization Engine: Banach Contraction Convergence Guarantees and Automatic Memoization for Python Program Optimization</w:t>
@@ -30,25 +30,10 @@
     </w:p>
     <w:p>
       <w:pPr>
-        <w:spacing w:after="120"/>
+        <w:jc w:val="center"/>
       </w:pPr>
       <w:r>
         <w:rPr>
-          <w:b w:val="0"/>
-          <w:i w:val="0"/>
-          <w:sz w:val="12"/>
-        </w:rPr>
-      </w:r>
-    </w:p>
-    <w:p>
-      <w:pPr>
-        <w:spacing w:after="80"/>
-        <w:jc w:val="center"/>
-      </w:pPr>
-      <w:r>
-        <w:rPr>
-          <w:b/>
-          <w:i w:val="0"/>
           <w:sz w:val="24"/>
         </w:rPr>
         <w:t>Farid Dihan Nahdi*</w:t>
@@ -56,73 +41,67 @@
     </w:p>
     <w:p>
       <w:pPr>
-        <w:spacing w:after="80"/>
         <w:jc w:val="center"/>
       </w:pPr>
       <w:r>
         <w:rPr>
-          <w:b w:val="0"/>
-          <w:i w:val="0"/>
-          <w:sz w:val="22"/>
+          <w:i/>
+          <w:sz w:val="20"/>
         </w:rPr>
         <w:t>Universitas Gadjah Mada, Yogyakarta, 55281, Indonesia</w:t>
       </w:r>
     </w:p>
     <w:p>
       <w:pPr>
-        <w:spacing w:after="80"/>
         <w:jc w:val="center"/>
       </w:pPr>
       <w:r>
         <w:rPr>
-          <w:b w:val="0"/>
-          <w:i/>
-          <w:sz w:val="22"/>
+          <w:color w:val="0000B4"/>
+          <w:sz w:val="20"/>
         </w:rPr>
         <w:t>fariddihannahdi@mail.ugm.ac.id</w:t>
       </w:r>
     </w:p>
     <w:p>
       <w:pPr>
-        <w:spacing w:after="240"/>
-        <w:jc w:val="center"/>
+        <w:jc w:val="left"/>
       </w:pPr>
       <w:r>
         <w:rPr>
-          <w:b w:val="0"/>
-          <w:i w:val="0"/>
-          <w:sz w:val="20"/>
+          <w:i/>
+          <w:sz w:val="18"/>
         </w:rPr>
-        <w:t>* Corresponding author</w:t>
+        <w:t>* Corresponding author.</w:t>
       </w:r>
     </w:p>
     <w:p>
       <w:pPr>
-        <w:pStyle w:val="Heading1"/>
+        <w:spacing w:before="360"/>
       </w:pPr>
       <w:r>
         <w:rPr>
-          <w:color w:val="000000"/>
+          <w:b/>
+          <w:sz w:val="24"/>
         </w:rPr>
         <w:t>Abstract</w:t>
       </w:r>
     </w:p>
     <w:p>
       <w:pPr>
-        <w:spacing w:after="240"/>
+        <w:ind w:left="567" w:right="567"/>
       </w:pPr>
       <w:r>
         <w:rPr>
-          <w:b w:val="0"/>
-          <w:i w:val="0"/>
           <w:sz w:val="22"/>
         </w:rPr>
-        <w:t>Python's interpreted nature incurs significant performance penalties compared to compiled languages, yet existing optimization approaches—JIT compilers and single-pass AST rewriters—lack formal convergence guarantees. We present the Recursive Fractal Optimization Engine (RFOE), a novel framework that unifies three mathematically grounded pillars: (1) Fractal Self-Similar Decomposition, where programs are hierarchically decomposed across six granularity levels (expression, statement, block, function, module, program) and identical optimization morphisms are applied at every level; (2) Fixed-point convergence via Banach's Contraction Mapping Theorem, where each optimization pass is modeled as a contraction operator in the complete metric space of program energy vectors, providing existence, uniqueness, and geometric convergence-rate guarantees; and (3) Meta-circular self-optimization, where the optimizer applies its own passes to its own source code, converging to a Futamura-projection-inspired fixed point. RFOE additionally incorporates automatic memoization, detecting recursive functions through AST analysis and wrapping them with memoization to reduce exponential-time complexity to linear. We implement RFOE as an extension to the HighPy Python optimization framework (3,600+ lines, five modules) and validate it with 229 unit tests and 17 benchmark functions. Experimental results demonstrate a 10.362× geometric mean speedup (peak 981× on recursive binomial), 62.9% average energy reduction, Aitken Δ² acceleration achieving up to 12.3× faster convergence, and a formally proven pipeline contraction factor of k = 0.7989 &lt; 1 at 100% confidence. To the best of our knowledge, RFOE is the first system to combine fractal decomposition, Banach contraction convergence, and meta-circular self-optimization for automated program transformation.</w:t>
+        <w:t>Python's interpreted nature incurs significant performance penalties compared to compiled languages, yet existing optimization approaches—JIT compilers and single-pass AST rewriters—lack formal convergence guarantees. We present the Recursive Fractal Optimization Engine (RFOE), a novel framework that unifies three mathematically grounded pillars: (1) Fractal Self-Similar Decomposition, where programs are hierarchically decomposed across six granularity levels (expression, statement, block, function, module, program) and identical optimization morphisms are applied at every level; (2) Fixed-point convergence via Banach's Contraction Mapping Theorem, where each optimization pass is modeled as a contraction operator in the complete metric space of program energy vectors, providing existence, uniqueness, and geometric convergence-rate guarantees; and (3) Meta-circular self-optimization, where the optimizer applies its own passes to its own source code, converging to a Futamura-projection-inspired fixed point. RFOE additionally incorporates purity-aware automatic memoization: a novel static purity analyzer classifies functions into a four-level lattice (PURE, READ_ONLY, LOCALLY_IMPURE, IMPURE), enabling safe memoization decisions without runtime overhead. Source-level caching via SHA-256 hashing eliminates recompilation overhead for previously optimized functions (&gt;130× speedup on cache hits). We implement RFOE as an extension to the HighPy Python optimization framework (4,300+ lines, six modules) and validate it with 266 unit tests and 58 benchmark functions spanning nine real-world categories. Experimental results demonstrate a 6.755× geometric mean speedup on the core suite and 3.402× across 41 diverse large-scale functions (peak 39,072× on dynamic programming via automatic memoization), 44.4% average energy reduction, Aitken Δ² acceleration achieving up to 12.3× faster convergence, and a formally proven pipeline contraction factor of k = 0.7989 &lt; 1 at 100% confidence. To the best of our knowledge, RFOE is the first system to combine fractal decomposition, Banach contraction convergence, meta-circular self-optimization, and static purity analysis for automated program transformation.</w:t>
       </w:r>
     </w:p>
     <w:p>
       <w:pPr>
-        <w:spacing w:after="240"/>
+        <w:spacing w:after="360"/>
+        <w:ind w:left="567"/>
       </w:pPr>
       <w:r>
         <w:rPr>
@@ -143,9 +122,6 @@
         <w:pStyle w:val="Heading1"/>
       </w:pPr>
       <w:r>
-        <w:rPr>
-          <w:color w:val="000000"/>
-        </w:rPr>
         <w:t>1. Introduction</w:t>
       </w:r>
     </w:p>
@@ -154,61 +130,32 @@
         <w:pStyle w:val="Heading2"/>
       </w:pPr>
       <w:r>
-        <w:rPr>
-          <w:color w:val="000000"/>
-        </w:rPr>
-        <w:t>1.1 Motivation</w:t>
+        <w:t>1.1. Motivation</w:t>
       </w:r>
     </w:p>
     <w:p>
-      <w:pPr>
-        <w:spacing w:after="120"/>
-      </w:pPr>
       <w:r>
-        <w:rPr>
-          <w:b w:val="0"/>
-          <w:i w:val="0"/>
-          <w:sz w:val="24"/>
-        </w:rPr>
         <w:t>Python has become the dominant language for data science, machine learning, and scripting, yet its interpreted nature results in 10–100× performance gaps relative to compiled languages such as C and Rust. Existing optimization strategies fall into two broad categories:</w:t>
       </w:r>
     </w:p>
     <w:p>
       <w:pPr>
-        <w:spacing w:after="120"/>
+        <w:pStyle w:val="ListBullet"/>
       </w:pPr>
       <w:r>
-        <w:rPr>
-          <w:b w:val="0"/>
-          <w:i w:val="0"/>
-          <w:sz w:val="24"/>
-        </w:rPr>
-        <w:t>• JIT compilation (PyPy, Numba, Cinder): Runtime-based and opaque, offering no formal guarantees about optimization convergence or the number of iterations required to reach a stable optimized state.</w:t>
+        <w:t>JIT compilation (PyPy, Numba, Cinder): These are runtime-based and opaque, offering no formal guarantees about optimization convergence or the number of iterations required to reach a stable optimized state.</w:t>
       </w:r>
     </w:p>
     <w:p>
       <w:pPr>
-        <w:spacing w:after="120"/>
+        <w:pStyle w:val="ListBullet"/>
       </w:pPr>
       <w:r>
-        <w:rPr>
-          <w:b w:val="0"/>
-          <w:i w:val="0"/>
-          <w:sz w:val="24"/>
-        </w:rPr>
-        <w:t>• AST/bytecode rewriting (Nuitka, HighPy v1): Single-pass or limited-iteration transformations with no convergence analysis and no self-improving capability.</w:t>
+        <w:t>AST/bytecode rewriting (Nuitka, HighPy v1): These perform single-pass or limited-iteration transformations with no convergence analysis and no self-improving capability.</w:t>
       </w:r>
     </w:p>
     <w:p>
-      <w:pPr>
-        <w:spacing w:after="120"/>
-      </w:pPr>
       <w:r>
-        <w:rPr>
-          <w:b w:val="0"/>
-          <w:i w:val="0"/>
-          <w:sz w:val="24"/>
-        </w:rPr>
         <w:t>Neither category provides: (a) mathematical proof that optimization converges to a fixed point, (b) self-similar application of transformations across multiple program granularities, or (c) a self-improving optimizer that bootstraps its own performance. RFOE addresses all three gaps.</w:t>
       </w:r>
     </w:p>
@@ -217,122 +164,125 @@
         <w:pStyle w:val="Heading2"/>
       </w:pPr>
       <w:r>
-        <w:rPr>
-          <w:color w:val="000000"/>
-        </w:rPr>
-        <w:t>1.2 Contributions</w:t>
+        <w:t>1.2. Contributions</w:t>
       </w:r>
     </w:p>
     <w:p>
       <w:pPr>
-        <w:spacing w:after="120"/>
+        <w:ind w:left="283"/>
       </w:pPr>
       <w:r>
         <w:rPr>
-          <w:b w:val="0"/>
-          <w:i w:val="0"/>
-          <w:sz w:val="24"/>
+          <w:b/>
         </w:rPr>
-        <w:t>C1. Fractal Self-Similar Optimization Architecture. Programs are decomposed into a six-level fractal hierarchy, with universal optimization morphisms (constant propagation, dead code elimination, strength reduction, algebraic simplification, loop-invariant code motion, common subexpression elimination) applied identically at every level. This is the first application of fractal self-similarity as an organizing principle for compiler optimization passes.</w:t>
+        <w:t xml:space="preserve">C1. Fractal Self-Similar Optimization Architecture. </w:t>
+      </w:r>
+      <w:r>
+        <w:t>Programs are decomposed into a six-level fractal hierarchy, with universal optimization morphisms (constant propagation, dead code elimination, strength reduction, algebraic simplification, loop-invariant code motion, common subexpression elimination) applied identically at every level. This is the first application of fractal self-similarity as an organizing principle for compiler optimization passes.</w:t>
       </w:r>
     </w:p>
     <w:p>
       <w:pPr>
-        <w:spacing w:after="120"/>
+        <w:ind w:left="283"/>
       </w:pPr>
       <w:r>
         <w:rPr>
-          <w:b w:val="0"/>
-          <w:i w:val="0"/>
-          <w:sz w:val="24"/>
+          <w:b/>
         </w:rPr>
-        <w:t>C2. Formal Convergence via Banach's Theorem. Each optimization pass is modeled as a contraction mapping T*: M → M in a complete metric space (M, d) of four-dimensional program energy vectors. We establish existence of a unique fixed point E*, geometric convergence rate d(Eₙ, E*) ≤ kⁿ · d(E₀, E*)/(1-k), and an explicit iteration bound O(log(1/ε)/log(1/k)). This is the first formal convergence proof for iterative AST optimization.</w:t>
+        <w:t xml:space="preserve">C2. Formal Convergence via Banach's Theorem. </w:t>
+      </w:r>
+      <w:r>
+        <w:t>Each optimization pass is modeled as a contraction mapping T*: M → M in a complete metric space (M, d) of four-dimensional program energy vectors. Theorem 1 establishes existence of a unique fixed point E*, geometric convergence rate d(E_n, E*) ≤ k^n · d(E_0, E*)/(1−k), and an explicit iteration bound O(log(1/ε)/log(1/k)). This is the first formal convergence proof for iterative AST optimization.</w:t>
       </w:r>
     </w:p>
     <w:p>
       <w:pPr>
-        <w:spacing w:after="120"/>
+        <w:ind w:left="283"/>
       </w:pPr>
       <w:r>
         <w:rPr>
-          <w:b w:val="0"/>
-          <w:i w:val="0"/>
-          <w:sz w:val="24"/>
+          <w:b/>
         </w:rPr>
-        <w:t>C3. Meta-Circular Self-Optimization. Inspired by Futamura projections, the optimizer applies its own passes to its own source code, converging to a fixed-point optimizer O* within two generations.</w:t>
+        <w:t xml:space="preserve">C3. Meta-Circular Self-Optimization. </w:t>
+      </w:r>
+      <w:r>
+        <w:t>Inspired by Futamura projections, the optimizer applies its own passes to its own source code, converging to a fixed-point optimizer O* within two generations.</w:t>
       </w:r>
     </w:p>
     <w:p>
       <w:pPr>
-        <w:spacing w:after="120"/>
+        <w:ind w:left="283"/>
       </w:pPr>
       <w:r>
         <w:rPr>
-          <w:b w:val="0"/>
-          <w:i w:val="0"/>
-          <w:sz w:val="24"/>
+          <w:b/>
         </w:rPr>
-        <w:t>C4. Automatic Recursive Memoization. Recursive functions are detected via AST analysis (self-referencing calls) and automatically wrapped with functools.lru_cache, converting O(2ⁿ) to O(n) complexity.</w:t>
+        <w:t xml:space="preserve">C4. Purity-Aware Automatic Memoization. </w:t>
+      </w:r>
+      <w:r>
+        <w:t>Recursive functions are detected via AST analysis and automatically wrapped with safe memoization that handles unhashable arguments, converting O(2^n) to O(n) complexity. A novel static purity analyzer classifies function side-effect profiles into a four-level lattice, ensuring memoization is only applied when semantically safe.</w:t>
       </w:r>
     </w:p>
     <w:p>
       <w:pPr>
-        <w:spacing w:after="120"/>
+        <w:ind w:left="283"/>
       </w:pPr>
       <w:r>
         <w:rPr>
-          <w:b w:val="0"/>
-          <w:i w:val="0"/>
-          <w:sz w:val="24"/>
+          <w:b/>
         </w:rPr>
-        <w:t>C5. Aitken Δ² Acceleration. We accelerate fixed-point convergence using Aitken's method, achieving up to 12.3× fewer iterations on standard contractions.</w:t>
+        <w:t xml:space="preserve">C5. Aitken Δ² Acceleration. </w:t>
+      </w:r>
+      <w:r>
+        <w:t>We accelerate fixed-point convergence using Aitken's method, achieving up to 12.3× fewer iterations on standard contractions.</w:t>
       </w:r>
     </w:p>
     <w:p>
       <w:pPr>
-        <w:spacing w:after="120"/>
+        <w:ind w:left="283"/>
       </w:pPr>
       <w:r>
         <w:rPr>
-          <w:b w:val="0"/>
-          <w:i w:val="0"/>
-          <w:sz w:val="24"/>
+          <w:b/>
         </w:rPr>
-        <w:t>C6. Convergence Certificates. The system generates machine-verifiable certificates proving that a given optimization pipeline is a contraction mapping, with empirically measured contraction factors and confidence scores.</w:t>
+        <w:t xml:space="preserve">C6. Convergence Certificates. </w:t>
+      </w:r>
+      <w:r>
+        <w:t>The system generates machine-verifiable certificates proving that a given optimization pipeline is a contraction mapping, with empirically measured contraction factors and confidence scores.</w:t>
       </w:r>
     </w:p>
     <w:p>
       <w:pPr>
-        <w:pStyle w:val="Heading2"/>
+        <w:ind w:left="283"/>
       </w:pPr>
       <w:r>
         <w:rPr>
-          <w:color w:val="000000"/>
+          <w:b/>
         </w:rPr>
-        <w:t>1.3 Paper organization</w:t>
+        <w:t xml:space="preserve">C7. Source-Level Compilation Caching. </w:t>
+      </w:r>
+      <w:r>
+        <w:t>SHA-256 hashing of function source code enables instant cache hits for previously optimized functions, reducing recompilation overhead by over 130× and addressing the compilation cost concern for repeated optimizations.</w:t>
       </w:r>
     </w:p>
     <w:p>
       <w:pPr>
-        <w:spacing w:after="120"/>
+        <w:pStyle w:val="Heading2"/>
       </w:pPr>
       <w:r>
-        <w:rPr>
-          <w:b w:val="0"/>
-          <w:i w:val="0"/>
-          <w:sz w:val="24"/>
-        </w:rPr>
-        <w:t>Section 2 surveys related work. Section 3 presents theoretical foundations. Section 4 describes system architecture. Section 5 reports experimental results. Section 6 discusses novelty. Section 7 addresses threats to validity. Section 8 covers limitations and future work. Section 9 concludes.</w:t>
+        <w:t>1.3. Paper organization</w:t>
       </w:r>
     </w:p>
     <w:p>
+      <w:r>
+        <w:t>Section 2 surveys related work. Section 3 presents theoretical foundations. Section 4 describes system architecture. Section 5 reports experimental results. Section 6 discusses novelty and reviewer concerns. Section 7 addresses threats to validity. Section 8 covers limitations and future work. Section 9 concludes.</w:t>
+      </w:r>
+    </w:p>
+    <w:p>
       <w:pPr>
         <w:pStyle w:val="Heading1"/>
       </w:pPr>
       <w:r>
-        <w:rPr>
-          <w:color w:val="000000"/>
-        </w:rPr>
         <w:t>2. Related Work</w:t>
       </w:r>
     </w:p>
@@ -341,35 +291,16 @@
         <w:pStyle w:val="Heading2"/>
       </w:pPr>
       <w:r>
-        <w:rPr>
-          <w:color w:val="000000"/>
-        </w:rPr>
-        <w:t>2.1 Classical compiler optimization</w:t>
+        <w:t>2.1. Classical compiler optimization</w:t>
       </w:r>
     </w:p>
     <w:p>
-      <w:pPr>
-        <w:spacing w:after="120"/>
-      </w:pPr>
       <w:r>
-        <w:rPr>
-          <w:b w:val="0"/>
-          <w:i w:val="0"/>
-          <w:sz w:val="24"/>
-        </w:rPr>
-        <w:t>Standard compiler textbooks (Aho et al., 2006; Appel, 1998) describe optimization passes—constant propagation, dead code elimination, common subexpression elimination—as independent transformations applied sequentially or iterated to convergence without formal analysis of convergence rate or uniqueness. Lerner et al. (2002) compose dataflow analyses and transformations but do not model compositions as metric-space contractions, nor do they apply fractal decomposition. Click and Paleczny (1995) introduce sea-of-nodes intermediate representations but with no self-similar structure.</w:t>
+        <w:t>Standard compiler textbooks (Aho et al., 2006; Appel, 1998) describe optimization passes—constant propagation, dead code elimination, common subexpression elimination—as independent transformations applied sequentially or iterated to convergence without formal analysis of convergence rate or uniqueness of the fixed point. Lerner et al. (2002) compose dataflow analyses and transformations but do not model compositions as metric-space contractions, nor do they apply fractal decomposition across granularity levels. Click and Paleczny (1995) introduce sea-of-nodes intermediate representations but with no self-similar structure.</w:t>
       </w:r>
     </w:p>
     <w:p>
-      <w:pPr>
-        <w:spacing w:after="120"/>
-      </w:pPr>
       <w:r>
-        <w:rPr>
-          <w:b w:val="0"/>
-          <w:i w:val="0"/>
-          <w:sz w:val="24"/>
-        </w:rPr>
         <w:t>RFOE differs fundamentally: morphisms are formally contraction mappings with measured contraction factors, applied across a self-similar fractal hierarchy rather than a flat intermediate representation.</w:t>
       </w:r>
     </w:p>
@@ -378,23 +309,12 @@
         <w:pStyle w:val="Heading2"/>
       </w:pPr>
       <w:r>
-        <w:rPr>
-          <w:color w:val="000000"/>
-        </w:rPr>
-        <w:t>2.2 Fractal and self-similar structures in computer science</w:t>
+        <w:t>2.2. Fractal and self-similar structures in computer science</w:t>
       </w:r>
     </w:p>
     <w:p>
-      <w:pPr>
-        <w:spacing w:after="120"/>
-      </w:pPr>
       <w:r>
-        <w:rPr>
-          <w:b w:val="0"/>
-          <w:i w:val="0"/>
-          <w:sz w:val="24"/>
-        </w:rPr>
-        <w:t>Mandelbrot (1982) established fractal geometry. Barnsley (1988) formalized iterated function systems (IFS) as collections of contraction mappings whose attractor is a fractal set. In computer science, fractal concepts have been applied to network topology, image compression, and data structures. However, no prior work applies fractal self-similarity as an organizing principle for compiler optimization passes.</w:t>
+        <w:t>Mandelbrot's foundational work (1982) established fractal geometry. Barnsley (1988) formalized iterated function systems (IFS) as collections of contraction mappings whose attractor is a fractal set. In computer science, fractal concepts have been applied to network topology, image compression, and self-similar data structures. However, no prior work applies fractal self-similarity as an organizing principle for compiler optimization passes.</w:t>
       </w:r>
     </w:p>
     <w:p>
@@ -402,23 +322,12 @@
         <w:pStyle w:val="Heading2"/>
       </w:pPr>
       <w:r>
-        <w:rPr>
-          <w:color w:val="000000"/>
-        </w:rPr>
-        <w:t>2.3 Fixed-point theory in programming languages</w:t>
+        <w:t>2.3. Fixed-point theory in programming languages</w:t>
       </w:r>
     </w:p>
     <w:p>
-      <w:pPr>
-        <w:spacing w:after="120"/>
-      </w:pPr>
       <w:r>
-        <w:rPr>
-          <w:b w:val="0"/>
-          <w:i w:val="0"/>
-          <w:sz w:val="24"/>
-        </w:rPr>
-        <w:t>The Knaster–Tarski theorem (Knaster, 1928; Tarski, 1955) underpins dataflow analysis via monotone frameworks. Cousot and Cousot's abstract interpretation (1977) uses Kleene iteration for fixed points of abstract transformers over lattices. These lattice-theoretic approaches do not provide convergence rate guarantees and do not model optimization passes as Banach contractions in metric spaces.</w:t>
+        <w:t>The Knaster–Tarski theorem (Knaster, 1928; Tarski, 1955) underpins dataflow analysis via monotone frameworks. Cousot and Cousot's abstract interpretation (1977) uses Kleene iteration to compute fixed points of abstract transformers over lattices. However, these lattice-theoretic approaches do not provide convergence rate guarantees and do not model optimization passes as Banach contractions in metric spaces, which yield quantitative error bounds and explicit iteration counts.</w:t>
       </w:r>
     </w:p>
     <w:p>
@@ -426,23 +335,12 @@
         <w:pStyle w:val="Heading2"/>
       </w:pPr>
       <w:r>
-        <w:rPr>
-          <w:color w:val="000000"/>
-        </w:rPr>
-        <w:t>2.4 Meta-circular and self-applicable optimization</w:t>
+        <w:t>2.4. Meta-circular and self-applicable optimization</w:t>
       </w:r>
     </w:p>
     <w:p>
-      <w:pPr>
-        <w:spacing w:after="120"/>
-      </w:pPr>
       <w:r>
-        <w:rPr>
-          <w:b w:val="0"/>
-          <w:i w:val="0"/>
-          <w:sz w:val="24"/>
-        </w:rPr>
-        <w:t>Futamura (1971) showed that specializing an interpreter with respect to a program yields a compiled version. Jones et al. (1993) developed partial evaluation as a practical self-applicable technique. However, partial evaluation targets specialization, not optimization; no prior system applies optimization passes to the optimizer's own source code as a fixed-point process.</w:t>
+        <w:t>Futamura (1971) showed that specializing an interpreter with respect to a program yields a compiled version. Jones et al. (1993) developed partial evaluation as a practical self-applicable technique. However, partial evaluation targets specialization, not optimization; no prior system applies optimization passes to the optimizer's own source code as a fixed-point process with convergence tracking.</w:t>
       </w:r>
     </w:p>
     <w:p>
@@ -450,9 +348,6 @@
         <w:pStyle w:val="Heading1"/>
       </w:pPr>
       <w:r>
-        <w:rPr>
-          <w:color w:val="000000"/>
-        </w:rPr>
         <w:t>3. Theoretical Foundations</w:t>
       </w:r>
     </w:p>
@@ -461,97 +356,126 @@
         <w:pStyle w:val="Heading2"/>
       </w:pPr>
       <w:r>
-        <w:rPr>
-          <w:color w:val="000000"/>
-        </w:rPr>
-        <w:t>3.1 Program energy metric space</w:t>
+        <w:t>3.1. Program energy metric space</w:t>
       </w:r>
     </w:p>
     <w:p>
       <w:pPr>
-        <w:spacing w:after="120"/>
+        <w:spacing w:before="120"/>
       </w:pPr>
       <w:r>
         <w:rPr>
-          <w:b w:val="0"/>
-          <w:i w:val="0"/>
-          <w:sz w:val="24"/>
+          <w:b/>
         </w:rPr>
-        <w:t>Definition 1 (Optimization Energy). For a program P represented as an AST, the optimization energy is a vector E(P) = (e_instr, e_mem, e_branch, e_abstract) ∈ ℝ⁴₊ where e_instr is weighted instruction complexity, e_mem is memory pressure, e_branch is branch cost, and e_abstract is abstraction overhead. The total energy with weight vector w = (1.0, 1.5, 2.0, 1.8) is E_total(P) = w · E(P).</w:t>
+        <w:t xml:space="preserve">Definition 1 </w:t>
+      </w:r>
+      <w:r>
+        <w:rPr>
+          <w:b/>
+          <w:i/>
+        </w:rPr>
+        <w:t xml:space="preserve">(Optimization Energy). </w:t>
+      </w:r>
+      <w:r>
+        <w:t>For a program P represented as an abstract syntax tree (AST), the optimization energy is a vector E(P) = (e_instr, e_mem, e_branch, e_abstract) ∈ ℝ⁴₊ where e_instr is the weighted instruction complexity, e_mem is memory pressure, e_branch is branch cost, and e_abstract is abstraction overhead. The total energy with weight vector w = (1.0, 1.5, 2.0, 1.8) is:</w:t>
       </w:r>
     </w:p>
     <w:p>
       <w:pPr>
-        <w:spacing w:after="120"/>
+        <w:jc w:val="center"/>
       </w:pPr>
       <w:r>
         <w:rPr>
-          <w:b w:val="0"/>
-          <w:i w:val="0"/>
-          <w:sz w:val="24"/>
+          <w:i/>
+          <w:sz w:val="22"/>
         </w:rPr>
-        <w:t>Definition 2 (Program Metric Space). The space (M, d) where M = {E(P) : P is a syntactically valid Python program} and d(E₁, E₂) = ‖E₁ - E₂‖₂ is a complete metric space (closed subset of ℝ⁴₊ with Euclidean metric).</w:t>
+        <w:t>E_total(P) = w · E(P)</w:t>
+      </w:r>
+      <w:r>
+        <w:t xml:space="preserve">    (1)</w:t>
       </w:r>
     </w:p>
     <w:p>
       <w:pPr>
-        <w:pStyle w:val="Heading2"/>
+        <w:spacing w:before="120"/>
       </w:pPr>
       <w:r>
         <w:rPr>
-          <w:color w:val="000000"/>
+          <w:b/>
         </w:rPr>
-        <w:t>3.2 Optimization morphisms as contraction mappings</w:t>
+        <w:t xml:space="preserve">Definition 2 </w:t>
+      </w:r>
+      <w:r>
+        <w:rPr>
+          <w:b/>
+          <w:i/>
+        </w:rPr>
+        <w:t xml:space="preserve">(Program Metric Space). </w:t>
+      </w:r>
+      <w:r>
+        <w:t>The space (M, d) where M = {E(P) : P is a syntactically valid Python program} and d(E₁, E₂) = ‖E₁ − E₂‖₂ (Euclidean distance) is a complete metric space, being a closed subset of ℝ⁴₊ with the standard Euclidean metric.</w:t>
       </w:r>
     </w:p>
     <w:p>
       <w:pPr>
-        <w:spacing w:after="120"/>
+        <w:pStyle w:val="Heading2"/>
       </w:pPr>
       <w:r>
-        <w:rPr>
-          <w:b w:val="0"/>
-          <w:i w:val="0"/>
-          <w:sz w:val="24"/>
-        </w:rPr>
-        <w:t>Definition 3 (Optimization Morphism). A semantics-preserving function T: AST → AST. Its induced energy map T*: M → M satisfies T*(E(P)) = E(T(P)).</w:t>
+        <w:t>3.2. Optimization morphisms as contraction mappings</w:t>
       </w:r>
     </w:p>
     <w:p>
       <w:pPr>
-        <w:spacing w:after="120"/>
+        <w:spacing w:before="120"/>
       </w:pPr>
       <w:r>
         <w:rPr>
-          <w:b w:val="0"/>
-          <w:i w:val="0"/>
-          <w:sz w:val="24"/>
+          <w:b/>
         </w:rPr>
-        <w:t>Theorem 1 (Contraction Property). If T satisfies d(T*(E(P₁)), T*(E(P₂))) ≤ k · d(E(P₁), E(P₂)) for all P₁, P₂ with k ∈ [0, 1), then by Banach's Fixed-Point Theorem (Banach, 1922): (a) a unique fixed point E* exists; (b) for any initial E₀, the sequence Eₙ = (T*)ⁿ(E₀) converges to E*; (c) d(Eₙ, E*) ≤ kⁿ/(1-k) · d(E₀, E₁); (d) iterations to ε-accuracy is O(log(1/ε)/log(1/k)).</w:t>
+        <w:t xml:space="preserve">Definition 3 </w:t>
+      </w:r>
+      <w:r>
+        <w:rPr>
+          <w:b/>
+          <w:i/>
+        </w:rPr>
+        <w:t xml:space="preserve">(Optimization Morphism). </w:t>
+      </w:r>
+      <w:r>
+        <w:t>An optimization morphism is a semantics-preserving function T: AST → AST. Its induced energy map T*: M → M satisfies T*(E(P)) = E(T(P)).</w:t>
       </w:r>
     </w:p>
     <w:p>
       <w:pPr>
-        <w:pStyle w:val="Heading2"/>
+        <w:spacing w:before="120"/>
       </w:pPr>
       <w:r>
         <w:rPr>
-          <w:color w:val="000000"/>
+          <w:b/>
         </w:rPr>
-        <w:t>3.3 Fractal decomposition</w:t>
+        <w:t xml:space="preserve">Theorem 1 </w:t>
+      </w:r>
+      <w:r>
+        <w:rPr>
+          <w:b/>
+          <w:i/>
+        </w:rPr>
+        <w:t xml:space="preserve">(Contraction Property). </w:t>
+      </w:r>
+      <w:r>
+        <w:t>If an optimization morphism T satisfies d(T*(E(P₁)), T*(E(P₂))) ≤ k · d(E(P₁), E(P₂)) for all P₁, P₂ with contraction factor k ∈ [0,1), then by Banach's Fixed-Point Theorem (Banach, 1922): (a) There exists a unique fixed point E* ∈ M such that T*(E*) = E*. (b) For any initial E₀, the sequence E_n = (T*)^n(E₀) converges to E*. (c) The convergence rate is geometric: d(E_n, E*) ≤ k^n/(1−k) · d(E₀, E₁). (d) The number of iterations to achieve ε-accuracy is O(log(1/ε)/log(1/k)).</w:t>
       </w:r>
     </w:p>
     <w:p>
-      <w:pPr>
-        <w:spacing w:after="120"/>
-      </w:pPr>
       <w:r>
         <w:rPr>
-          <w:b w:val="0"/>
-          <w:i w:val="0"/>
-          <w:sz w:val="24"/>
+          <w:b/>
+          <w:i/>
         </w:rPr>
-        <w:t>Definition 4 (Fractal Program Hierarchy). A program P is decomposed into six levels: Level 0 (Expression), Level 1 (Statement), Level 2 (Block), Level 3 (Function), Level 4 (Module), Level 5 (Program). The same optimization morphisms apply at every level—this self-similar structure is fractal in nature.</w:t>
+        <w:t xml:space="preserve">Proof. </w:t>
+      </w:r>
+      <w:r>
+        <w:t>Follows directly from Banach's theorem applied to (M, d) with contraction T*. Completeness of (M, d) is established in Definition 2. The quantitative bounds are standard consequences; see Banach (1922).  □</w:t>
       </w:r>
     </w:p>
     <w:p>
@@ -559,229 +483,276 @@
         <w:pStyle w:val="Heading2"/>
       </w:pPr>
       <w:r>
-        <w:rPr>
-          <w:color w:val="000000"/>
-        </w:rPr>
-        <w:t>3.4 Aitken Δ² acceleration</w:t>
+        <w:t>3.3. Fractal decomposition</w:t>
       </w:r>
     </w:p>
     <w:p>
       <w:pPr>
-        <w:spacing w:after="120"/>
+        <w:spacing w:before="120"/>
       </w:pPr>
       <w:r>
         <w:rPr>
-          <w:b w:val="0"/>
-          <w:i w:val="0"/>
-          <w:sz w:val="24"/>
+          <w:b/>
         </w:rPr>
-        <w:t>For a linearly convergent sequence xₙ → x*, Aitken's Δ² method (Aitken, 1926) computes x̃ₙ = xₙ - (xₙ₊₁ - xₙ)² / (xₙ₊₂ - 2xₙ₊₁ + xₙ), transforming first-order convergence into superlinear convergence.</w:t>
+        <w:t xml:space="preserve">Definition 4 </w:t>
+      </w:r>
+      <w:r>
+        <w:rPr>
+          <w:b/>
+          <w:i/>
+        </w:rPr>
+        <w:t xml:space="preserve">(Fractal Program Hierarchy). </w:t>
+      </w:r>
+      <w:r>
+        <w:t>A program P is recursively decomposed into six fractal levels: Level 0: EXPRESSION — individual expressions; Level 1: STATEMENT — single statements; Level 2: BLOCK — basic blocks; Level 3: FUNCTION — function definitions; Level 4: MODULE — module-level code; Level 5: PROGRAM — entire program.</w:t>
       </w:r>
     </w:p>
     <w:p>
-      <w:pPr>
-        <w:pStyle w:val="Heading2"/>
-      </w:pPr>
       <w:r>
-        <w:rPr>
-          <w:color w:val="000000"/>
-        </w:rPr>
-        <w:t>3.5 Meta-circular self-optimization</w:t>
+        <w:t>The key insight is that the same optimization morphisms apply at every level. For example, constant propagation at the expression level folds 1+2 → 3; at the function level, it propagates return values; at the module level, it propagates global constants. This self-similar structure is fractal in nature.</w:t>
       </w:r>
     </w:p>
     <w:p>
       <w:pPr>
-        <w:spacing w:after="120"/>
+        <w:pStyle w:val="Heading2"/>
       </w:pPr>
       <w:r>
-        <w:rPr>
-          <w:b w:val="0"/>
-          <w:i w:val="0"/>
-          <w:sz w:val="24"/>
-        </w:rPr>
-        <w:t>Definition 5 (Self-Optimization Operator). Let O be an optimizer with source code S_O. The operator Φ(O) = O applied to S_O. The meta-circular fixed point is O* such that Φ(O*) = O*—an optimizer whose source code cannot be further improved by its own passes.</w:t>
+        <w:t>3.4. Aitken Δ² acceleration</w:t>
       </w:r>
     </w:p>
     <w:p>
-      <w:pPr>
-        <w:pStyle w:val="Heading1"/>
+      <w:r>
+        <w:t>For a linearly convergent sequence x_n → x*, Aitken's Δ² method (Aitken, 1926) computes an accelerated estimate:</w:t>
+      </w:r>
+    </w:p>
+    <w:p>
+      <w:pPr>
+        <w:jc w:val="center"/>
       </w:pPr>
       <w:r>
         <w:rPr>
-          <w:color w:val="000000"/>
+          <w:i/>
+          <w:sz w:val="22"/>
         </w:rPr>
+        <w:t>x̃_n = x_n − (x_{n+1} − x_n)² / (x_{n+2} − 2x_{n+1} + x_n)</w:t>
+      </w:r>
+      <w:r>
+        <w:t xml:space="preserve">    (2)</w:t>
+      </w:r>
+    </w:p>
+    <w:p>
+      <w:r>
+        <w:t>This transforms first-order convergence into superlinear convergence. Our implementation adaptively switches between basic and accelerated iteration based on observed convergence behavior.</w:t>
+      </w:r>
+    </w:p>
+    <w:p>
+      <w:pPr>
+        <w:pStyle w:val="Heading2"/>
+      </w:pPr>
+      <w:r>
+        <w:t>3.5. Meta-circular self-optimization</w:t>
+      </w:r>
+    </w:p>
+    <w:p>
+      <w:pPr>
+        <w:spacing w:before="120"/>
+      </w:pPr>
+      <w:r>
+        <w:rPr>
+          <w:b/>
+        </w:rPr>
+        <w:t xml:space="preserve">Definition 5 </w:t>
+      </w:r>
+      <w:r>
+        <w:rPr>
+          <w:b/>
+          <w:i/>
+        </w:rPr>
+        <w:t xml:space="preserve">(Self-Optimization Operator). </w:t>
+      </w:r>
+      <w:r>
+        <w:t>Let O be an optimizer with source code S_O. The self-optimization operator Φ is defined as Φ(O) = O applied to S_O. The meta-circular fixed point is O* such that Φ(O*) = O*, i.e., an optimizer whose source code cannot be further improved by its own passes.</w:t>
+      </w:r>
+    </w:p>
+    <w:p>
+      <w:pPr>
+        <w:pStyle w:val="Heading1"/>
+      </w:pPr>
+      <w:r>
         <w:t>4. System Architecture</w:t>
       </w:r>
     </w:p>
     <w:p>
-      <w:pPr>
-        <w:pStyle w:val="Heading2"/>
-      </w:pPr>
       <w:r>
-        <w:rPr>
-          <w:color w:val="000000"/>
-        </w:rPr>
-        <w:t>4.1 Module overview</w:t>
+        <w:t>RFOE is implemented as an extension to the HighPy Python optimization framework and consists of six modules totaling 4,300+ lines of Python code.</w:t>
       </w:r>
     </w:p>
     <w:p>
       <w:pPr>
-        <w:spacing w:after="120"/>
+        <w:pStyle w:val="Heading2"/>
       </w:pPr>
       <w:r>
-        <w:rPr>
-          <w:b w:val="0"/>
-          <w:i w:val="0"/>
-          <w:sz w:val="24"/>
-        </w:rPr>
-        <w:t>RFOE is implemented as an extension to the HighPy Python optimization framework and consists of five modules totaling 3,600+ lines of Python code:</w:t>
+        <w:t>4.1. Module overview</w:t>
       </w:r>
     </w:p>
     <w:p>
-      <w:pPr>
-        <w:spacing w:after="120"/>
-      </w:pPr>
       <w:r>
         <w:rPr>
-          <w:b w:val="0"/>
-          <w:i w:val="0"/>
-          <w:sz w:val="24"/>
+          <w:b/>
         </w:rPr>
-        <w:t>1. Fractal Optimizer (fractal_optimizer.py, 1,635 lines): Core engine containing FractalLevel enumeration, OptimizationEnergy dataclass, EnergyAnalyzer, FractalDecomposer, UniversalMorphisms, and automatic recursive memoization.</w:t>
+        <w:t xml:space="preserve">Fractal Optimizer (fractal_optimizer.py, 1,864 lines): </w:t>
+      </w:r>
+      <w:r>
+        <w:t>The core engine containing the FractalLevel enumeration (six levels), OptimizationEnergy dataclass (four-dimensional energy vectors), EnergyAnalyzer (AST and bytecode energy computation), FractalDecomposer (recursive AST decomposition into fractal levels), UniversalMorphisms (six self-similar optimization passes), and the automatic recursive memoization subsystem.</w:t>
       </w:r>
     </w:p>
     <w:p>
-      <w:pPr>
-        <w:spacing w:after="120"/>
-      </w:pPr>
       <w:r>
         <w:rPr>
-          <w:b w:val="0"/>
-          <w:i w:val="0"/>
-          <w:sz w:val="24"/>
+          <w:b/>
         </w:rPr>
-        <w:t>2. Fixed-Point Engine (fixed_point_engine.py, 464 lines): Banach iteration, Aitken Δ² acceleration, and adaptive switching.</w:t>
+        <w:t xml:space="preserve">Fixed-Point Engine (fixed_point_engine.py, 464 lines): </w:t>
+      </w:r>
+      <w:r>
+        <w:t>Implements basic Banach iteration, Aitken Δ² acceleration, and adaptive switching between methods. Tracks convergence status, error bounds, and iteration counts.</w:t>
       </w:r>
     </w:p>
     <w:p>
-      <w:pPr>
-        <w:spacing w:after="120"/>
-      </w:pPr>
       <w:r>
         <w:rPr>
-          <w:b w:val="0"/>
-          <w:i w:val="0"/>
-          <w:sz w:val="24"/>
+          <w:b/>
         </w:rPr>
-        <w:t>3. Meta-Circular Optimizer (meta_circular.py, 395 lines): Self-optimization operator, Futamura-inspired bootstrapping, convergence tracking.</w:t>
+        <w:t xml:space="preserve">Meta-Circular Optimizer (meta_circular.py, 395 lines): </w:t>
+      </w:r>
+      <w:r>
+        <w:t>Implements the self-optimization operator Φ, Futamura-projection-inspired bootstrapping, and recursive meta-optimization with convergence tracking across generations.</w:t>
       </w:r>
     </w:p>
     <w:p>
-      <w:pPr>
-        <w:spacing w:after="120"/>
-      </w:pPr>
       <w:r>
         <w:rPr>
-          <w:b w:val="0"/>
-          <w:i w:val="0"/>
-          <w:sz w:val="24"/>
+          <w:b/>
         </w:rPr>
-        <w:t>4. Fractal Analyzer (fractal_analyzer.py, 430 lines): Fractal dimensions, energy fields, self-similarity indices, hotspot detection.</w:t>
+        <w:t xml:space="preserve">Fractal Analyzer (fractal_analyzer.py, 430 lines): </w:t>
+      </w:r>
+      <w:r>
+        <w:t>Computes fractal dimensions, energy fields, self-similarity indices, and hotspot detection for program structures.</w:t>
       </w:r>
     </w:p>
     <w:p>
-      <w:pPr>
-        <w:spacing w:after="120"/>
-      </w:pPr>
       <w:r>
         <w:rPr>
-          <w:b w:val="0"/>
-          <w:i w:val="0"/>
-          <w:sz w:val="24"/>
+          <w:b/>
         </w:rPr>
-        <w:t>5. Convergence Prover (convergence_prover.py, 620 lines): Banach contraction certificates, confidence scores, error bounds.</w:t>
+        <w:t xml:space="preserve">Convergence Prover (convergence_prover.py, 627 lines): </w:t>
+      </w:r>
+      <w:r>
+        <w:t>Generates formal Banach contraction convergence certificates with empirically measured contraction factors, confidence scores, and a priori/a posteriori error bounds.</w:t>
       </w:r>
     </w:p>
     <w:p>
-      <w:pPr>
-        <w:pStyle w:val="Heading2"/>
-      </w:pPr>
       <w:r>
         <w:rPr>
-          <w:color w:val="000000"/>
+          <w:b/>
         </w:rPr>
-        <w:t>4.2 Optimization morphisms</w:t>
+        <w:t xml:space="preserve">Purity Analyzer (purity_analyzer.py, 497 lines): </w:t>
+      </w:r>
+      <w:r>
+        <w:t>Static analysis engine that classifies functions into a four-level purity lattice: PURE (no side effects, deterministic), READ_ONLY (reads but does not modify external state), LOCALLY_IMPURE (local mutations only), and IMPURE (global state modifications or I/O). Uses AST-based detection of global reads/writes, I/O calls, mutation methods, nondeterministic calls, and mutable defaults. Provides confidence-weighted PurityReport objects with an is_memoizable property for safe automatic memoization decisions.</w:t>
       </w:r>
     </w:p>
     <w:p>
       <w:pPr>
-        <w:spacing w:after="120"/>
+        <w:pStyle w:val="Heading2"/>
       </w:pPr>
       <w:r>
-        <w:rPr>
-          <w:b w:val="0"/>
-          <w:i w:val="0"/>
-          <w:sz w:val="24"/>
-        </w:rPr>
-        <w:t>Six universal morphisms operate identically across all fractal levels: (1) Constant propagation with mutation-safe pre-scanning; (2) Dead code elimination for unreachable code and unused variables; (3) Strength reduction replacing expensive operations with cheaper equivalents; (4) Algebraic simplification eliminating identity operations and folding constants; (5) Loop-invariant code motion; (6) Common subexpression elimination via AST dump comparison with pre-order matching.</w:t>
+        <w:t>4.2. Optimization morphisms</w:t>
       </w:r>
     </w:p>
     <w:p>
-      <w:pPr>
-        <w:pStyle w:val="Heading2"/>
-      </w:pPr>
       <w:r>
-        <w:rPr>
-          <w:color w:val="000000"/>
-        </w:rPr>
-        <w:t>4.3 Energy-guarded morphism application</w:t>
+        <w:t>Six universal morphisms are implemented, each operating identically across all fractal levels:</w:t>
       </w:r>
     </w:p>
     <w:p>
       <w:pPr>
-        <w:spacing w:after="120"/>
+        <w:pStyle w:val="ListNumber"/>
       </w:pPr>
       <w:r>
-        <w:rPr>
-          <w:b w:val="0"/>
-          <w:i w:val="0"/>
-          <w:sz w:val="24"/>
-        </w:rPr>
-        <w:t>Each morphism application is energy-guarded: the AST is deep-copied, the morphism is applied, energy is computed, and the transformation is accepted only if energy is non-increasing. This structurally guarantees that the pipeline is a contraction mapping.</w:t>
+        <w:t>Constant propagation: Tracks variable assignments and replaces references with known constant values, with recursive loop-context-aware mutation scanning.</w:t>
       </w:r>
     </w:p>
     <w:p>
       <w:pPr>
-        <w:pStyle w:val="Heading2"/>
+        <w:pStyle w:val="ListNumber"/>
       </w:pPr>
       <w:r>
-        <w:rPr>
-          <w:color w:val="000000"/>
-        </w:rPr>
-        <w:t>4.4 Automatic recursive memoization</w:t>
+        <w:t>Dead code elimination: Identifies and removes unreachable code after return/break/continue statements and eliminates unused variable assignments.</w:t>
       </w:r>
     </w:p>
     <w:p>
       <w:pPr>
-        <w:spacing w:after="120"/>
+        <w:pStyle w:val="ListNumber"/>
       </w:pPr>
       <w:r>
-        <w:rPr>
-          <w:b w:val="0"/>
-          <w:i w:val="0"/>
-          <w:sz w:val="24"/>
-        </w:rPr>
-        <w:t>RFOE detects recursive functions via AST traversal (searching for self-referencing ast.Call nodes) and wraps them with functools.lru_cache, converting O(2ⁿ) to O(n).</w:t>
+        <w:t>Strength reduction: Replaces expensive operations with cheaper equivalents (e.g., x² → x × x, x × 2 → x + x).</w:t>
       </w:r>
     </w:p>
     <w:p>
       <w:pPr>
+        <w:pStyle w:val="ListNumber"/>
+      </w:pPr>
+      <w:r>
+        <w:t>Algebraic simplification: Eliminates identity operations (x + 0 → x, x × 1 → x, x¹ → x) and folds constant expressions (2 + 3 → 5).</w:t>
+      </w:r>
+    </w:p>
+    <w:p>
+      <w:pPr>
+        <w:pStyle w:val="ListNumber"/>
+      </w:pPr>
+      <w:r>
+        <w:t>Loop-invariant code motion: Detects expressions within loop bodies that do not depend on loop variables and hoists them above the loop.</w:t>
+      </w:r>
+    </w:p>
+    <w:p>
+      <w:pPr>
+        <w:pStyle w:val="ListNumber"/>
+      </w:pPr>
+      <w:r>
+        <w:t>Common subexpression elimination: Identifies duplicate expression computations via AST dump comparison and replaces redundant computations with cached values.</w:t>
+      </w:r>
+    </w:p>
+    <w:p>
+      <w:pPr>
+        <w:pStyle w:val="Heading2"/>
+      </w:pPr>
+      <w:r>
+        <w:t>4.3. Energy-guarded morphism application</w:t>
+      </w:r>
+    </w:p>
+    <w:p>
+      <w:r>
+        <w:t>A critical design decision ensures convergence: each morphism application is energy-guarded. Before accepting a transformation: (1) the AST is deep-copied; (2) the morphism is applied to the copy; (3) the energy of the transformed AST is computed; (4) the transformation is accepted only if the new energy is less than or equal to the original energy. This structural guarantee ensures that the composition of all morphisms is a contraction mapping.</w:t>
+      </w:r>
+    </w:p>
+    <w:p>
+      <w:pPr>
+        <w:pStyle w:val="Heading2"/>
+      </w:pPr>
+      <w:r>
+        <w:t>4.4. Automatic recursive memoization</w:t>
+      </w:r>
+    </w:p>
+    <w:p>
+      <w:r>
+        <w:t>RFOE incorporates a purity-aware automatic memoization subsystem that: (1) analyzes each input function using the PurityAnalyzer to determine its side-effect profile and memoizability; (2) traverses the AST to detect recursive calls; (3) if recursion is detected and the function is classified as PURE or READ_ONLY, wraps it with safe memoization that gracefully handles unhashable arguments via a try/except pattern; (4) this converts exponential-time recursive algorithms from O(2^n) to O(n) time complexity.</w:t>
+      </w:r>
+    </w:p>
+    <w:p>
+      <w:pPr>
         <w:pStyle w:val="Heading1"/>
       </w:pPr>
       <w:r>
-        <w:rPr>
-          <w:color w:val="000000"/>
-        </w:rPr>
         <w:t>5. Experimental Evaluation</w:t>
       </w:r>
     </w:p>
@@ -790,70 +761,80 @@
         <w:pStyle w:val="Heading2"/>
       </w:pPr>
       <w:r>
-        <w:rPr>
-          <w:color w:val="000000"/>
-        </w:rPr>
-        <w:t>5.1 Experimental setup</w:t>
+        <w:t>5.1. Experimental setup</w:t>
       </w:r>
     </w:p>
     <w:p>
-      <w:pPr>
-        <w:spacing w:after="120"/>
-      </w:pPr>
       <w:r>
-        <w:rPr>
-          <w:b w:val="0"/>
-          <w:i w:val="0"/>
-          <w:sz w:val="24"/>
-        </w:rPr>
-        <w:t>All experiments were conducted on Windows with Python 3.14.2. The benchmark suite consists of 17 functions: 12 AST-optimizable and 5 recursive memoization candidates. Each function was executed 1,000 times. Correctness was verified by comparing outputs. The test suite contains 229 unit tests (68 RFOE-specific), all passing.</w:t>
+        <w:t>All experiments were conducted on a machine running Windows with Python 3.14.2. Two benchmark suites are used: (1) a core suite of 17 functions spanning two categories (12 AST-optimizable functions and 5 recursive functions suitable for automatic memoization), and (2) a large-scale suite of 41 diverse functions spanning nine real-world categories. Each function was executed 1,000 times to obtain stable timing measurements. Correctness was verified by comparing optimized output against baseline output for all inputs.</w:t>
       </w:r>
     </w:p>
     <w:p>
-      <w:pPr>
-        <w:pStyle w:val="Heading2"/>
-      </w:pPr>
       <w:r>
-        <w:rPr>
-          <w:color w:val="000000"/>
-        </w:rPr>
-        <w:t>5.2 Runtime speedup</w:t>
+        <w:t>The test suite contains 266 unit tests (105 RFOE-specific including 37 purity and large-scale correctness tests, 161 HighPy v1 regression tests), all passing, executed via pytest 9.0.2.</w:t>
       </w:r>
     </w:p>
     <w:p>
       <w:pPr>
-        <w:spacing w:after="80"/>
+        <w:pStyle w:val="Heading2"/>
+      </w:pPr>
+      <w:r>
+        <w:t>5.2. Runtime speedup</w:t>
+      </w:r>
+    </w:p>
+    <w:p>
+      <w:r>
+        <w:t>Table 1 presents runtime speedup results for all 17 core benchmark functions. RFOE achieves a geometric mean speedup of 6.755× across all core functions, with 100% correctness (17/17).</w:t>
+      </w:r>
+    </w:p>
+    <w:p>
+      <w:pPr>
+        <w:spacing w:before="240"/>
       </w:pPr>
       <w:r>
         <w:rPr>
           <w:b/>
           <w:sz w:val="20"/>
         </w:rPr>
-        <w:t>Table 1. Runtime speedup of RFOE-optimized functions vs. CPython baseline.</w:t>
+        <w:t>Table 1. Runtime speedup of RFOE-optimized functions vs. CPython baseline (core suite).</w:t>
       </w:r>
     </w:p>
     <w:tbl>
       <w:tblPr>
-        <w:tblStyle w:val="TableGrid"/>
         <w:tblW w:type="auto" w:w="0"/>
         <w:jc w:val="center"/>
+        <w:tblLayout w:type="autofit"/>
         <w:tblLook w:firstColumn="1" w:firstRow="1" w:lastColumn="0" w:lastRow="0" w:noHBand="0" w:noVBand="1" w:val="04A0"/>
+        <w:tblBorders>
+          <w:top w:val="single" w:sz="12" w:space="0" w:color="000000"/>
+          <w:bottom w:val="single" w:sz="12" w:space="0" w:color="000000"/>
+          <w:left w:val="none" w:sz="0" w:space="0" w:color="auto"/>
+          <w:right w:val="none" w:sz="0" w:space="0" w:color="auto"/>
+          <w:insideV w:val="none" w:sz="0" w:space="0" w:color="auto"/>
+          <w:insideH w:val="single" w:sz="4" w:space="0" w:color="CCCCCC"/>
+        </w:tblBorders>
       </w:tblPr>
       <w:tblGrid>
-        <w:gridCol w:w="1728"/>
-        <w:gridCol w:w="1728"/>
-        <w:gridCol w:w="1728"/>
-        <w:gridCol w:w="1728"/>
-        <w:gridCol w:w="1728"/>
+        <w:gridCol w:w="1872"/>
+        <w:gridCol w:w="1872"/>
+        <w:gridCol w:w="1872"/>
+        <w:gridCol w:w="1872"/>
+        <w:gridCol w:w="1872"/>
       </w:tblGrid>
       <w:tr>
         <w:tc>
           <w:tcPr>
-            <w:tcW w:type="dxa" w:w="1728"/>
+            <w:tcW w:type="dxa" w:w="1872"/>
+            <w:shd w:fill="D9E2F3" w:val="clear"/>
           </w:tcPr>
           <w:p>
+            <w:pPr>
+              <w:jc w:val="left"/>
+            </w:pPr>
+            <w:r/>
             <w:r>
               <w:rPr>
+                <w:rFonts w:ascii="Times New Roman" w:hAnsi="Times New Roman"/>
                 <w:b/>
                 <w:sz w:val="18"/>
               </w:rPr>
@@ -863,39 +844,57 @@
         </w:tc>
         <w:tc>
           <w:tcPr>
-            <w:tcW w:type="dxa" w:w="1728"/>
+            <w:tcW w:type="dxa" w:w="1872"/>
+            <w:shd w:fill="D9E2F3" w:val="clear"/>
           </w:tcPr>
           <w:p>
+            <w:pPr>
+              <w:jc w:val="right"/>
+            </w:pPr>
+            <w:r/>
             <w:r>
               <w:rPr>
+                <w:rFonts w:ascii="Times New Roman" w:hAnsi="Times New Roman"/>
                 <w:b/>
                 <w:sz w:val="18"/>
               </w:rPr>
-              <w:t>Baseline (μs)</w:t>
+              <w:t>Baseline (µs)</w:t>
             </w:r>
           </w:p>
         </w:tc>
         <w:tc>
           <w:tcPr>
-            <w:tcW w:type="dxa" w:w="1728"/>
+            <w:tcW w:type="dxa" w:w="1872"/>
+            <w:shd w:fill="D9E2F3" w:val="clear"/>
           </w:tcPr>
           <w:p>
+            <w:pPr>
+              <w:jc w:val="right"/>
+            </w:pPr>
+            <w:r/>
             <w:r>
               <w:rPr>
+                <w:rFonts w:ascii="Times New Roman" w:hAnsi="Times New Roman"/>
                 <w:b/>
                 <w:sz w:val="18"/>
               </w:rPr>
-              <w:t>RFOE (μs)</w:t>
+              <w:t>RFOE (µs)</w:t>
             </w:r>
           </w:p>
         </w:tc>
         <w:tc>
           <w:tcPr>
-            <w:tcW w:type="dxa" w:w="1728"/>
+            <w:tcW w:type="dxa" w:w="1872"/>
+            <w:shd w:fill="D9E2F3" w:val="clear"/>
           </w:tcPr>
           <w:p>
+            <w:pPr>
+              <w:jc w:val="right"/>
+            </w:pPr>
+            <w:r/>
             <w:r>
               <w:rPr>
+                <w:rFonts w:ascii="Times New Roman" w:hAnsi="Times New Roman"/>
                 <w:b/>
                 <w:sz w:val="18"/>
               </w:rPr>
@@ -905,11 +904,17 @@
         </w:tc>
         <w:tc>
           <w:tcPr>
-            <w:tcW w:type="dxa" w:w="1728"/>
+            <w:tcW w:type="dxa" w:w="1872"/>
+            <w:shd w:fill="D9E2F3" w:val="clear"/>
           </w:tcPr>
           <w:p>
+            <w:pPr>
+              <w:jc w:val="left"/>
+            </w:pPr>
+            <w:r/>
             <w:r>
               <w:rPr>
+                <w:rFonts w:ascii="Times New Roman" w:hAnsi="Times New Roman"/>
                 <w:b/>
                 <w:sz w:val="18"/>
               </w:rPr>
@@ -921,11 +926,104 @@
       <w:tr>
         <w:tc>
           <w:tcPr>
-            <w:tcW w:type="dxa" w:w="1728"/>
+            <w:tcW w:type="dxa" w:w="1872"/>
           </w:tcPr>
           <w:p>
+            <w:pPr>
+              <w:jc w:val="left"/>
+            </w:pPr>
+            <w:r/>
             <w:r>
               <w:rPr>
+                <w:rFonts w:ascii="Times New Roman" w:hAnsi="Times New Roman"/>
+                <w:sz w:val="18"/>
+              </w:rPr>
+              <w:t>AST-optimized functions</w:t>
+            </w:r>
+          </w:p>
+        </w:tc>
+        <w:tc>
+          <w:tcPr>
+            <w:tcW w:type="dxa" w:w="1872"/>
+          </w:tcPr>
+          <w:p>
+            <w:pPr>
+              <w:jc w:val="right"/>
+            </w:pPr>
+            <w:r/>
+            <w:r>
+              <w:rPr>
+                <w:rFonts w:ascii="Times New Roman" w:hAnsi="Times New Roman"/>
+                <w:sz w:val="18"/>
+              </w:rPr>
+            </w:r>
+          </w:p>
+        </w:tc>
+        <w:tc>
+          <w:tcPr>
+            <w:tcW w:type="dxa" w:w="1872"/>
+          </w:tcPr>
+          <w:p>
+            <w:pPr>
+              <w:jc w:val="right"/>
+            </w:pPr>
+            <w:r/>
+            <w:r>
+              <w:rPr>
+                <w:rFonts w:ascii="Times New Roman" w:hAnsi="Times New Roman"/>
+                <w:sz w:val="18"/>
+              </w:rPr>
+            </w:r>
+          </w:p>
+        </w:tc>
+        <w:tc>
+          <w:tcPr>
+            <w:tcW w:type="dxa" w:w="1872"/>
+          </w:tcPr>
+          <w:p>
+            <w:pPr>
+              <w:jc w:val="right"/>
+            </w:pPr>
+            <w:r/>
+            <w:r>
+              <w:rPr>
+                <w:rFonts w:ascii="Times New Roman" w:hAnsi="Times New Roman"/>
+                <w:sz w:val="18"/>
+              </w:rPr>
+            </w:r>
+          </w:p>
+        </w:tc>
+        <w:tc>
+          <w:tcPr>
+            <w:tcW w:type="dxa" w:w="1872"/>
+          </w:tcPr>
+          <w:p>
+            <w:pPr>
+              <w:jc w:val="left"/>
+            </w:pPr>
+            <w:r/>
+            <w:r>
+              <w:rPr>
+                <w:rFonts w:ascii="Times New Roman" w:hAnsi="Times New Roman"/>
+                <w:sz w:val="18"/>
+              </w:rPr>
+            </w:r>
+          </w:p>
+        </w:tc>
+      </w:tr>
+      <w:tr>
+        <w:tc>
+          <w:tcPr>
+            <w:tcW w:type="dxa" w:w="1872"/>
+          </w:tcPr>
+          <w:p>
+            <w:pPr>
+              <w:jc w:val="left"/>
+            </w:pPr>
+            <w:r/>
+            <w:r>
+              <w:rPr>
+                <w:rFonts w:ascii="Times New Roman" w:hAnsi="Times New Roman"/>
                 <w:sz w:val="18"/>
               </w:rPr>
               <w:t>arithmetic</w:t>
@@ -934,50 +1032,70 @@
         </w:tc>
         <w:tc>
           <w:tcPr>
-            <w:tcW w:type="dxa" w:w="1728"/>
+            <w:tcW w:type="dxa" w:w="1872"/>
           </w:tcPr>
           <w:p>
+            <w:pPr>
+              <w:jc w:val="right"/>
+            </w:pPr>
+            <w:r/>
             <w:r>
               <w:rPr>
+                <w:rFonts w:ascii="Times New Roman" w:hAnsi="Times New Roman"/>
                 <w:sz w:val="18"/>
               </w:rPr>
-              <w:t>0.325</w:t>
+              <w:t>0.445</w:t>
             </w:r>
           </w:p>
         </w:tc>
         <w:tc>
           <w:tcPr>
-            <w:tcW w:type="dxa" w:w="1728"/>
+            <w:tcW w:type="dxa" w:w="1872"/>
           </w:tcPr>
           <w:p>
+            <w:pPr>
+              <w:jc w:val="right"/>
+            </w:pPr>
+            <w:r/>
             <w:r>
               <w:rPr>
+                <w:rFonts w:ascii="Times New Roman" w:hAnsi="Times New Roman"/>
                 <w:sz w:val="18"/>
               </w:rPr>
-              <w:t>0.147</w:t>
+              <w:t>0.189</w:t>
             </w:r>
           </w:p>
         </w:tc>
         <w:tc>
           <w:tcPr>
-            <w:tcW w:type="dxa" w:w="1728"/>
+            <w:tcW w:type="dxa" w:w="1872"/>
           </w:tcPr>
           <w:p>
+            <w:pPr>
+              <w:jc w:val="right"/>
+            </w:pPr>
+            <w:r/>
             <w:r>
               <w:rPr>
+                <w:rFonts w:ascii="Times New Roman" w:hAnsi="Times New Roman"/>
                 <w:sz w:val="18"/>
               </w:rPr>
-              <w:t>2.21×</w:t>
+              <w:t>2.35×</w:t>
             </w:r>
           </w:p>
         </w:tc>
         <w:tc>
           <w:tcPr>
-            <w:tcW w:type="dxa" w:w="1728"/>
+            <w:tcW w:type="dxa" w:w="1872"/>
           </w:tcPr>
           <w:p>
+            <w:pPr>
+              <w:jc w:val="left"/>
+            </w:pPr>
+            <w:r/>
             <w:r>
               <w:rPr>
+                <w:rFonts w:ascii="Times New Roman" w:hAnsi="Times New Roman"/>
                 <w:sz w:val="18"/>
               </w:rPr>
               <w:t>✓</w:t>
@@ -988,11 +1106,16 @@
       <w:tr>
         <w:tc>
           <w:tcPr>
-            <w:tcW w:type="dxa" w:w="1728"/>
+            <w:tcW w:type="dxa" w:w="1872"/>
           </w:tcPr>
           <w:p>
+            <w:pPr>
+              <w:jc w:val="left"/>
+            </w:pPr>
+            <w:r/>
             <w:r>
               <w:rPr>
+                <w:rFonts w:ascii="Times New Roman" w:hAnsi="Times New Roman"/>
                 <w:sz w:val="18"/>
               </w:rPr>
               <w:t>dead_code</w:t>
@@ -1001,50 +1124,70 @@
         </w:tc>
         <w:tc>
           <w:tcPr>
-            <w:tcW w:type="dxa" w:w="1728"/>
+            <w:tcW w:type="dxa" w:w="1872"/>
           </w:tcPr>
           <w:p>
+            <w:pPr>
+              <w:jc w:val="right"/>
+            </w:pPr>
+            <w:r/>
             <w:r>
               <w:rPr>
+                <w:rFonts w:ascii="Times New Roman" w:hAnsi="Times New Roman"/>
                 <w:sz w:val="18"/>
               </w:rPr>
-              <w:t>0.312</w:t>
+              <w:t>0.486</w:t>
             </w:r>
           </w:p>
         </w:tc>
         <w:tc>
           <w:tcPr>
-            <w:tcW w:type="dxa" w:w="1728"/>
+            <w:tcW w:type="dxa" w:w="1872"/>
           </w:tcPr>
           <w:p>
+            <w:pPr>
+              <w:jc w:val="right"/>
+            </w:pPr>
+            <w:r/>
             <w:r>
               <w:rPr>
+                <w:rFonts w:ascii="Times New Roman" w:hAnsi="Times New Roman"/>
                 <w:sz w:val="18"/>
               </w:rPr>
-              <w:t>0.089</w:t>
+              <w:t>0.152</w:t>
             </w:r>
           </w:p>
         </w:tc>
         <w:tc>
           <w:tcPr>
-            <w:tcW w:type="dxa" w:w="1728"/>
+            <w:tcW w:type="dxa" w:w="1872"/>
           </w:tcPr>
           <w:p>
+            <w:pPr>
+              <w:jc w:val="right"/>
+            </w:pPr>
+            <w:r/>
             <w:r>
               <w:rPr>
+                <w:rFonts w:ascii="Times New Roman" w:hAnsi="Times New Roman"/>
                 <w:sz w:val="18"/>
               </w:rPr>
-              <w:t>3.49×</w:t>
+              <w:t>3.21×</w:t>
             </w:r>
           </w:p>
         </w:tc>
         <w:tc>
           <w:tcPr>
-            <w:tcW w:type="dxa" w:w="1728"/>
+            <w:tcW w:type="dxa" w:w="1872"/>
           </w:tcPr>
           <w:p>
+            <w:pPr>
+              <w:jc w:val="left"/>
+            </w:pPr>
+            <w:r/>
             <w:r>
               <w:rPr>
+                <w:rFonts w:ascii="Times New Roman" w:hAnsi="Times New Roman"/>
                 <w:sz w:val="18"/>
               </w:rPr>
               <w:t>✓</w:t>
@@ -1055,11 +1198,16 @@
       <w:tr>
         <w:tc>
           <w:tcPr>
-            <w:tcW w:type="dxa" w:w="1728"/>
+            <w:tcW w:type="dxa" w:w="1872"/>
           </w:tcPr>
           <w:p>
+            <w:pPr>
+              <w:jc w:val="left"/>
+            </w:pPr>
+            <w:r/>
             <w:r>
               <w:rPr>
+                <w:rFonts w:ascii="Times New Roman" w:hAnsi="Times New Roman"/>
                 <w:sz w:val="18"/>
               </w:rPr>
               <w:t>cse</w:t>
@@ -1068,50 +1216,70 @@
         </w:tc>
         <w:tc>
           <w:tcPr>
-            <w:tcW w:type="dxa" w:w="1728"/>
+            <w:tcW w:type="dxa" w:w="1872"/>
           </w:tcPr>
           <w:p>
+            <w:pPr>
+              <w:jc w:val="right"/>
+            </w:pPr>
+            <w:r/>
             <w:r>
               <w:rPr>
+                <w:rFonts w:ascii="Times New Roman" w:hAnsi="Times New Roman"/>
                 <w:sz w:val="18"/>
               </w:rPr>
-              <w:t>0.255</w:t>
+              <w:t>0.436</w:t>
             </w:r>
           </w:p>
         </w:tc>
         <w:tc>
           <w:tcPr>
-            <w:tcW w:type="dxa" w:w="1728"/>
+            <w:tcW w:type="dxa" w:w="1872"/>
           </w:tcPr>
           <w:p>
+            <w:pPr>
+              <w:jc w:val="right"/>
+            </w:pPr>
+            <w:r/>
             <w:r>
               <w:rPr>
+                <w:rFonts w:ascii="Times New Roman" w:hAnsi="Times New Roman"/>
                 <w:sz w:val="18"/>
               </w:rPr>
-              <w:t>0.141</w:t>
+              <w:t>0.226</w:t>
             </w:r>
           </w:p>
         </w:tc>
         <w:tc>
           <w:tcPr>
-            <w:tcW w:type="dxa" w:w="1728"/>
+            <w:tcW w:type="dxa" w:w="1872"/>
           </w:tcPr>
           <w:p>
+            <w:pPr>
+              <w:jc w:val="right"/>
+            </w:pPr>
+            <w:r/>
             <w:r>
               <w:rPr>
+                <w:rFonts w:ascii="Times New Roman" w:hAnsi="Times New Roman"/>
                 <w:sz w:val="18"/>
               </w:rPr>
-              <w:t>1.81×</w:t>
+              <w:t>1.92×</w:t>
             </w:r>
           </w:p>
         </w:tc>
         <w:tc>
           <w:tcPr>
-            <w:tcW w:type="dxa" w:w="1728"/>
+            <w:tcW w:type="dxa" w:w="1872"/>
           </w:tcPr>
           <w:p>
+            <w:pPr>
+              <w:jc w:val="left"/>
+            </w:pPr>
+            <w:r/>
             <w:r>
               <w:rPr>
+                <w:rFonts w:ascii="Times New Roman" w:hAnsi="Times New Roman"/>
                 <w:sz w:val="18"/>
               </w:rPr>
               <w:t>✓</w:t>
@@ -1122,11 +1290,16 @@
       <w:tr>
         <w:tc>
           <w:tcPr>
-            <w:tcW w:type="dxa" w:w="1728"/>
+            <w:tcW w:type="dxa" w:w="1872"/>
           </w:tcPr>
           <w:p>
+            <w:pPr>
+              <w:jc w:val="left"/>
+            </w:pPr>
+            <w:r/>
             <w:r>
               <w:rPr>
+                <w:rFonts w:ascii="Times New Roman" w:hAnsi="Times New Roman"/>
                 <w:sz w:val="18"/>
               </w:rPr>
               <w:t>loop_compute</w:t>
@@ -1135,50 +1308,70 @@
         </w:tc>
         <w:tc>
           <w:tcPr>
-            <w:tcW w:type="dxa" w:w="1728"/>
+            <w:tcW w:type="dxa" w:w="1872"/>
           </w:tcPr>
           <w:p>
+            <w:pPr>
+              <w:jc w:val="right"/>
+            </w:pPr>
+            <w:r/>
             <w:r>
               <w:rPr>
+                <w:rFonts w:ascii="Times New Roman" w:hAnsi="Times New Roman"/>
                 <w:sz w:val="18"/>
               </w:rPr>
-              <w:t>8.030</w:t>
+              <w:t>13.103</w:t>
             </w:r>
           </w:p>
         </w:tc>
         <w:tc>
           <w:tcPr>
-            <w:tcW w:type="dxa" w:w="1728"/>
+            <w:tcW w:type="dxa" w:w="1872"/>
           </w:tcPr>
           <w:p>
+            <w:pPr>
+              <w:jc w:val="right"/>
+            </w:pPr>
+            <w:r/>
             <w:r>
               <w:rPr>
+                <w:rFonts w:ascii="Times New Roman" w:hAnsi="Times New Roman"/>
                 <w:sz w:val="18"/>
               </w:rPr>
-              <w:t>3.580</w:t>
+              <w:t>5.745</w:t>
             </w:r>
           </w:p>
         </w:tc>
         <w:tc>
           <w:tcPr>
-            <w:tcW w:type="dxa" w:w="1728"/>
+            <w:tcW w:type="dxa" w:w="1872"/>
           </w:tcPr>
           <w:p>
+            <w:pPr>
+              <w:jc w:val="right"/>
+            </w:pPr>
+            <w:r/>
             <w:r>
               <w:rPr>
+                <w:rFonts w:ascii="Times New Roman" w:hAnsi="Times New Roman"/>
                 <w:sz w:val="18"/>
               </w:rPr>
-              <w:t>2.24×</w:t>
+              <w:t>2.28×</w:t>
             </w:r>
           </w:p>
         </w:tc>
         <w:tc>
           <w:tcPr>
-            <w:tcW w:type="dxa" w:w="1728"/>
+            <w:tcW w:type="dxa" w:w="1872"/>
           </w:tcPr>
           <w:p>
+            <w:pPr>
+              <w:jc w:val="left"/>
+            </w:pPr>
+            <w:r/>
             <w:r>
               <w:rPr>
+                <w:rFonts w:ascii="Times New Roman" w:hAnsi="Times New Roman"/>
                 <w:sz w:val="18"/>
               </w:rPr>
               <w:t>✓</w:t>
@@ -1189,11 +1382,16 @@
       <w:tr>
         <w:tc>
           <w:tcPr>
-            <w:tcW w:type="dxa" w:w="1728"/>
+            <w:tcW w:type="dxa" w:w="1872"/>
           </w:tcPr>
           <w:p>
+            <w:pPr>
+              <w:jc w:val="left"/>
+            </w:pPr>
+            <w:r/>
             <w:r>
               <w:rPr>
+                <w:rFonts w:ascii="Times New Roman" w:hAnsi="Times New Roman"/>
                 <w:sz w:val="18"/>
               </w:rPr>
               <w:t>nested_branches</w:t>
@@ -1202,37 +1400,52 @@
         </w:tc>
         <w:tc>
           <w:tcPr>
-            <w:tcW w:type="dxa" w:w="1728"/>
+            <w:tcW w:type="dxa" w:w="1872"/>
           </w:tcPr>
           <w:p>
+            <w:pPr>
+              <w:jc w:val="right"/>
+            </w:pPr>
+            <w:r/>
             <w:r>
               <w:rPr>
+                <w:rFonts w:ascii="Times New Roman" w:hAnsi="Times New Roman"/>
                 <w:sz w:val="18"/>
               </w:rPr>
-              <w:t>0.138</w:t>
+              <w:t>0.221</w:t>
             </w:r>
           </w:p>
         </w:tc>
         <w:tc>
           <w:tcPr>
-            <w:tcW w:type="dxa" w:w="1728"/>
+            <w:tcW w:type="dxa" w:w="1872"/>
           </w:tcPr>
           <w:p>
+            <w:pPr>
+              <w:jc w:val="right"/>
+            </w:pPr>
+            <w:r/>
             <w:r>
               <w:rPr>
+                <w:rFonts w:ascii="Times New Roman" w:hAnsi="Times New Roman"/>
                 <w:sz w:val="18"/>
               </w:rPr>
-              <w:t>0.114</w:t>
+              <w:t>0.184</w:t>
             </w:r>
           </w:p>
         </w:tc>
         <w:tc>
           <w:tcPr>
-            <w:tcW w:type="dxa" w:w="1728"/>
+            <w:tcW w:type="dxa" w:w="1872"/>
           </w:tcPr>
           <w:p>
+            <w:pPr>
+              <w:jc w:val="right"/>
+            </w:pPr>
+            <w:r/>
             <w:r>
               <w:rPr>
+                <w:rFonts w:ascii="Times New Roman" w:hAnsi="Times New Roman"/>
                 <w:sz w:val="18"/>
               </w:rPr>
               <w:t>1.20×</w:t>
@@ -1241,11 +1454,16 @@
         </w:tc>
         <w:tc>
           <w:tcPr>
-            <w:tcW w:type="dxa" w:w="1728"/>
+            <w:tcW w:type="dxa" w:w="1872"/>
           </w:tcPr>
           <w:p>
+            <w:pPr>
+              <w:jc w:val="left"/>
+            </w:pPr>
+            <w:r/>
             <w:r>
               <w:rPr>
+                <w:rFonts w:ascii="Times New Roman" w:hAnsi="Times New Roman"/>
                 <w:sz w:val="18"/>
               </w:rPr>
               <w:t>✓</w:t>
@@ -1256,11 +1474,16 @@
       <w:tr>
         <w:tc>
           <w:tcPr>
-            <w:tcW w:type="dxa" w:w="1728"/>
+            <w:tcW w:type="dxa" w:w="1872"/>
           </w:tcPr>
           <w:p>
+            <w:pPr>
+              <w:jc w:val="left"/>
+            </w:pPr>
+            <w:r/>
             <w:r>
               <w:rPr>
+                <w:rFonts w:ascii="Times New Roman" w:hAnsi="Times New Roman"/>
                 <w:sz w:val="18"/>
               </w:rPr>
               <w:t>matrix_like</w:t>
@@ -1269,50 +1492,70 @@
         </w:tc>
         <w:tc>
           <w:tcPr>
-            <w:tcW w:type="dxa" w:w="1728"/>
+            <w:tcW w:type="dxa" w:w="1872"/>
           </w:tcPr>
           <w:p>
+            <w:pPr>
+              <w:jc w:val="right"/>
+            </w:pPr>
+            <w:r/>
             <w:r>
               <w:rPr>
+                <w:rFonts w:ascii="Times New Roman" w:hAnsi="Times New Roman"/>
                 <w:sz w:val="18"/>
               </w:rPr>
-              <w:t>10.004</w:t>
+              <w:t>19.076</w:t>
             </w:r>
           </w:p>
         </w:tc>
         <w:tc>
           <w:tcPr>
-            <w:tcW w:type="dxa" w:w="1728"/>
+            <w:tcW w:type="dxa" w:w="1872"/>
           </w:tcPr>
           <w:p>
+            <w:pPr>
+              <w:jc w:val="right"/>
+            </w:pPr>
+            <w:r/>
             <w:r>
               <w:rPr>
+                <w:rFonts w:ascii="Times New Roman" w:hAnsi="Times New Roman"/>
                 <w:sz w:val="18"/>
               </w:rPr>
-              <w:t>5.792</w:t>
+              <w:t>10.034</w:t>
             </w:r>
           </w:p>
         </w:tc>
         <w:tc>
           <w:tcPr>
-            <w:tcW w:type="dxa" w:w="1728"/>
+            <w:tcW w:type="dxa" w:w="1872"/>
           </w:tcPr>
           <w:p>
+            <w:pPr>
+              <w:jc w:val="right"/>
+            </w:pPr>
+            <w:r/>
             <w:r>
               <w:rPr>
+                <w:rFonts w:ascii="Times New Roman" w:hAnsi="Times New Roman"/>
                 <w:sz w:val="18"/>
               </w:rPr>
-              <w:t>1.73×</w:t>
+              <w:t>1.90×</w:t>
             </w:r>
           </w:p>
         </w:tc>
         <w:tc>
           <w:tcPr>
-            <w:tcW w:type="dxa" w:w="1728"/>
+            <w:tcW w:type="dxa" w:w="1872"/>
           </w:tcPr>
           <w:p>
+            <w:pPr>
+              <w:jc w:val="left"/>
+            </w:pPr>
+            <w:r/>
             <w:r>
               <w:rPr>
+                <w:rFonts w:ascii="Times New Roman" w:hAnsi="Times New Roman"/>
                 <w:sz w:val="18"/>
               </w:rPr>
               <w:t>✓</w:t>
@@ -1323,11 +1566,16 @@
       <w:tr>
         <w:tc>
           <w:tcPr>
-            <w:tcW w:type="dxa" w:w="1728"/>
+            <w:tcW w:type="dxa" w:w="1872"/>
           </w:tcPr>
           <w:p>
+            <w:pPr>
+              <w:jc w:val="left"/>
+            </w:pPr>
+            <w:r/>
             <w:r>
               <w:rPr>
+                <w:rFonts w:ascii="Times New Roman" w:hAnsi="Times New Roman"/>
                 <w:sz w:val="18"/>
               </w:rPr>
               <w:t>fibonacci_iter</w:t>
@@ -1336,50 +1584,70 @@
         </w:tc>
         <w:tc>
           <w:tcPr>
-            <w:tcW w:type="dxa" w:w="1728"/>
+            <w:tcW w:type="dxa" w:w="1872"/>
           </w:tcPr>
           <w:p>
+            <w:pPr>
+              <w:jc w:val="right"/>
+            </w:pPr>
+            <w:r/>
             <w:r>
               <w:rPr>
+                <w:rFonts w:ascii="Times New Roman" w:hAnsi="Times New Roman"/>
                 <w:sz w:val="18"/>
               </w:rPr>
-              <w:t>0.908</w:t>
+              <w:t>1.584</w:t>
             </w:r>
           </w:p>
         </w:tc>
         <w:tc>
           <w:tcPr>
-            <w:tcW w:type="dxa" w:w="1728"/>
+            <w:tcW w:type="dxa" w:w="1872"/>
           </w:tcPr>
           <w:p>
+            <w:pPr>
+              <w:jc w:val="right"/>
+            </w:pPr>
+            <w:r/>
             <w:r>
               <w:rPr>
+                <w:rFonts w:ascii="Times New Roman" w:hAnsi="Times New Roman"/>
                 <w:sz w:val="18"/>
               </w:rPr>
-              <w:t>0.907</w:t>
+              <w:t>1.607</w:t>
             </w:r>
           </w:p>
         </w:tc>
         <w:tc>
           <w:tcPr>
-            <w:tcW w:type="dxa" w:w="1728"/>
+            <w:tcW w:type="dxa" w:w="1872"/>
           </w:tcPr>
           <w:p>
+            <w:pPr>
+              <w:jc w:val="right"/>
+            </w:pPr>
+            <w:r/>
             <w:r>
               <w:rPr>
+                <w:rFonts w:ascii="Times New Roman" w:hAnsi="Times New Roman"/>
                 <w:sz w:val="18"/>
               </w:rPr>
-              <w:t>1.00×</w:t>
+              <w:t>0.99×</w:t>
             </w:r>
           </w:p>
         </w:tc>
         <w:tc>
           <w:tcPr>
-            <w:tcW w:type="dxa" w:w="1728"/>
+            <w:tcW w:type="dxa" w:w="1872"/>
           </w:tcPr>
           <w:p>
+            <w:pPr>
+              <w:jc w:val="left"/>
+            </w:pPr>
+            <w:r/>
             <w:r>
               <w:rPr>
+                <w:rFonts w:ascii="Times New Roman" w:hAnsi="Times New Roman"/>
                 <w:sz w:val="18"/>
               </w:rPr>
               <w:t>✓</w:t>
@@ -1390,11 +1658,16 @@
       <w:tr>
         <w:tc>
           <w:tcPr>
-            <w:tcW w:type="dxa" w:w="1728"/>
+            <w:tcW w:type="dxa" w:w="1872"/>
           </w:tcPr>
           <w:p>
+            <w:pPr>
+              <w:jc w:val="left"/>
+            </w:pPr>
+            <w:r/>
             <w:r>
               <w:rPr>
+                <w:rFonts w:ascii="Times New Roman" w:hAnsi="Times New Roman"/>
                 <w:sz w:val="18"/>
               </w:rPr>
               <w:t>polynomial</w:t>
@@ -1403,50 +1676,70 @@
         </w:tc>
         <w:tc>
           <w:tcPr>
-            <w:tcW w:type="dxa" w:w="1728"/>
+            <w:tcW w:type="dxa" w:w="1872"/>
           </w:tcPr>
           <w:p>
+            <w:pPr>
+              <w:jc w:val="right"/>
+            </w:pPr>
+            <w:r/>
             <w:r>
               <w:rPr>
+                <w:rFonts w:ascii="Times New Roman" w:hAnsi="Times New Roman"/>
                 <w:sz w:val="18"/>
               </w:rPr>
-              <w:t>0.379</w:t>
+              <w:t>0.679</w:t>
             </w:r>
           </w:p>
         </w:tc>
         <w:tc>
           <w:tcPr>
-            <w:tcW w:type="dxa" w:w="1728"/>
+            <w:tcW w:type="dxa" w:w="1872"/>
           </w:tcPr>
           <w:p>
+            <w:pPr>
+              <w:jc w:val="right"/>
+            </w:pPr>
+            <w:r/>
             <w:r>
               <w:rPr>
+                <w:rFonts w:ascii="Times New Roman" w:hAnsi="Times New Roman"/>
                 <w:sz w:val="18"/>
               </w:rPr>
-              <w:t>0.248</w:t>
+              <w:t>0.433</w:t>
             </w:r>
           </w:p>
         </w:tc>
         <w:tc>
           <w:tcPr>
-            <w:tcW w:type="dxa" w:w="1728"/>
+            <w:tcW w:type="dxa" w:w="1872"/>
           </w:tcPr>
           <w:p>
+            <w:pPr>
+              <w:jc w:val="right"/>
+            </w:pPr>
+            <w:r/>
             <w:r>
               <w:rPr>
+                <w:rFonts w:ascii="Times New Roman" w:hAnsi="Times New Roman"/>
                 <w:sz w:val="18"/>
               </w:rPr>
-              <w:t>1.53×</w:t>
+              <w:t>1.57×</w:t>
             </w:r>
           </w:p>
         </w:tc>
         <w:tc>
           <w:tcPr>
-            <w:tcW w:type="dxa" w:w="1728"/>
+            <w:tcW w:type="dxa" w:w="1872"/>
           </w:tcPr>
           <w:p>
+            <w:pPr>
+              <w:jc w:val="left"/>
+            </w:pPr>
+            <w:r/>
             <w:r>
               <w:rPr>
+                <w:rFonts w:ascii="Times New Roman" w:hAnsi="Times New Roman"/>
                 <w:sz w:val="18"/>
               </w:rPr>
               <w:t>✓</w:t>
@@ -1457,11 +1750,16 @@
       <w:tr>
         <w:tc>
           <w:tcPr>
-            <w:tcW w:type="dxa" w:w="1728"/>
+            <w:tcW w:type="dxa" w:w="1872"/>
           </w:tcPr>
           <w:p>
+            <w:pPr>
+              <w:jc w:val="left"/>
+            </w:pPr>
+            <w:r/>
             <w:r>
               <w:rPr>
+                <w:rFonts w:ascii="Times New Roman" w:hAnsi="Times New Roman"/>
                 <w:sz w:val="18"/>
               </w:rPr>
               <w:t>constant_heavy</w:t>
@@ -1470,50 +1768,70 @@
         </w:tc>
         <w:tc>
           <w:tcPr>
-            <w:tcW w:type="dxa" w:w="1728"/>
+            <w:tcW w:type="dxa" w:w="1872"/>
           </w:tcPr>
           <w:p>
+            <w:pPr>
+              <w:jc w:val="right"/>
+            </w:pPr>
+            <w:r/>
             <w:r>
               <w:rPr>
+                <w:rFonts w:ascii="Times New Roman" w:hAnsi="Times New Roman"/>
                 <w:sz w:val="18"/>
               </w:rPr>
-              <w:t>0.199</w:t>
+              <w:t>0.355</w:t>
             </w:r>
           </w:p>
         </w:tc>
         <w:tc>
           <w:tcPr>
-            <w:tcW w:type="dxa" w:w="1728"/>
+            <w:tcW w:type="dxa" w:w="1872"/>
           </w:tcPr>
           <w:p>
+            <w:pPr>
+              <w:jc w:val="right"/>
+            </w:pPr>
+            <w:r/>
             <w:r>
               <w:rPr>
+                <w:rFonts w:ascii="Times New Roman" w:hAnsi="Times New Roman"/>
                 <w:sz w:val="18"/>
               </w:rPr>
-              <w:t>0.095</w:t>
+              <w:t>0.173</w:t>
             </w:r>
           </w:p>
         </w:tc>
         <w:tc>
           <w:tcPr>
-            <w:tcW w:type="dxa" w:w="1728"/>
+            <w:tcW w:type="dxa" w:w="1872"/>
           </w:tcPr>
           <w:p>
+            <w:pPr>
+              <w:jc w:val="right"/>
+            </w:pPr>
+            <w:r/>
             <w:r>
               <w:rPr>
+                <w:rFonts w:ascii="Times New Roman" w:hAnsi="Times New Roman"/>
                 <w:sz w:val="18"/>
               </w:rPr>
-              <w:t>2.08×</w:t>
+              <w:t>2.05×</w:t>
             </w:r>
           </w:p>
         </w:tc>
         <w:tc>
           <w:tcPr>
-            <w:tcW w:type="dxa" w:w="1728"/>
+            <w:tcW w:type="dxa" w:w="1872"/>
           </w:tcPr>
           <w:p>
+            <w:pPr>
+              <w:jc w:val="left"/>
+            </w:pPr>
+            <w:r/>
             <w:r>
               <w:rPr>
+                <w:rFonts w:ascii="Times New Roman" w:hAnsi="Times New Roman"/>
                 <w:sz w:val="18"/>
               </w:rPr>
               <w:t>✓</w:t>
@@ -1524,11 +1842,16 @@
       <w:tr>
         <w:tc>
           <w:tcPr>
-            <w:tcW w:type="dxa" w:w="1728"/>
+            <w:tcW w:type="dxa" w:w="1872"/>
           </w:tcPr>
           <w:p>
+            <w:pPr>
+              <w:jc w:val="left"/>
+            </w:pPr>
+            <w:r/>
             <w:r>
               <w:rPr>
+                <w:rFonts w:ascii="Times New Roman" w:hAnsi="Times New Roman"/>
                 <w:sz w:val="18"/>
               </w:rPr>
               <w:t>identity_chain</w:t>
@@ -1537,50 +1860,70 @@
         </w:tc>
         <w:tc>
           <w:tcPr>
-            <w:tcW w:type="dxa" w:w="1728"/>
+            <w:tcW w:type="dxa" w:w="1872"/>
           </w:tcPr>
           <w:p>
+            <w:pPr>
+              <w:jc w:val="right"/>
+            </w:pPr>
+            <w:r/>
             <w:r>
               <w:rPr>
+                <w:rFonts w:ascii="Times New Roman" w:hAnsi="Times New Roman"/>
                 <w:sz w:val="18"/>
               </w:rPr>
-              <w:t>0.330</w:t>
+              <w:t>0.558</w:t>
             </w:r>
           </w:p>
         </w:tc>
         <w:tc>
           <w:tcPr>
-            <w:tcW w:type="dxa" w:w="1728"/>
+            <w:tcW w:type="dxa" w:w="1872"/>
           </w:tcPr>
           <w:p>
+            <w:pPr>
+              <w:jc w:val="right"/>
+            </w:pPr>
+            <w:r/>
             <w:r>
               <w:rPr>
+                <w:rFonts w:ascii="Times New Roman" w:hAnsi="Times New Roman"/>
                 <w:sz w:val="18"/>
               </w:rPr>
-              <w:t>0.079</w:t>
+              <w:t>0.134</w:t>
             </w:r>
           </w:p>
         </w:tc>
         <w:tc>
           <w:tcPr>
-            <w:tcW w:type="dxa" w:w="1728"/>
+            <w:tcW w:type="dxa" w:w="1872"/>
           </w:tcPr>
           <w:p>
+            <w:pPr>
+              <w:jc w:val="right"/>
+            </w:pPr>
+            <w:r/>
             <w:r>
               <w:rPr>
+                <w:rFonts w:ascii="Times New Roman" w:hAnsi="Times New Roman"/>
                 <w:sz w:val="18"/>
               </w:rPr>
-              <w:t>4.18×</w:t>
+              <w:t>4.16×</w:t>
             </w:r>
           </w:p>
         </w:tc>
         <w:tc>
           <w:tcPr>
-            <w:tcW w:type="dxa" w:w="1728"/>
+            <w:tcW w:type="dxa" w:w="1872"/>
           </w:tcPr>
           <w:p>
+            <w:pPr>
+              <w:jc w:val="left"/>
+            </w:pPr>
+            <w:r/>
             <w:r>
               <w:rPr>
+                <w:rFonts w:ascii="Times New Roman" w:hAnsi="Times New Roman"/>
                 <w:sz w:val="18"/>
               </w:rPr>
               <w:t>✓</w:t>
@@ -1591,11 +1934,16 @@
       <w:tr>
         <w:tc>
           <w:tcPr>
-            <w:tcW w:type="dxa" w:w="1728"/>
+            <w:tcW w:type="dxa" w:w="1872"/>
           </w:tcPr>
           <w:p>
+            <w:pPr>
+              <w:jc w:val="left"/>
+            </w:pPr>
+            <w:r/>
             <w:r>
               <w:rPr>
+                <w:rFonts w:ascii="Times New Roman" w:hAnsi="Times New Roman"/>
                 <w:sz w:val="18"/>
               </w:rPr>
               <w:t>dead_heavy</w:t>
@@ -1604,50 +1952,70 @@
         </w:tc>
         <w:tc>
           <w:tcPr>
-            <w:tcW w:type="dxa" w:w="1728"/>
+            <w:tcW w:type="dxa" w:w="1872"/>
           </w:tcPr>
           <w:p>
+            <w:pPr>
+              <w:jc w:val="right"/>
+            </w:pPr>
+            <w:r/>
             <w:r>
               <w:rPr>
+                <w:rFonts w:ascii="Times New Roman" w:hAnsi="Times New Roman"/>
                 <w:sz w:val="18"/>
               </w:rPr>
-              <w:t>0.824</w:t>
+              <w:t>1.381</w:t>
             </w:r>
           </w:p>
         </w:tc>
         <w:tc>
           <w:tcPr>
-            <w:tcW w:type="dxa" w:w="1728"/>
+            <w:tcW w:type="dxa" w:w="1872"/>
           </w:tcPr>
           <w:p>
+            <w:pPr>
+              <w:jc w:val="right"/>
+            </w:pPr>
+            <w:r/>
             <w:r>
               <w:rPr>
+                <w:rFonts w:ascii="Times New Roman" w:hAnsi="Times New Roman"/>
                 <w:sz w:val="18"/>
               </w:rPr>
-              <w:t>0.091</w:t>
+              <w:t>0.152</w:t>
             </w:r>
           </w:p>
         </w:tc>
         <w:tc>
           <w:tcPr>
-            <w:tcW w:type="dxa" w:w="1728"/>
+            <w:tcW w:type="dxa" w:w="1872"/>
           </w:tcPr>
           <w:p>
+            <w:pPr>
+              <w:jc w:val="right"/>
+            </w:pPr>
+            <w:r/>
             <w:r>
               <w:rPr>
+                <w:rFonts w:ascii="Times New Roman" w:hAnsi="Times New Roman"/>
                 <w:sz w:val="18"/>
               </w:rPr>
-              <w:t>9.04×</w:t>
+              <w:t>9.08×</w:t>
             </w:r>
           </w:p>
         </w:tc>
         <w:tc>
           <w:tcPr>
-            <w:tcW w:type="dxa" w:w="1728"/>
+            <w:tcW w:type="dxa" w:w="1872"/>
           </w:tcPr>
           <w:p>
+            <w:pPr>
+              <w:jc w:val="left"/>
+            </w:pPr>
+            <w:r/>
             <w:r>
               <w:rPr>
+                <w:rFonts w:ascii="Times New Roman" w:hAnsi="Times New Roman"/>
                 <w:sz w:val="18"/>
               </w:rPr>
               <w:t>✓</w:t>
@@ -1658,11 +2026,16 @@
       <w:tr>
         <w:tc>
           <w:tcPr>
-            <w:tcW w:type="dxa" w:w="1728"/>
+            <w:tcW w:type="dxa" w:w="1872"/>
           </w:tcPr>
           <w:p>
+            <w:pPr>
+              <w:jc w:val="left"/>
+            </w:pPr>
+            <w:r/>
             <w:r>
               <w:rPr>
+                <w:rFonts w:ascii="Times New Roman" w:hAnsi="Times New Roman"/>
                 <w:sz w:val="18"/>
               </w:rPr>
               <w:t>mixed_heavy</w:t>
@@ -1671,50 +2044,70 @@
         </w:tc>
         <w:tc>
           <w:tcPr>
-            <w:tcW w:type="dxa" w:w="1728"/>
+            <w:tcW w:type="dxa" w:w="1872"/>
           </w:tcPr>
           <w:p>
+            <w:pPr>
+              <w:jc w:val="right"/>
+            </w:pPr>
+            <w:r/>
             <w:r>
               <w:rPr>
+                <w:rFonts w:ascii="Times New Roman" w:hAnsi="Times New Roman"/>
                 <w:sz w:val="18"/>
               </w:rPr>
-              <w:t>0.283</w:t>
+              <w:t>0.516</w:t>
             </w:r>
           </w:p>
         </w:tc>
         <w:tc>
           <w:tcPr>
-            <w:tcW w:type="dxa" w:w="1728"/>
+            <w:tcW w:type="dxa" w:w="1872"/>
           </w:tcPr>
           <w:p>
+            <w:pPr>
+              <w:jc w:val="right"/>
+            </w:pPr>
+            <w:r/>
             <w:r>
               <w:rPr>
+                <w:rFonts w:ascii="Times New Roman" w:hAnsi="Times New Roman"/>
                 <w:sz w:val="18"/>
               </w:rPr>
-              <w:t>0.139</w:t>
+              <w:t>0.233</w:t>
             </w:r>
           </w:p>
         </w:tc>
         <w:tc>
           <w:tcPr>
-            <w:tcW w:type="dxa" w:w="1728"/>
+            <w:tcW w:type="dxa" w:w="1872"/>
           </w:tcPr>
           <w:p>
+            <w:pPr>
+              <w:jc w:val="right"/>
+            </w:pPr>
+            <w:r/>
             <w:r>
               <w:rPr>
+                <w:rFonts w:ascii="Times New Roman" w:hAnsi="Times New Roman"/>
                 <w:sz w:val="18"/>
               </w:rPr>
-              <w:t>2.03×</w:t>
+              <w:t>2.21×</w:t>
             </w:r>
           </w:p>
         </w:tc>
         <w:tc>
           <w:tcPr>
-            <w:tcW w:type="dxa" w:w="1728"/>
+            <w:tcW w:type="dxa" w:w="1872"/>
           </w:tcPr>
           <w:p>
+            <w:pPr>
+              <w:jc w:val="left"/>
+            </w:pPr>
+            <w:r/>
             <w:r>
               <w:rPr>
+                <w:rFonts w:ascii="Times New Roman" w:hAnsi="Times New Roman"/>
                 <w:sz w:val="18"/>
               </w:rPr>
               <w:t>✓</w:t>
@@ -1725,11 +2118,104 @@
       <w:tr>
         <w:tc>
           <w:tcPr>
-            <w:tcW w:type="dxa" w:w="1728"/>
+            <w:tcW w:type="dxa" w:w="1872"/>
           </w:tcPr>
           <w:p>
+            <w:pPr>
+              <w:jc w:val="left"/>
+            </w:pPr>
+            <w:r/>
             <w:r>
               <w:rPr>
+                <w:rFonts w:ascii="Times New Roman" w:hAnsi="Times New Roman"/>
+                <w:sz w:val="18"/>
+              </w:rPr>
+              <w:t>Automatic memoization functions</w:t>
+            </w:r>
+          </w:p>
+        </w:tc>
+        <w:tc>
+          <w:tcPr>
+            <w:tcW w:type="dxa" w:w="1872"/>
+          </w:tcPr>
+          <w:p>
+            <w:pPr>
+              <w:jc w:val="right"/>
+            </w:pPr>
+            <w:r/>
+            <w:r>
+              <w:rPr>
+                <w:rFonts w:ascii="Times New Roman" w:hAnsi="Times New Roman"/>
+                <w:sz w:val="18"/>
+              </w:rPr>
+            </w:r>
+          </w:p>
+        </w:tc>
+        <w:tc>
+          <w:tcPr>
+            <w:tcW w:type="dxa" w:w="1872"/>
+          </w:tcPr>
+          <w:p>
+            <w:pPr>
+              <w:jc w:val="right"/>
+            </w:pPr>
+            <w:r/>
+            <w:r>
+              <w:rPr>
+                <w:rFonts w:ascii="Times New Roman" w:hAnsi="Times New Roman"/>
+                <w:sz w:val="18"/>
+              </w:rPr>
+            </w:r>
+          </w:p>
+        </w:tc>
+        <w:tc>
+          <w:tcPr>
+            <w:tcW w:type="dxa" w:w="1872"/>
+          </w:tcPr>
+          <w:p>
+            <w:pPr>
+              <w:jc w:val="right"/>
+            </w:pPr>
+            <w:r/>
+            <w:r>
+              <w:rPr>
+                <w:rFonts w:ascii="Times New Roman" w:hAnsi="Times New Roman"/>
+                <w:sz w:val="18"/>
+              </w:rPr>
+            </w:r>
+          </w:p>
+        </w:tc>
+        <w:tc>
+          <w:tcPr>
+            <w:tcW w:type="dxa" w:w="1872"/>
+          </w:tcPr>
+          <w:p>
+            <w:pPr>
+              <w:jc w:val="left"/>
+            </w:pPr>
+            <w:r/>
+            <w:r>
+              <w:rPr>
+                <w:rFonts w:ascii="Times New Roman" w:hAnsi="Times New Roman"/>
+                <w:sz w:val="18"/>
+              </w:rPr>
+            </w:r>
+          </w:p>
+        </w:tc>
+      </w:tr>
+      <w:tr>
+        <w:tc>
+          <w:tcPr>
+            <w:tcW w:type="dxa" w:w="1872"/>
+          </w:tcPr>
+          <w:p>
+            <w:pPr>
+              <w:jc w:val="left"/>
+            </w:pPr>
+            <w:r/>
+            <w:r>
+              <w:rPr>
+                <w:rFonts w:ascii="Times New Roman" w:hAnsi="Times New Roman"/>
                 <w:sz w:val="18"/>
               </w:rPr>
               <w:t>fib_recursive</w:t>
@@ -1738,50 +2224,70 @@
         </w:tc>
         <w:tc>
           <w:tcPr>
-            <w:tcW w:type="dxa" w:w="1728"/>
+            <w:tcW w:type="dxa" w:w="1872"/>
           </w:tcPr>
           <w:p>
+            <w:pPr>
+              <w:jc w:val="right"/>
+            </w:pPr>
+            <w:r/>
             <w:r>
               <w:rPr>
+                <w:rFonts w:ascii="Times New Roman" w:hAnsi="Times New Roman"/>
                 <w:sz w:val="18"/>
               </w:rPr>
-              <w:t>12.553</w:t>
+              <w:t>20.943</w:t>
             </w:r>
           </w:p>
         </w:tc>
         <w:tc>
           <w:tcPr>
-            <w:tcW w:type="dxa" w:w="1728"/>
+            <w:tcW w:type="dxa" w:w="1872"/>
           </w:tcPr>
           <w:p>
+            <w:pPr>
+              <w:jc w:val="right"/>
+            </w:pPr>
+            <w:r/>
             <w:r>
               <w:rPr>
+                <w:rFonts w:ascii="Times New Roman" w:hAnsi="Times New Roman"/>
                 <w:sz w:val="18"/>
               </w:rPr>
-              <w:t>0.061</w:t>
+              <w:t>0.413</w:t>
             </w:r>
           </w:p>
         </w:tc>
         <w:tc>
           <w:tcPr>
-            <w:tcW w:type="dxa" w:w="1728"/>
+            <w:tcW w:type="dxa" w:w="1872"/>
           </w:tcPr>
           <w:p>
+            <w:pPr>
+              <w:jc w:val="right"/>
+            </w:pPr>
+            <w:r/>
             <w:r>
               <w:rPr>
+                <w:rFonts w:ascii="Times New Roman" w:hAnsi="Times New Roman"/>
                 <w:sz w:val="18"/>
               </w:rPr>
-              <w:t>207.18×</w:t>
+              <w:t>50.70×</w:t>
             </w:r>
           </w:p>
         </w:tc>
         <w:tc>
           <w:tcPr>
-            <w:tcW w:type="dxa" w:w="1728"/>
+            <w:tcW w:type="dxa" w:w="1872"/>
           </w:tcPr>
           <w:p>
+            <w:pPr>
+              <w:jc w:val="left"/>
+            </w:pPr>
+            <w:r/>
             <w:r>
               <w:rPr>
+                <w:rFonts w:ascii="Times New Roman" w:hAnsi="Times New Roman"/>
                 <w:sz w:val="18"/>
               </w:rPr>
               <w:t>✓</w:t>
@@ -1792,11 +2298,16 @@
       <w:tr>
         <w:tc>
           <w:tcPr>
-            <w:tcW w:type="dxa" w:w="1728"/>
+            <w:tcW w:type="dxa" w:w="1872"/>
           </w:tcPr>
           <w:p>
+            <w:pPr>
+              <w:jc w:val="left"/>
+            </w:pPr>
+            <w:r/>
             <w:r>
               <w:rPr>
+                <w:rFonts w:ascii="Times New Roman" w:hAnsi="Times New Roman"/>
                 <w:sz w:val="18"/>
               </w:rPr>
               <w:t>tribonacci</w:t>
@@ -1805,50 +2316,70 @@
         </w:tc>
         <w:tc>
           <w:tcPr>
-            <w:tcW w:type="dxa" w:w="1728"/>
+            <w:tcW w:type="dxa" w:w="1872"/>
           </w:tcPr>
           <w:p>
+            <w:pPr>
+              <w:jc w:val="right"/>
+            </w:pPr>
+            <w:r/>
             <w:r>
               <w:rPr>
+                <w:rFonts w:ascii="Times New Roman" w:hAnsi="Times New Roman"/>
                 <w:sz w:val="18"/>
               </w:rPr>
-              <w:t>29.401</w:t>
+              <w:t>48.207</w:t>
             </w:r>
           </w:p>
         </w:tc>
         <w:tc>
           <w:tcPr>
-            <w:tcW w:type="dxa" w:w="1728"/>
+            <w:tcW w:type="dxa" w:w="1872"/>
           </w:tcPr>
           <w:p>
+            <w:pPr>
+              <w:jc w:val="right"/>
+            </w:pPr>
+            <w:r/>
             <w:r>
               <w:rPr>
+                <w:rFonts w:ascii="Times New Roman" w:hAnsi="Times New Roman"/>
                 <w:sz w:val="18"/>
               </w:rPr>
-              <w:t>0.061</w:t>
+              <w:t>0.514</w:t>
             </w:r>
           </w:p>
         </w:tc>
         <w:tc>
           <w:tcPr>
-            <w:tcW w:type="dxa" w:w="1728"/>
+            <w:tcW w:type="dxa" w:w="1872"/>
           </w:tcPr>
           <w:p>
+            <w:pPr>
+              <w:jc w:val="right"/>
+            </w:pPr>
+            <w:r/>
             <w:r>
               <w:rPr>
+                <w:rFonts w:ascii="Times New Roman" w:hAnsi="Times New Roman"/>
                 <w:sz w:val="18"/>
               </w:rPr>
-              <w:t>480.41×</w:t>
+              <w:t>93.82×</w:t>
             </w:r>
           </w:p>
         </w:tc>
         <w:tc>
           <w:tcPr>
-            <w:tcW w:type="dxa" w:w="1728"/>
+            <w:tcW w:type="dxa" w:w="1872"/>
           </w:tcPr>
           <w:p>
+            <w:pPr>
+              <w:jc w:val="left"/>
+            </w:pPr>
+            <w:r/>
             <w:r>
               <w:rPr>
+                <w:rFonts w:ascii="Times New Roman" w:hAnsi="Times New Roman"/>
                 <w:sz w:val="18"/>
               </w:rPr>
               <w:t>✓</w:t>
@@ -1859,11 +2390,16 @@
       <w:tr>
         <w:tc>
           <w:tcPr>
-            <w:tcW w:type="dxa" w:w="1728"/>
+            <w:tcW w:type="dxa" w:w="1872"/>
           </w:tcPr>
           <w:p>
+            <w:pPr>
+              <w:jc w:val="left"/>
+            </w:pPr>
+            <w:r/>
             <w:r>
               <w:rPr>
+                <w:rFonts w:ascii="Times New Roman" w:hAnsi="Times New Roman"/>
                 <w:sz w:val="18"/>
               </w:rPr>
               <w:t>grid_paths</w:t>
@@ -1872,50 +2408,70 @@
         </w:tc>
         <w:tc>
           <w:tcPr>
-            <w:tcW w:type="dxa" w:w="1728"/>
+            <w:tcW w:type="dxa" w:w="1872"/>
           </w:tcPr>
           <w:p>
+            <w:pPr>
+              <w:jc w:val="right"/>
+            </w:pPr>
+            <w:r/>
             <w:r>
               <w:rPr>
+                <w:rFonts w:ascii="Times New Roman" w:hAnsi="Times New Roman"/>
                 <w:sz w:val="18"/>
               </w:rPr>
-              <w:t>48.038</w:t>
+              <w:t>79.117</w:t>
             </w:r>
           </w:p>
         </w:tc>
         <w:tc>
           <w:tcPr>
-            <w:tcW w:type="dxa" w:w="1728"/>
+            <w:tcW w:type="dxa" w:w="1872"/>
           </w:tcPr>
           <w:p>
+            <w:pPr>
+              <w:jc w:val="right"/>
+            </w:pPr>
+            <w:r/>
             <w:r>
               <w:rPr>
+                <w:rFonts w:ascii="Times New Roman" w:hAnsi="Times New Roman"/>
                 <w:sz w:val="18"/>
               </w:rPr>
-              <w:t>0.061</w:t>
+              <w:t>0.529</w:t>
             </w:r>
           </w:p>
         </w:tc>
         <w:tc>
           <w:tcPr>
-            <w:tcW w:type="dxa" w:w="1728"/>
+            <w:tcW w:type="dxa" w:w="1872"/>
           </w:tcPr>
           <w:p>
+            <w:pPr>
+              <w:jc w:val="right"/>
+            </w:pPr>
+            <w:r/>
             <w:r>
               <w:rPr>
+                <w:rFonts w:ascii="Times New Roman" w:hAnsi="Times New Roman"/>
                 <w:sz w:val="18"/>
               </w:rPr>
-              <w:t>785.32×</w:t>
+              <w:t>149.54×</w:t>
             </w:r>
           </w:p>
         </w:tc>
         <w:tc>
           <w:tcPr>
-            <w:tcW w:type="dxa" w:w="1728"/>
+            <w:tcW w:type="dxa" w:w="1872"/>
           </w:tcPr>
           <w:p>
+            <w:pPr>
+              <w:jc w:val="left"/>
+            </w:pPr>
+            <w:r/>
             <w:r>
               <w:rPr>
+                <w:rFonts w:ascii="Times New Roman" w:hAnsi="Times New Roman"/>
                 <w:sz w:val="18"/>
               </w:rPr>
               <w:t>✓</w:t>
@@ -1926,11 +2482,16 @@
       <w:tr>
         <w:tc>
           <w:tcPr>
-            <w:tcW w:type="dxa" w:w="1728"/>
+            <w:tcW w:type="dxa" w:w="1872"/>
           </w:tcPr>
           <w:p>
+            <w:pPr>
+              <w:jc w:val="left"/>
+            </w:pPr>
+            <w:r/>
             <w:r>
               <w:rPr>
+                <w:rFonts w:ascii="Times New Roman" w:hAnsi="Times New Roman"/>
                 <w:sz w:val="18"/>
               </w:rPr>
               <w:t>binomial</w:t>
@@ -1939,50 +2500,70 @@
         </w:tc>
         <w:tc>
           <w:tcPr>
-            <w:tcW w:type="dxa" w:w="1728"/>
+            <w:tcW w:type="dxa" w:w="1872"/>
           </w:tcPr>
           <w:p>
+            <w:pPr>
+              <w:jc w:val="right"/>
+            </w:pPr>
+            <w:r/>
             <w:r>
               <w:rPr>
+                <w:rFonts w:ascii="Times New Roman" w:hAnsi="Times New Roman"/>
                 <w:sz w:val="18"/>
               </w:rPr>
-              <w:t>61.027</w:t>
+              <w:t>100.661</w:t>
             </w:r>
           </w:p>
         </w:tc>
         <w:tc>
           <w:tcPr>
-            <w:tcW w:type="dxa" w:w="1728"/>
+            <w:tcW w:type="dxa" w:w="1872"/>
           </w:tcPr>
           <w:p>
+            <w:pPr>
+              <w:jc w:val="right"/>
+            </w:pPr>
+            <w:r/>
             <w:r>
               <w:rPr>
+                <w:rFonts w:ascii="Times New Roman" w:hAnsi="Times New Roman"/>
                 <w:sz w:val="18"/>
               </w:rPr>
-              <w:t>0.062</w:t>
+              <w:t>0.491</w:t>
             </w:r>
           </w:p>
         </w:tc>
         <w:tc>
           <w:tcPr>
-            <w:tcW w:type="dxa" w:w="1728"/>
+            <w:tcW w:type="dxa" w:w="1872"/>
           </w:tcPr>
           <w:p>
+            <w:pPr>
+              <w:jc w:val="right"/>
+            </w:pPr>
+            <w:r/>
             <w:r>
               <w:rPr>
+                <w:rFonts w:ascii="Times New Roman" w:hAnsi="Times New Roman"/>
                 <w:sz w:val="18"/>
               </w:rPr>
-              <w:t>981.45×</w:t>
+              <w:t>204.82×</w:t>
             </w:r>
           </w:p>
         </w:tc>
         <w:tc>
           <w:tcPr>
-            <w:tcW w:type="dxa" w:w="1728"/>
+            <w:tcW w:type="dxa" w:w="1872"/>
           </w:tcPr>
           <w:p>
+            <w:pPr>
+              <w:jc w:val="left"/>
+            </w:pPr>
+            <w:r/>
             <w:r>
               <w:rPr>
+                <w:rFonts w:ascii="Times New Roman" w:hAnsi="Times New Roman"/>
                 <w:sz w:val="18"/>
               </w:rPr>
               <w:t>✓</w:t>
@@ -1993,11 +2574,16 @@
       <w:tr>
         <w:tc>
           <w:tcPr>
-            <w:tcW w:type="dxa" w:w="1728"/>
+            <w:tcW w:type="dxa" w:w="1872"/>
           </w:tcPr>
           <w:p>
+            <w:pPr>
+              <w:jc w:val="left"/>
+            </w:pPr>
+            <w:r/>
             <w:r>
               <w:rPr>
+                <w:rFonts w:ascii="Times New Roman" w:hAnsi="Times New Roman"/>
                 <w:sz w:val="18"/>
               </w:rPr>
               <w:t>subset_sum</w:t>
@@ -2006,50 +2592,70 @@
         </w:tc>
         <w:tc>
           <w:tcPr>
-            <w:tcW w:type="dxa" w:w="1728"/>
+            <w:tcW w:type="dxa" w:w="1872"/>
           </w:tcPr>
           <w:p>
+            <w:pPr>
+              <w:jc w:val="right"/>
+            </w:pPr>
+            <w:r/>
             <w:r>
               <w:rPr>
+                <w:rFonts w:ascii="Times New Roman" w:hAnsi="Times New Roman"/>
                 <w:sz w:val="18"/>
               </w:rPr>
-              <w:t>13.770</w:t>
+              <w:t>23.203</w:t>
             </w:r>
           </w:p>
         </w:tc>
         <w:tc>
           <w:tcPr>
-            <w:tcW w:type="dxa" w:w="1728"/>
+            <w:tcW w:type="dxa" w:w="1872"/>
           </w:tcPr>
           <w:p>
+            <w:pPr>
+              <w:jc w:val="right"/>
+            </w:pPr>
+            <w:r/>
             <w:r>
               <w:rPr>
+                <w:rFonts w:ascii="Times New Roman" w:hAnsi="Times New Roman"/>
                 <w:sz w:val="18"/>
               </w:rPr>
-              <w:t>0.092</w:t>
+              <w:t>0.536</w:t>
             </w:r>
           </w:p>
         </w:tc>
         <w:tc>
           <w:tcPr>
-            <w:tcW w:type="dxa" w:w="1728"/>
+            <w:tcW w:type="dxa" w:w="1872"/>
           </w:tcPr>
           <w:p>
+            <w:pPr>
+              <w:jc w:val="right"/>
+            </w:pPr>
+            <w:r/>
             <w:r>
               <w:rPr>
+                <w:rFonts w:ascii="Times New Roman" w:hAnsi="Times New Roman"/>
                 <w:sz w:val="18"/>
               </w:rPr>
-              <w:t>149.77×</w:t>
+              <w:t>43.31×</w:t>
             </w:r>
           </w:p>
         </w:tc>
         <w:tc>
           <w:tcPr>
-            <w:tcW w:type="dxa" w:w="1728"/>
+            <w:tcW w:type="dxa" w:w="1872"/>
           </w:tcPr>
           <w:p>
+            <w:pPr>
+              <w:jc w:val="left"/>
+            </w:pPr>
+            <w:r/>
             <w:r>
               <w:rPr>
+                <w:rFonts w:ascii="Times New Roman" w:hAnsi="Times New Roman"/>
                 <w:sz w:val="18"/>
               </w:rPr>
               <w:t>✓</w:t>
@@ -2060,11 +2666,16 @@
       <w:tr>
         <w:tc>
           <w:tcPr>
-            <w:tcW w:type="dxa" w:w="1728"/>
+            <w:tcW w:type="dxa" w:w="1872"/>
           </w:tcPr>
           <w:p>
+            <w:pPr>
+              <w:jc w:val="left"/>
+            </w:pPr>
+            <w:r/>
             <w:r>
               <w:rPr>
+                <w:rFonts w:ascii="Times New Roman" w:hAnsi="Times New Roman"/>
                 <w:sz w:val="18"/>
               </w:rPr>
               <w:t>Geometric mean</w:t>
@@ -2073,11 +2684,16 @@
         </w:tc>
         <w:tc>
           <w:tcPr>
-            <w:tcW w:type="dxa" w:w="1728"/>
+            <w:tcW w:type="dxa" w:w="1872"/>
           </w:tcPr>
           <w:p>
+            <w:pPr>
+              <w:jc w:val="right"/>
+            </w:pPr>
+            <w:r/>
             <w:r>
               <w:rPr>
+                <w:rFonts w:ascii="Times New Roman" w:hAnsi="Times New Roman"/>
                 <w:sz w:val="18"/>
               </w:rPr>
             </w:r>
@@ -2085,11 +2701,16 @@
         </w:tc>
         <w:tc>
           <w:tcPr>
-            <w:tcW w:type="dxa" w:w="1728"/>
+            <w:tcW w:type="dxa" w:w="1872"/>
           </w:tcPr>
           <w:p>
+            <w:pPr>
+              <w:jc w:val="right"/>
+            </w:pPr>
+            <w:r/>
             <w:r>
               <w:rPr>
+                <w:rFonts w:ascii="Times New Roman" w:hAnsi="Times New Roman"/>
                 <w:sz w:val="18"/>
               </w:rPr>
             </w:r>
@@ -2097,24 +2718,34 @@
         </w:tc>
         <w:tc>
           <w:tcPr>
-            <w:tcW w:type="dxa" w:w="1728"/>
+            <w:tcW w:type="dxa" w:w="1872"/>
           </w:tcPr>
           <w:p>
+            <w:pPr>
+              <w:jc w:val="right"/>
+            </w:pPr>
+            <w:r/>
             <w:r>
               <w:rPr>
+                <w:rFonts w:ascii="Times New Roman" w:hAnsi="Times New Roman"/>
                 <w:sz w:val="18"/>
               </w:rPr>
-              <w:t>10.362×</w:t>
+              <w:t>6.755×</w:t>
             </w:r>
           </w:p>
         </w:tc>
         <w:tc>
           <w:tcPr>
-            <w:tcW w:type="dxa" w:w="1728"/>
+            <w:tcW w:type="dxa" w:w="1872"/>
           </w:tcPr>
           <w:p>
+            <w:pPr>
+              <w:jc w:val="left"/>
+            </w:pPr>
+            <w:r/>
             <w:r>
               <w:rPr>
+                <w:rFonts w:ascii="Times New Roman" w:hAnsi="Times New Roman"/>
                 <w:sz w:val="18"/>
               </w:rPr>
               <w:t>17/17</w:t>
@@ -2125,49 +2756,944 @@
     </w:tbl>
     <w:p/>
     <w:p>
-      <w:pPr>
-        <w:pStyle w:val="Heading2"/>
-      </w:pPr>
       <w:r>
-        <w:rPr>
-          <w:color w:val="000000"/>
-        </w:rPr>
-        <w:t>5.3 Energy reduction</w:t>
+        <w:t>AST optimizations yield speedups of 0.99–9.08× on general code. The largest AST speedup (9.08×) is achieved on dead_heavy. Automatic memoization of recursive functions achieves 43–205× speedup by converting exponential O(2^n) time complexity to linear O(n).</w:t>
       </w:r>
     </w:p>
     <w:p>
       <w:pPr>
-        <w:spacing w:after="80"/>
+        <w:pStyle w:val="Heading2"/>
+      </w:pPr>
+      <w:r>
+        <w:t>5.3. Large-scale benchmark results</w:t>
+      </w:r>
+    </w:p>
+    <w:p>
+      <w:r>
+        <w:t>To address the limitation of benchmarking only small functions, we evaluate RFOE on 41 additional diverse functions spanning nine real-world categories. Table 2 presents per-category geometric mean speedups.</w:t>
+      </w:r>
+    </w:p>
+    <w:p>
+      <w:pPr>
+        <w:spacing w:before="240"/>
       </w:pPr>
       <w:r>
         <w:rPr>
           <w:b/>
           <w:sz w:val="20"/>
         </w:rPr>
-        <w:t>Table 2. Energy reduction of AST-optimized functions.</w:t>
+        <w:t>Table 2. Large-scale benchmark: geometric mean speedup per category (41 functions, all correct).</w:t>
       </w:r>
     </w:p>
     <w:tbl>
       <w:tblPr>
-        <w:tblStyle w:val="TableGrid"/>
         <w:tblW w:type="auto" w:w="0"/>
         <w:jc w:val="center"/>
+        <w:tblLayout w:type="autofit"/>
         <w:tblLook w:firstColumn="1" w:firstRow="1" w:lastColumn="0" w:lastRow="0" w:noHBand="0" w:noVBand="1" w:val="04A0"/>
+        <w:tblBorders>
+          <w:top w:val="single" w:sz="12" w:space="0" w:color="000000"/>
+          <w:bottom w:val="single" w:sz="12" w:space="0" w:color="000000"/>
+          <w:left w:val="none" w:sz="0" w:space="0" w:color="auto"/>
+          <w:right w:val="none" w:sz="0" w:space="0" w:color="auto"/>
+          <w:insideV w:val="none" w:sz="0" w:space="0" w:color="auto"/>
+          <w:insideH w:val="single" w:sz="4" w:space="0" w:color="CCCCCC"/>
+        </w:tblBorders>
       </w:tblPr>
       <w:tblGrid>
-        <w:gridCol w:w="2160"/>
-        <w:gridCol w:w="2160"/>
-        <w:gridCol w:w="2160"/>
-        <w:gridCol w:w="2160"/>
+        <w:gridCol w:w="2340"/>
+        <w:gridCol w:w="2340"/>
+        <w:gridCol w:w="2340"/>
+        <w:gridCol w:w="2340"/>
       </w:tblGrid>
       <w:tr>
         <w:tc>
           <w:tcPr>
-            <w:tcW w:type="dxa" w:w="2160"/>
+            <w:tcW w:type="dxa" w:w="1872"/>
+            <w:shd w:fill="D9E2F3" w:val="clear"/>
           </w:tcPr>
           <w:p>
+            <w:pPr>
+              <w:jc w:val="left"/>
+            </w:pPr>
+            <w:r/>
             <w:r>
               <w:rPr>
+                <w:rFonts w:ascii="Times New Roman" w:hAnsi="Times New Roman"/>
+                <w:b/>
+                <w:sz w:val="18"/>
+              </w:rPr>
+              <w:t>Category</w:t>
+            </w:r>
+          </w:p>
+        </w:tc>
+        <w:tc>
+          <w:tcPr>
+            <w:tcW w:type="dxa" w:w="4320"/>
+            <w:shd w:fill="D9E2F3" w:val="clear"/>
+          </w:tcPr>
+          <w:p>
+            <w:pPr>
+              <w:jc w:val="left"/>
+            </w:pPr>
+            <w:r/>
+            <w:r>
+              <w:rPr>
+                <w:rFonts w:ascii="Times New Roman" w:hAnsi="Times New Roman"/>
+                <w:b/>
+                <w:sz w:val="18"/>
+              </w:rPr>
+              <w:t>Functions</w:t>
+            </w:r>
+          </w:p>
+        </w:tc>
+        <w:tc>
+          <w:tcPr>
+            <w:tcW w:type="dxa" w:w="1296"/>
+            <w:shd w:fill="D9E2F3" w:val="clear"/>
+          </w:tcPr>
+          <w:p>
+            <w:pPr>
+              <w:jc w:val="right"/>
+            </w:pPr>
+            <w:r/>
+            <w:r>
+              <w:rPr>
+                <w:rFonts w:ascii="Times New Roman" w:hAnsi="Times New Roman"/>
+                <w:b/>
+                <w:sz w:val="18"/>
+              </w:rPr>
+              <w:t>Geo. Mean</w:t>
+            </w:r>
+          </w:p>
+        </w:tc>
+        <w:tc>
+          <w:tcPr>
+            <w:tcW w:type="dxa" w:w="1296"/>
+            <w:shd w:fill="D9E2F3" w:val="clear"/>
+          </w:tcPr>
+          <w:p>
+            <w:pPr>
+              <w:jc w:val="right"/>
+            </w:pPr>
+            <w:r/>
+            <w:r>
+              <w:rPr>
+                <w:rFonts w:ascii="Times New Roman" w:hAnsi="Times New Roman"/>
+                <w:b/>
+                <w:sz w:val="18"/>
+              </w:rPr>
+              <w:t>Peak</w:t>
+            </w:r>
+          </w:p>
+        </w:tc>
+      </w:tr>
+      <w:tr>
+        <w:tc>
+          <w:tcPr>
+            <w:tcW w:type="dxa" w:w="1872"/>
+          </w:tcPr>
+          <w:p>
+            <w:pPr>
+              <w:jc w:val="left"/>
+            </w:pPr>
+            <w:r/>
+            <w:r>
+              <w:rPr>
+                <w:rFonts w:ascii="Times New Roman" w:hAnsi="Times New Roman"/>
+                <w:sz w:val="18"/>
+              </w:rPr>
+              <w:t>A. Sorting</w:t>
+            </w:r>
+          </w:p>
+        </w:tc>
+        <w:tc>
+          <w:tcPr>
+            <w:tcW w:type="dxa" w:w="4320"/>
+          </w:tcPr>
+          <w:p>
+            <w:pPr>
+              <w:jc w:val="left"/>
+            </w:pPr>
+            <w:r/>
+            <w:r>
+              <w:rPr>
+                <w:rFonts w:ascii="Times New Roman" w:hAnsi="Times New Roman"/>
+                <w:sz w:val="18"/>
+              </w:rPr>
+              <w:t>quicksort, mergesort, insertion, heapsort</w:t>
+            </w:r>
+          </w:p>
+        </w:tc>
+        <w:tc>
+          <w:tcPr>
+            <w:tcW w:type="dxa" w:w="1296"/>
+          </w:tcPr>
+          <w:p>
+            <w:pPr>
+              <w:jc w:val="right"/>
+            </w:pPr>
+            <w:r/>
+            <w:r>
+              <w:rPr>
+                <w:rFonts w:ascii="Times New Roman" w:hAnsi="Times New Roman"/>
+                <w:sz w:val="18"/>
+              </w:rPr>
+              <w:t>0.68×</w:t>
+            </w:r>
+          </w:p>
+        </w:tc>
+        <w:tc>
+          <w:tcPr>
+            <w:tcW w:type="dxa" w:w="1296"/>
+          </w:tcPr>
+          <w:p>
+            <w:pPr>
+              <w:jc w:val="right"/>
+            </w:pPr>
+            <w:r/>
+            <w:r>
+              <w:rPr>
+                <w:rFonts w:ascii="Times New Roman" w:hAnsi="Times New Roman"/>
+                <w:sz w:val="18"/>
+              </w:rPr>
+              <w:t>1.14×</w:t>
+            </w:r>
+          </w:p>
+        </w:tc>
+      </w:tr>
+      <w:tr>
+        <w:tc>
+          <w:tcPr>
+            <w:tcW w:type="dxa" w:w="1872"/>
+          </w:tcPr>
+          <w:p>
+            <w:pPr>
+              <w:jc w:val="left"/>
+            </w:pPr>
+            <w:r/>
+            <w:r>
+              <w:rPr>
+                <w:rFonts w:ascii="Times New Roman" w:hAnsi="Times New Roman"/>
+                <w:sz w:val="18"/>
+              </w:rPr>
+              <w:t>B. Graph Algorithms</w:t>
+            </w:r>
+          </w:p>
+        </w:tc>
+        <w:tc>
+          <w:tcPr>
+            <w:tcW w:type="dxa" w:w="4320"/>
+          </w:tcPr>
+          <w:p>
+            <w:pPr>
+              <w:jc w:val="left"/>
+            </w:pPr>
+            <w:r/>
+            <w:r>
+              <w:rPr>
+                <w:rFonts w:ascii="Times New Roman" w:hAnsi="Times New Roman"/>
+                <w:sz w:val="18"/>
+              </w:rPr>
+              <w:t>DFS, shortest path, components, topo-sort</w:t>
+            </w:r>
+          </w:p>
+        </w:tc>
+        <w:tc>
+          <w:tcPr>
+            <w:tcW w:type="dxa" w:w="1296"/>
+          </w:tcPr>
+          <w:p>
+            <w:pPr>
+              <w:jc w:val="right"/>
+            </w:pPr>
+            <w:r/>
+            <w:r>
+              <w:rPr>
+                <w:rFonts w:ascii="Times New Roman" w:hAnsi="Times New Roman"/>
+                <w:sz w:val="18"/>
+              </w:rPr>
+              <w:t>0.76×</w:t>
+            </w:r>
+          </w:p>
+        </w:tc>
+        <w:tc>
+          <w:tcPr>
+            <w:tcW w:type="dxa" w:w="1296"/>
+          </w:tcPr>
+          <w:p>
+            <w:pPr>
+              <w:jc w:val="right"/>
+            </w:pPr>
+            <w:r/>
+            <w:r>
+              <w:rPr>
+                <w:rFonts w:ascii="Times New Roman" w:hAnsi="Times New Roman"/>
+                <w:sz w:val="18"/>
+              </w:rPr>
+              <w:t>1.03×</w:t>
+            </w:r>
+          </w:p>
+        </w:tc>
+      </w:tr>
+      <w:tr>
+        <w:tc>
+          <w:tcPr>
+            <w:tcW w:type="dxa" w:w="1872"/>
+          </w:tcPr>
+          <w:p>
+            <w:pPr>
+              <w:jc w:val="left"/>
+            </w:pPr>
+            <w:r/>
+            <w:r>
+              <w:rPr>
+                <w:rFonts w:ascii="Times New Roman" w:hAnsi="Times New Roman"/>
+                <w:sz w:val="18"/>
+              </w:rPr>
+              <w:t>C. Dynamic Prog.</w:t>
+            </w:r>
+          </w:p>
+        </w:tc>
+        <w:tc>
+          <w:tcPr>
+            <w:tcW w:type="dxa" w:w="4320"/>
+          </w:tcPr>
+          <w:p>
+            <w:pPr>
+              <w:jc w:val="left"/>
+            </w:pPr>
+            <w:r/>
+            <w:r>
+              <w:rPr>
+                <w:rFonts w:ascii="Times New Roman" w:hAnsi="Times New Roman"/>
+                <w:sz w:val="18"/>
+              </w:rPr>
+              <w:t>LCS, edit dist., coin change, matrix chain, Catalan</w:t>
+            </w:r>
+          </w:p>
+        </w:tc>
+        <w:tc>
+          <w:tcPr>
+            <w:tcW w:type="dxa" w:w="1296"/>
+          </w:tcPr>
+          <w:p>
+            <w:pPr>
+              <w:jc w:val="right"/>
+            </w:pPr>
+            <w:r/>
+            <w:r>
+              <w:rPr>
+                <w:rFonts w:ascii="Times New Roman" w:hAnsi="Times New Roman"/>
+                <w:sz w:val="18"/>
+              </w:rPr>
+              <w:t>557.3×</w:t>
+            </w:r>
+          </w:p>
+        </w:tc>
+        <w:tc>
+          <w:tcPr>
+            <w:tcW w:type="dxa" w:w="1296"/>
+          </w:tcPr>
+          <w:p>
+            <w:pPr>
+              <w:jc w:val="right"/>
+            </w:pPr>
+            <w:r/>
+            <w:r>
+              <w:rPr>
+                <w:rFonts w:ascii="Times New Roman" w:hAnsi="Times New Roman"/>
+                <w:sz w:val="18"/>
+              </w:rPr>
+              <w:t>39,072×</w:t>
+            </w:r>
+          </w:p>
+        </w:tc>
+      </w:tr>
+      <w:tr>
+        <w:tc>
+          <w:tcPr>
+            <w:tcW w:type="dxa" w:w="1872"/>
+          </w:tcPr>
+          <w:p>
+            <w:pPr>
+              <w:jc w:val="left"/>
+            </w:pPr>
+            <w:r/>
+            <w:r>
+              <w:rPr>
+                <w:rFonts w:ascii="Times New Roman" w:hAnsi="Times New Roman"/>
+                <w:sz w:val="18"/>
+              </w:rPr>
+              <w:t>D. String Processing</w:t>
+            </w:r>
+          </w:p>
+        </w:tc>
+        <w:tc>
+          <w:tcPr>
+            <w:tcW w:type="dxa" w:w="4320"/>
+          </w:tcPr>
+          <w:p>
+            <w:pPr>
+              <w:jc w:val="left"/>
+            </w:pPr>
+            <w:r/>
+            <w:r>
+              <w:rPr>
+                <w:rFonts w:ascii="Times New Roman" w:hAnsi="Times New Roman"/>
+                <w:sz w:val="18"/>
+              </w:rPr>
+              <w:t>palindrome, vowels, RLE, longest palindrome, word freq</w:t>
+            </w:r>
+          </w:p>
+        </w:tc>
+        <w:tc>
+          <w:tcPr>
+            <w:tcW w:type="dxa" w:w="1296"/>
+          </w:tcPr>
+          <w:p>
+            <w:pPr>
+              <w:jc w:val="right"/>
+            </w:pPr>
+            <w:r/>
+            <w:r>
+              <w:rPr>
+                <w:rFonts w:ascii="Times New Roman" w:hAnsi="Times New Roman"/>
+                <w:sz w:val="18"/>
+              </w:rPr>
+              <w:t>1.18×</w:t>
+            </w:r>
+          </w:p>
+        </w:tc>
+        <w:tc>
+          <w:tcPr>
+            <w:tcW w:type="dxa" w:w="1296"/>
+          </w:tcPr>
+          <w:p>
+            <w:pPr>
+              <w:jc w:val="right"/>
+            </w:pPr>
+            <w:r/>
+            <w:r>
+              <w:rPr>
+                <w:rFonts w:ascii="Times New Roman" w:hAnsi="Times New Roman"/>
+                <w:sz w:val="18"/>
+              </w:rPr>
+              <w:t>2.37×</w:t>
+            </w:r>
+          </w:p>
+        </w:tc>
+      </w:tr>
+      <w:tr>
+        <w:tc>
+          <w:tcPr>
+            <w:tcW w:type="dxa" w:w="1872"/>
+          </w:tcPr>
+          <w:p>
+            <w:pPr>
+              <w:jc w:val="left"/>
+            </w:pPr>
+            <w:r/>
+            <w:r>
+              <w:rPr>
+                <w:rFonts w:ascii="Times New Roman" w:hAnsi="Times New Roman"/>
+                <w:sz w:val="18"/>
+              </w:rPr>
+              <w:t>E. Numerical</w:t>
+            </w:r>
+          </w:p>
+        </w:tc>
+        <w:tc>
+          <w:tcPr>
+            <w:tcW w:type="dxa" w:w="4320"/>
+          </w:tcPr>
+          <w:p>
+            <w:pPr>
+              <w:jc w:val="left"/>
+            </w:pPr>
+            <w:r/>
+            <w:r>
+              <w:rPr>
+                <w:rFonts w:ascii="Times New Roman" w:hAnsi="Times New Roman"/>
+                <w:sz w:val="18"/>
+              </w:rPr>
+              <w:t>matrix mult, determinant, Newton sqrt, trapezoidal, fast power</w:t>
+            </w:r>
+          </w:p>
+        </w:tc>
+        <w:tc>
+          <w:tcPr>
+            <w:tcW w:type="dxa" w:w="1296"/>
+          </w:tcPr>
+          <w:p>
+            <w:pPr>
+              <w:jc w:val="right"/>
+            </w:pPr>
+            <w:r/>
+            <w:r>
+              <w:rPr>
+                <w:rFonts w:ascii="Times New Roman" w:hAnsi="Times New Roman"/>
+                <w:sz w:val="18"/>
+              </w:rPr>
+              <w:t>1.09×</w:t>
+            </w:r>
+          </w:p>
+        </w:tc>
+        <w:tc>
+          <w:tcPr>
+            <w:tcW w:type="dxa" w:w="1296"/>
+          </w:tcPr>
+          <w:p>
+            <w:pPr>
+              <w:jc w:val="right"/>
+            </w:pPr>
+            <w:r/>
+            <w:r>
+              <w:rPr>
+                <w:rFonts w:ascii="Times New Roman" w:hAnsi="Times New Roman"/>
+                <w:sz w:val="18"/>
+              </w:rPr>
+              <w:t>2.93×</w:t>
+            </w:r>
+          </w:p>
+        </w:tc>
+      </w:tr>
+      <w:tr>
+        <w:tc>
+          <w:tcPr>
+            <w:tcW w:type="dxa" w:w="1872"/>
+          </w:tcPr>
+          <w:p>
+            <w:pPr>
+              <w:jc w:val="left"/>
+            </w:pPr>
+            <w:r/>
+            <w:r>
+              <w:rPr>
+                <w:rFonts w:ascii="Times New Roman" w:hAnsi="Times New Roman"/>
+                <w:sz w:val="18"/>
+              </w:rPr>
+              <w:t>F. Data Processing</w:t>
+            </w:r>
+          </w:p>
+        </w:tc>
+        <w:tc>
+          <w:tcPr>
+            <w:tcW w:type="dxa" w:w="4320"/>
+          </w:tcPr>
+          <w:p>
+            <w:pPr>
+              <w:jc w:val="left"/>
+            </w:pPr>
+            <w:r/>
+            <w:r>
+              <w:rPr>
+                <w:rFonts w:ascii="Times New Roman" w:hAnsi="Times New Roman"/>
+                <w:sz w:val="18"/>
+              </w:rPr>
+              <w:t>moving avg, normalize, group-by, flatten, histogram</w:t>
+            </w:r>
+          </w:p>
+        </w:tc>
+        <w:tc>
+          <w:tcPr>
+            <w:tcW w:type="dxa" w:w="1296"/>
+          </w:tcPr>
+          <w:p>
+            <w:pPr>
+              <w:jc w:val="right"/>
+            </w:pPr>
+            <w:r/>
+            <w:r>
+              <w:rPr>
+                <w:rFonts w:ascii="Times New Roman" w:hAnsi="Times New Roman"/>
+                <w:sz w:val="18"/>
+              </w:rPr>
+              <w:t>0.88×</w:t>
+            </w:r>
+          </w:p>
+        </w:tc>
+        <w:tc>
+          <w:tcPr>
+            <w:tcW w:type="dxa" w:w="1296"/>
+          </w:tcPr>
+          <w:p>
+            <w:pPr>
+              <w:jc w:val="right"/>
+            </w:pPr>
+            <w:r/>
+            <w:r>
+              <w:rPr>
+                <w:rFonts w:ascii="Times New Roman" w:hAnsi="Times New Roman"/>
+                <w:sz w:val="18"/>
+              </w:rPr>
+              <w:t>1.55×</w:t>
+            </w:r>
+          </w:p>
+        </w:tc>
+      </w:tr>
+      <w:tr>
+        <w:tc>
+          <w:tcPr>
+            <w:tcW w:type="dxa" w:w="1872"/>
+          </w:tcPr>
+          <w:p>
+            <w:pPr>
+              <w:jc w:val="left"/>
+            </w:pPr>
+            <w:r/>
+            <w:r>
+              <w:rPr>
+                <w:rFonts w:ascii="Times New Roman" w:hAnsi="Times New Roman"/>
+                <w:sz w:val="18"/>
+              </w:rPr>
+              <w:t>G. Tree Operations</w:t>
+            </w:r>
+          </w:p>
+        </w:tc>
+        <w:tc>
+          <w:tcPr>
+            <w:tcW w:type="dxa" w:w="4320"/>
+          </w:tcPr>
+          <w:p>
+            <w:pPr>
+              <w:jc w:val="left"/>
+            </w:pPr>
+            <w:r/>
+            <w:r>
+              <w:rPr>
+                <w:rFonts w:ascii="Times New Roman" w:hAnsi="Times New Roman"/>
+                <w:sz w:val="18"/>
+              </w:rPr>
+              <w:t>depth, flatten, count, search</w:t>
+            </w:r>
+          </w:p>
+        </w:tc>
+        <w:tc>
+          <w:tcPr>
+            <w:tcW w:type="dxa" w:w="1296"/>
+          </w:tcPr>
+          <w:p>
+            <w:pPr>
+              <w:jc w:val="right"/>
+            </w:pPr>
+            <w:r/>
+            <w:r>
+              <w:rPr>
+                <w:rFonts w:ascii="Times New Roman" w:hAnsi="Times New Roman"/>
+                <w:sz w:val="18"/>
+              </w:rPr>
+              <w:t>0.37×</w:t>
+            </w:r>
+          </w:p>
+        </w:tc>
+        <w:tc>
+          <w:tcPr>
+            <w:tcW w:type="dxa" w:w="1296"/>
+          </w:tcPr>
+          <w:p>
+            <w:pPr>
+              <w:jc w:val="right"/>
+            </w:pPr>
+            <w:r/>
+            <w:r>
+              <w:rPr>
+                <w:rFonts w:ascii="Times New Roman" w:hAnsi="Times New Roman"/>
+                <w:sz w:val="18"/>
+              </w:rPr>
+              <w:t>0.49×</w:t>
+            </w:r>
+          </w:p>
+        </w:tc>
+      </w:tr>
+      <w:tr>
+        <w:tc>
+          <w:tcPr>
+            <w:tcW w:type="dxa" w:w="1872"/>
+          </w:tcPr>
+          <w:p>
+            <w:pPr>
+              <w:jc w:val="left"/>
+            </w:pPr>
+            <w:r/>
+            <w:r>
+              <w:rPr>
+                <w:rFonts w:ascii="Times New Roman" w:hAnsi="Times New Roman"/>
+                <w:sz w:val="18"/>
+              </w:rPr>
+              <w:t>H. Combinatorial</w:t>
+            </w:r>
+          </w:p>
+        </w:tc>
+        <w:tc>
+          <w:tcPr>
+            <w:tcW w:type="dxa" w:w="4320"/>
+          </w:tcPr>
+          <w:p>
+            <w:pPr>
+              <w:jc w:val="left"/>
+            </w:pPr>
+            <w:r/>
+            <w:r>
+              <w:rPr>
+                <w:rFonts w:ascii="Times New Roman" w:hAnsi="Times New Roman"/>
+                <w:sz w:val="18"/>
+              </w:rPr>
+              <w:t>Catalan, partitions, derangements, Stirling, Bell</w:t>
+            </w:r>
+          </w:p>
+        </w:tc>
+        <w:tc>
+          <w:tcPr>
+            <w:tcW w:type="dxa" w:w="1296"/>
+          </w:tcPr>
+          <w:p>
+            <w:pPr>
+              <w:jc w:val="right"/>
+            </w:pPr>
+            <w:r/>
+            <w:r>
+              <w:rPr>
+                <w:rFonts w:ascii="Times New Roman" w:hAnsi="Times New Roman"/>
+                <w:sz w:val="18"/>
+              </w:rPr>
+              <w:t>135.3×</w:t>
+            </w:r>
+          </w:p>
+        </w:tc>
+        <w:tc>
+          <w:tcPr>
+            <w:tcW w:type="dxa" w:w="1296"/>
+          </w:tcPr>
+          <w:p>
+            <w:pPr>
+              <w:jc w:val="right"/>
+            </w:pPr>
+            <w:r/>
+            <w:r>
+              <w:rPr>
+                <w:rFonts w:ascii="Times New Roman" w:hAnsi="Times New Roman"/>
+                <w:sz w:val="18"/>
+              </w:rPr>
+              <w:t>7,868×</w:t>
+            </w:r>
+          </w:p>
+        </w:tc>
+      </w:tr>
+      <w:tr>
+        <w:tc>
+          <w:tcPr>
+            <w:tcW w:type="dxa" w:w="1872"/>
+          </w:tcPr>
+          <w:p>
+            <w:pPr>
+              <w:jc w:val="left"/>
+            </w:pPr>
+            <w:r/>
+            <w:r>
+              <w:rPr>
+                <w:rFonts w:ascii="Times New Roman" w:hAnsi="Times New Roman"/>
+                <w:sz w:val="18"/>
+              </w:rPr>
+              <w:t>I. Real-World</w:t>
+            </w:r>
+          </w:p>
+        </w:tc>
+        <w:tc>
+          <w:tcPr>
+            <w:tcW w:type="dxa" w:w="4320"/>
+          </w:tcPr>
+          <w:p>
+            <w:pPr>
+              <w:jc w:val="left"/>
+            </w:pPr>
+            <w:r/>
+            <w:r>
+              <w:rPr>
+                <w:rFonts w:ascii="Times New Roman" w:hAnsi="Times New Roman"/>
+                <w:sz w:val="18"/>
+              </w:rPr>
+              <w:t>CSV parse, email valid., JSON path, Levenshtein</w:t>
+            </w:r>
+          </w:p>
+        </w:tc>
+        <w:tc>
+          <w:tcPr>
+            <w:tcW w:type="dxa" w:w="1296"/>
+          </w:tcPr>
+          <w:p>
+            <w:pPr>
+              <w:jc w:val="right"/>
+            </w:pPr>
+            <w:r/>
+            <w:r>
+              <w:rPr>
+                <w:rFonts w:ascii="Times New Roman" w:hAnsi="Times New Roman"/>
+                <w:sz w:val="18"/>
+              </w:rPr>
+              <w:t>1.02×</w:t>
+            </w:r>
+          </w:p>
+        </w:tc>
+        <w:tc>
+          <w:tcPr>
+            <w:tcW w:type="dxa" w:w="1296"/>
+          </w:tcPr>
+          <w:p>
+            <w:pPr>
+              <w:jc w:val="right"/>
+            </w:pPr>
+            <w:r/>
+            <w:r>
+              <w:rPr>
+                <w:rFonts w:ascii="Times New Roman" w:hAnsi="Times New Roman"/>
+                <w:sz w:val="18"/>
+              </w:rPr>
+              <w:t>1.09×</w:t>
+            </w:r>
+          </w:p>
+        </w:tc>
+      </w:tr>
+      <w:tr>
+        <w:tc>
+          <w:tcPr>
+            <w:tcW w:type="dxa" w:w="1872"/>
+          </w:tcPr>
+          <w:p>
+            <w:pPr>
+              <w:jc w:val="left"/>
+            </w:pPr>
+            <w:r/>
+            <w:r>
+              <w:rPr>
+                <w:rFonts w:ascii="Times New Roman" w:hAnsi="Times New Roman"/>
+                <w:sz w:val="18"/>
+              </w:rPr>
+              <w:t>Overall geometric mean</w:t>
+            </w:r>
+          </w:p>
+        </w:tc>
+        <w:tc>
+          <w:tcPr>
+            <w:tcW w:type="dxa" w:w="4320"/>
+          </w:tcPr>
+          <w:p>
+            <w:pPr>
+              <w:jc w:val="left"/>
+            </w:pPr>
+            <w:r/>
+            <w:r>
+              <w:rPr>
+                <w:rFonts w:ascii="Times New Roman" w:hAnsi="Times New Roman"/>
+                <w:sz w:val="18"/>
+              </w:rPr>
+            </w:r>
+          </w:p>
+        </w:tc>
+        <w:tc>
+          <w:tcPr>
+            <w:tcW w:type="dxa" w:w="1296"/>
+          </w:tcPr>
+          <w:p>
+            <w:pPr>
+              <w:jc w:val="right"/>
+            </w:pPr>
+            <w:r/>
+            <w:r>
+              <w:rPr>
+                <w:rFonts w:ascii="Times New Roman" w:hAnsi="Times New Roman"/>
+                <w:sz w:val="18"/>
+              </w:rPr>
+              <w:t>3.402×</w:t>
+            </w:r>
+          </w:p>
+        </w:tc>
+        <w:tc>
+          <w:tcPr>
+            <w:tcW w:type="dxa" w:w="1296"/>
+          </w:tcPr>
+          <w:p>
+            <w:pPr>
+              <w:jc w:val="right"/>
+            </w:pPr>
+            <w:r/>
+            <w:r>
+              <w:rPr>
+                <w:rFonts w:ascii="Times New Roman" w:hAnsi="Times New Roman"/>
+                <w:sz w:val="18"/>
+              </w:rPr>
+              <w:t>39,072×</w:t>
+            </w:r>
+          </w:p>
+        </w:tc>
+      </w:tr>
+    </w:tbl>
+    <w:p/>
+    <w:p>
+      <w:r>
+        <w:t>The large-scale results reveal a clear pattern: RFOE achieves dramatic speedups (100–39,000×) on recursive/dynamic programming functions amenable to automatic memoization, moderate improvements (1.0–2.9×) on compute-bound code with optimization opportunities, and slight slowdowns on functions where AST transformation overhead exceeds gains.</w:t>
+      </w:r>
+    </w:p>
+    <w:p>
+      <w:pPr>
+        <w:pStyle w:val="Heading2"/>
+      </w:pPr>
+      <w:r>
+        <w:t>5.4. Energy reduction</w:t>
+      </w:r>
+    </w:p>
+    <w:p>
+      <w:r>
+        <w:t>Table 3 presents energy reduction results for the 12 AST-optimized functions. On average, RFOE reduces program energy by 44.4% across all 17 core functions (62.9% considering only AST-optimized functions), with a peak reduction of 95.4% on dead_heavy.</w:t>
+      </w:r>
+    </w:p>
+    <w:p>
+      <w:pPr>
+        <w:spacing w:before="240"/>
+      </w:pPr>
+      <w:r>
+        <w:rPr>
+          <w:b/>
+          <w:sz w:val="20"/>
+        </w:rPr>
+        <w:t>Table 3. Energy reduction of AST-optimized functions.</w:t>
+      </w:r>
+    </w:p>
+    <w:tbl>
+      <w:tblPr>
+        <w:tblW w:type="auto" w:w="0"/>
+        <w:jc w:val="center"/>
+        <w:tblLayout w:type="autofit"/>
+        <w:tblLook w:firstColumn="1" w:firstRow="1" w:lastColumn="0" w:lastRow="0" w:noHBand="0" w:noVBand="1" w:val="04A0"/>
+        <w:tblBorders>
+          <w:top w:val="single" w:sz="12" w:space="0" w:color="000000"/>
+          <w:bottom w:val="single" w:sz="12" w:space="0" w:color="000000"/>
+          <w:left w:val="none" w:sz="0" w:space="0" w:color="auto"/>
+          <w:right w:val="none" w:sz="0" w:space="0" w:color="auto"/>
+          <w:insideV w:val="none" w:sz="0" w:space="0" w:color="auto"/>
+          <w:insideH w:val="single" w:sz="4" w:space="0" w:color="CCCCCC"/>
+        </w:tblBorders>
+      </w:tblPr>
+      <w:tblGrid>
+        <w:gridCol w:w="2340"/>
+        <w:gridCol w:w="2340"/>
+        <w:gridCol w:w="2340"/>
+        <w:gridCol w:w="2340"/>
+      </w:tblGrid>
+      <w:tr>
+        <w:tc>
+          <w:tcPr>
+            <w:tcW w:type="dxa" w:w="2340"/>
+            <w:shd w:fill="D9E2F3" w:val="clear"/>
+          </w:tcPr>
+          <w:p>
+            <w:pPr>
+              <w:jc w:val="left"/>
+            </w:pPr>
+            <w:r/>
+            <w:r>
+              <w:rPr>
+                <w:rFonts w:ascii="Times New Roman" w:hAnsi="Times New Roman"/>
                 <w:b/>
                 <w:sz w:val="18"/>
               </w:rPr>
@@ -2177,11 +3703,17 @@
         </w:tc>
         <w:tc>
           <w:tcPr>
-            <w:tcW w:type="dxa" w:w="2160"/>
+            <w:tcW w:type="dxa" w:w="2340"/>
+            <w:shd w:fill="D9E2F3" w:val="clear"/>
           </w:tcPr>
           <w:p>
+            <w:pPr>
+              <w:jc w:val="right"/>
+            </w:pPr>
+            <w:r/>
             <w:r>
               <w:rPr>
+                <w:rFonts w:ascii="Times New Roman" w:hAnsi="Times New Roman"/>
                 <w:b/>
                 <w:sz w:val="18"/>
               </w:rPr>
@@ -2191,11 +3723,17 @@
         </w:tc>
         <w:tc>
           <w:tcPr>
-            <w:tcW w:type="dxa" w:w="2160"/>
+            <w:tcW w:type="dxa" w:w="2340"/>
+            <w:shd w:fill="D9E2F3" w:val="clear"/>
           </w:tcPr>
           <w:p>
+            <w:pPr>
+              <w:jc w:val="right"/>
+            </w:pPr>
+            <w:r/>
             <w:r>
               <w:rPr>
+                <w:rFonts w:ascii="Times New Roman" w:hAnsi="Times New Roman"/>
                 <w:b/>
                 <w:sz w:val="18"/>
               </w:rPr>
@@ -2205,11 +3743,17 @@
         </w:tc>
         <w:tc>
           <w:tcPr>
-            <w:tcW w:type="dxa" w:w="2160"/>
+            <w:tcW w:type="dxa" w:w="2340"/>
+            <w:shd w:fill="D9E2F3" w:val="clear"/>
           </w:tcPr>
           <w:p>
+            <w:pPr>
+              <w:jc w:val="right"/>
+            </w:pPr>
+            <w:r/>
             <w:r>
               <w:rPr>
+                <w:rFonts w:ascii="Times New Roman" w:hAnsi="Times New Roman"/>
                 <w:b/>
                 <w:sz w:val="18"/>
               </w:rPr>
@@ -2221,11 +3765,16 @@
       <w:tr>
         <w:tc>
           <w:tcPr>
-            <w:tcW w:type="dxa" w:w="2160"/>
+            <w:tcW w:type="dxa" w:w="2340"/>
           </w:tcPr>
           <w:p>
+            <w:pPr>
+              <w:jc w:val="left"/>
+            </w:pPr>
+            <w:r/>
             <w:r>
               <w:rPr>
+                <w:rFonts w:ascii="Times New Roman" w:hAnsi="Times New Roman"/>
                 <w:sz w:val="18"/>
               </w:rPr>
               <w:t>arithmetic</w:t>
@@ -2234,11 +3783,16 @@
         </w:tc>
         <w:tc>
           <w:tcPr>
-            <w:tcW w:type="dxa" w:w="2160"/>
+            <w:tcW w:type="dxa" w:w="2340"/>
           </w:tcPr>
           <w:p>
+            <w:pPr>
+              <w:jc w:val="right"/>
+            </w:pPr>
+            <w:r/>
             <w:r>
               <w:rPr>
+                <w:rFonts w:ascii="Times New Roman" w:hAnsi="Times New Roman"/>
                 <w:sz w:val="18"/>
               </w:rPr>
               <w:t>50.00</w:t>
@@ -2247,11 +3801,16 @@
         </w:tc>
         <w:tc>
           <w:tcPr>
-            <w:tcW w:type="dxa" w:w="2160"/>
+            <w:tcW w:type="dxa" w:w="2340"/>
           </w:tcPr>
           <w:p>
+            <w:pPr>
+              <w:jc w:val="right"/>
+            </w:pPr>
+            <w:r/>
             <w:r>
               <w:rPr>
+                <w:rFonts w:ascii="Times New Roman" w:hAnsi="Times New Roman"/>
                 <w:sz w:val="18"/>
               </w:rPr>
               <w:t>14.50</w:t>
@@ -2260,11 +3819,16 @@
         </w:tc>
         <w:tc>
           <w:tcPr>
-            <w:tcW w:type="dxa" w:w="2160"/>
+            <w:tcW w:type="dxa" w:w="2340"/>
           </w:tcPr>
           <w:p>
+            <w:pPr>
+              <w:jc w:val="right"/>
+            </w:pPr>
+            <w:r/>
             <w:r>
               <w:rPr>
+                <w:rFonts w:ascii="Times New Roman" w:hAnsi="Times New Roman"/>
                 <w:sz w:val="18"/>
               </w:rPr>
               <w:t>71.0%</w:t>
@@ -2275,11 +3839,16 @@
       <w:tr>
         <w:tc>
           <w:tcPr>
-            <w:tcW w:type="dxa" w:w="2160"/>
+            <w:tcW w:type="dxa" w:w="2340"/>
           </w:tcPr>
           <w:p>
+            <w:pPr>
+              <w:jc w:val="left"/>
+            </w:pPr>
+            <w:r/>
             <w:r>
               <w:rPr>
+                <w:rFonts w:ascii="Times New Roman" w:hAnsi="Times New Roman"/>
                 <w:sz w:val="18"/>
               </w:rPr>
               <w:t>dead_code</w:t>
@@ -2288,11 +3857,16 @@
         </w:tc>
         <w:tc>
           <w:tcPr>
-            <w:tcW w:type="dxa" w:w="2160"/>
+            <w:tcW w:type="dxa" w:w="2340"/>
           </w:tcPr>
           <w:p>
+            <w:pPr>
+              <w:jc w:val="right"/>
+            </w:pPr>
+            <w:r/>
             <w:r>
               <w:rPr>
+                <w:rFonts w:ascii="Times New Roman" w:hAnsi="Times New Roman"/>
                 <w:sz w:val="18"/>
               </w:rPr>
               <w:t>47.75</w:t>
@@ -2301,11 +3875,16 @@
         </w:tc>
         <w:tc>
           <w:tcPr>
-            <w:tcW w:type="dxa" w:w="2160"/>
+            <w:tcW w:type="dxa" w:w="2340"/>
           </w:tcPr>
           <w:p>
+            <w:pPr>
+              <w:jc w:val="right"/>
+            </w:pPr>
+            <w:r/>
             <w:r>
               <w:rPr>
+                <w:rFonts w:ascii="Times New Roman" w:hAnsi="Times New Roman"/>
                 <w:sz w:val="18"/>
               </w:rPr>
               <w:t>5.25</w:t>
@@ -2314,11 +3893,16 @@
         </w:tc>
         <w:tc>
           <w:tcPr>
-            <w:tcW w:type="dxa" w:w="2160"/>
+            <w:tcW w:type="dxa" w:w="2340"/>
           </w:tcPr>
           <w:p>
+            <w:pPr>
+              <w:jc w:val="right"/>
+            </w:pPr>
+            <w:r/>
             <w:r>
               <w:rPr>
+                <w:rFonts w:ascii="Times New Roman" w:hAnsi="Times New Roman"/>
                 <w:sz w:val="18"/>
               </w:rPr>
               <w:t>89.0%</w:t>
@@ -2329,11 +3913,16 @@
       <w:tr>
         <w:tc>
           <w:tcPr>
-            <w:tcW w:type="dxa" w:w="2160"/>
+            <w:tcW w:type="dxa" w:w="2340"/>
           </w:tcPr>
           <w:p>
+            <w:pPr>
+              <w:jc w:val="left"/>
+            </w:pPr>
+            <w:r/>
             <w:r>
               <w:rPr>
+                <w:rFonts w:ascii="Times New Roman" w:hAnsi="Times New Roman"/>
                 <w:sz w:val="18"/>
               </w:rPr>
               <w:t>cse</w:t>
@@ -2342,11 +3931,16 @@
         </w:tc>
         <w:tc>
           <w:tcPr>
-            <w:tcW w:type="dxa" w:w="2160"/>
+            <w:tcW w:type="dxa" w:w="2340"/>
           </w:tcPr>
           <w:p>
+            <w:pPr>
+              <w:jc w:val="right"/>
+            </w:pPr>
+            <w:r/>
             <w:r>
               <w:rPr>
+                <w:rFonts w:ascii="Times New Roman" w:hAnsi="Times New Roman"/>
                 <w:sz w:val="18"/>
               </w:rPr>
               <w:t>46.00</w:t>
@@ -2355,11 +3949,16 @@
         </w:tc>
         <w:tc>
           <w:tcPr>
-            <w:tcW w:type="dxa" w:w="2160"/>
+            <w:tcW w:type="dxa" w:w="2340"/>
           </w:tcPr>
           <w:p>
+            <w:pPr>
+              <w:jc w:val="right"/>
+            </w:pPr>
+            <w:r/>
             <w:r>
               <w:rPr>
+                <w:rFonts w:ascii="Times New Roman" w:hAnsi="Times New Roman"/>
                 <w:sz w:val="18"/>
               </w:rPr>
               <w:t>19.00</w:t>
@@ -2368,11 +3967,16 @@
         </w:tc>
         <w:tc>
           <w:tcPr>
-            <w:tcW w:type="dxa" w:w="2160"/>
+            <w:tcW w:type="dxa" w:w="2340"/>
           </w:tcPr>
           <w:p>
+            <w:pPr>
+              <w:jc w:val="right"/>
+            </w:pPr>
+            <w:r/>
             <w:r>
               <w:rPr>
+                <w:rFonts w:ascii="Times New Roman" w:hAnsi="Times New Roman"/>
                 <w:sz w:val="18"/>
               </w:rPr>
               <w:t>58.7%</w:t>
@@ -2383,11 +3987,16 @@
       <w:tr>
         <w:tc>
           <w:tcPr>
-            <w:tcW w:type="dxa" w:w="2160"/>
+            <w:tcW w:type="dxa" w:w="2340"/>
           </w:tcPr>
           <w:p>
+            <w:pPr>
+              <w:jc w:val="left"/>
+            </w:pPr>
+            <w:r/>
             <w:r>
               <w:rPr>
+                <w:rFonts w:ascii="Times New Roman" w:hAnsi="Times New Roman"/>
                 <w:sz w:val="18"/>
               </w:rPr>
               <w:t>loop_compute</w:t>
@@ -2396,11 +4005,16 @@
         </w:tc>
         <w:tc>
           <w:tcPr>
-            <w:tcW w:type="dxa" w:w="2160"/>
+            <w:tcW w:type="dxa" w:w="2340"/>
           </w:tcPr>
           <w:p>
+            <w:pPr>
+              <w:jc w:val="right"/>
+            </w:pPr>
+            <w:r/>
             <w:r>
               <w:rPr>
+                <w:rFonts w:ascii="Times New Roman" w:hAnsi="Times New Roman"/>
                 <w:sz w:val="18"/>
               </w:rPr>
               <w:t>69.40</w:t>
@@ -2409,11 +4023,16 @@
         </w:tc>
         <w:tc>
           <w:tcPr>
-            <w:tcW w:type="dxa" w:w="2160"/>
+            <w:tcW w:type="dxa" w:w="2340"/>
           </w:tcPr>
           <w:p>
+            <w:pPr>
+              <w:jc w:val="right"/>
+            </w:pPr>
+            <w:r/>
             <w:r>
               <w:rPr>
+                <w:rFonts w:ascii="Times New Roman" w:hAnsi="Times New Roman"/>
                 <w:sz w:val="18"/>
               </w:rPr>
               <w:t>33.15</w:t>
@@ -2422,11 +4041,16 @@
         </w:tc>
         <w:tc>
           <w:tcPr>
-            <w:tcW w:type="dxa" w:w="2160"/>
+            <w:tcW w:type="dxa" w:w="2340"/>
           </w:tcPr>
           <w:p>
+            <w:pPr>
+              <w:jc w:val="right"/>
+            </w:pPr>
+            <w:r/>
             <w:r>
               <w:rPr>
+                <w:rFonts w:ascii="Times New Roman" w:hAnsi="Times New Roman"/>
                 <w:sz w:val="18"/>
               </w:rPr>
               <w:t>52.2%</w:t>
@@ -2437,11 +4061,16 @@
       <w:tr>
         <w:tc>
           <w:tcPr>
-            <w:tcW w:type="dxa" w:w="2160"/>
+            <w:tcW w:type="dxa" w:w="2340"/>
           </w:tcPr>
           <w:p>
+            <w:pPr>
+              <w:jc w:val="left"/>
+            </w:pPr>
+            <w:r/>
             <w:r>
               <w:rPr>
+                <w:rFonts w:ascii="Times New Roman" w:hAnsi="Times New Roman"/>
                 <w:sz w:val="18"/>
               </w:rPr>
               <w:t>nested_branches</w:t>
@@ -2450,11 +4079,16 @@
         </w:tc>
         <w:tc>
           <w:tcPr>
-            <w:tcW w:type="dxa" w:w="2160"/>
+            <w:tcW w:type="dxa" w:w="2340"/>
           </w:tcPr>
           <w:p>
+            <w:pPr>
+              <w:jc w:val="right"/>
+            </w:pPr>
+            <w:r/>
             <w:r>
               <w:rPr>
+                <w:rFonts w:ascii="Times New Roman" w:hAnsi="Times New Roman"/>
                 <w:sz w:val="18"/>
               </w:rPr>
               <w:t>43.25</w:t>
@@ -2463,11 +4097,16 @@
         </w:tc>
         <w:tc>
           <w:tcPr>
-            <w:tcW w:type="dxa" w:w="2160"/>
+            <w:tcW w:type="dxa" w:w="2340"/>
           </w:tcPr>
           <w:p>
+            <w:pPr>
+              <w:jc w:val="right"/>
+            </w:pPr>
+            <w:r/>
             <w:r>
               <w:rPr>
+                <w:rFonts w:ascii="Times New Roman" w:hAnsi="Times New Roman"/>
                 <w:sz w:val="18"/>
               </w:rPr>
               <w:t>30.00</w:t>
@@ -2476,11 +4115,16 @@
         </w:tc>
         <w:tc>
           <w:tcPr>
-            <w:tcW w:type="dxa" w:w="2160"/>
+            <w:tcW w:type="dxa" w:w="2340"/>
           </w:tcPr>
           <w:p>
+            <w:pPr>
+              <w:jc w:val="right"/>
+            </w:pPr>
+            <w:r/>
             <w:r>
               <w:rPr>
+                <w:rFonts w:ascii="Times New Roman" w:hAnsi="Times New Roman"/>
                 <w:sz w:val="18"/>
               </w:rPr>
               <w:t>30.6%</w:t>
@@ -2491,11 +4135,16 @@
       <w:tr>
         <w:tc>
           <w:tcPr>
-            <w:tcW w:type="dxa" w:w="2160"/>
+            <w:tcW w:type="dxa" w:w="2340"/>
           </w:tcPr>
           <w:p>
+            <w:pPr>
+              <w:jc w:val="left"/>
+            </w:pPr>
+            <w:r/>
             <w:r>
               <w:rPr>
+                <w:rFonts w:ascii="Times New Roman" w:hAnsi="Times New Roman"/>
                 <w:sz w:val="18"/>
               </w:rPr>
               <w:t>matrix_like</w:t>
@@ -2504,11 +4153,16 @@
         </w:tc>
         <w:tc>
           <w:tcPr>
-            <w:tcW w:type="dxa" w:w="2160"/>
+            <w:tcW w:type="dxa" w:w="2340"/>
           </w:tcPr>
           <w:p>
+            <w:pPr>
+              <w:jc w:val="right"/>
+            </w:pPr>
+            <w:r/>
             <w:r>
               <w:rPr>
+                <w:rFonts w:ascii="Times New Roman" w:hAnsi="Times New Roman"/>
                 <w:sz w:val="18"/>
               </w:rPr>
               <w:t>423.90</w:t>
@@ -2517,11 +4171,16 @@
         </w:tc>
         <w:tc>
           <w:tcPr>
-            <w:tcW w:type="dxa" w:w="2160"/>
+            <w:tcW w:type="dxa" w:w="2340"/>
           </w:tcPr>
           <w:p>
+            <w:pPr>
+              <w:jc w:val="right"/>
+            </w:pPr>
+            <w:r/>
             <w:r>
               <w:rPr>
+                <w:rFonts w:ascii="Times New Roman" w:hAnsi="Times New Roman"/>
                 <w:sz w:val="18"/>
               </w:rPr>
               <w:t>242.65</w:t>
@@ -2530,11 +4189,16 @@
         </w:tc>
         <w:tc>
           <w:tcPr>
-            <w:tcW w:type="dxa" w:w="2160"/>
+            <w:tcW w:type="dxa" w:w="2340"/>
           </w:tcPr>
           <w:p>
+            <w:pPr>
+              <w:jc w:val="right"/>
+            </w:pPr>
+            <w:r/>
             <w:r>
               <w:rPr>
+                <w:rFonts w:ascii="Times New Roman" w:hAnsi="Times New Roman"/>
                 <w:sz w:val="18"/>
               </w:rPr>
               <w:t>42.8%</w:t>
@@ -2545,11 +4209,16 @@
       <w:tr>
         <w:tc>
           <w:tcPr>
-            <w:tcW w:type="dxa" w:w="2160"/>
+            <w:tcW w:type="dxa" w:w="2340"/>
           </w:tcPr>
           <w:p>
+            <w:pPr>
+              <w:jc w:val="left"/>
+            </w:pPr>
+            <w:r/>
             <w:r>
               <w:rPr>
+                <w:rFonts w:ascii="Times New Roman" w:hAnsi="Times New Roman"/>
                 <w:sz w:val="18"/>
               </w:rPr>
               <w:t>fibonacci_iter</w:t>
@@ -2558,11 +4227,16 @@
         </w:tc>
         <w:tc>
           <w:tcPr>
-            <w:tcW w:type="dxa" w:w="2160"/>
+            <w:tcW w:type="dxa" w:w="2340"/>
           </w:tcPr>
           <w:p>
+            <w:pPr>
+              <w:jc w:val="right"/>
+            </w:pPr>
+            <w:r/>
             <w:r>
               <w:rPr>
+                <w:rFonts w:ascii="Times New Roman" w:hAnsi="Times New Roman"/>
                 <w:sz w:val="18"/>
               </w:rPr>
               <w:t>76.65</w:t>
@@ -2571,11 +4245,16 @@
         </w:tc>
         <w:tc>
           <w:tcPr>
-            <w:tcW w:type="dxa" w:w="2160"/>
+            <w:tcW w:type="dxa" w:w="2340"/>
           </w:tcPr>
           <w:p>
+            <w:pPr>
+              <w:jc w:val="right"/>
+            </w:pPr>
+            <w:r/>
             <w:r>
               <w:rPr>
+                <w:rFonts w:ascii="Times New Roman" w:hAnsi="Times New Roman"/>
                 <w:sz w:val="18"/>
               </w:rPr>
               <w:t>72.15</w:t>
@@ -2584,11 +4263,16 @@
         </w:tc>
         <w:tc>
           <w:tcPr>
-            <w:tcW w:type="dxa" w:w="2160"/>
+            <w:tcW w:type="dxa" w:w="2340"/>
           </w:tcPr>
           <w:p>
+            <w:pPr>
+              <w:jc w:val="right"/>
+            </w:pPr>
+            <w:r/>
             <w:r>
               <w:rPr>
+                <w:rFonts w:ascii="Times New Roman" w:hAnsi="Times New Roman"/>
                 <w:sz w:val="18"/>
               </w:rPr>
               <w:t>5.9%</w:t>
@@ -2599,11 +4283,16 @@
       <w:tr>
         <w:tc>
           <w:tcPr>
-            <w:tcW w:type="dxa" w:w="2160"/>
+            <w:tcW w:type="dxa" w:w="2340"/>
           </w:tcPr>
           <w:p>
+            <w:pPr>
+              <w:jc w:val="left"/>
+            </w:pPr>
+            <w:r/>
             <w:r>
               <w:rPr>
+                <w:rFonts w:ascii="Times New Roman" w:hAnsi="Times New Roman"/>
                 <w:sz w:val="18"/>
               </w:rPr>
               <w:t>polynomial</w:t>
@@ -2612,11 +4301,16 @@
         </w:tc>
         <w:tc>
           <w:tcPr>
-            <w:tcW w:type="dxa" w:w="2160"/>
+            <w:tcW w:type="dxa" w:w="2340"/>
           </w:tcPr>
           <w:p>
+            <w:pPr>
+              <w:jc w:val="right"/>
+            </w:pPr>
+            <w:r/>
             <w:r>
               <w:rPr>
+                <w:rFonts w:ascii="Times New Roman" w:hAnsi="Times New Roman"/>
                 <w:sz w:val="18"/>
               </w:rPr>
               <w:t>34.50</w:t>
@@ -2625,11 +4319,16 @@
         </w:tc>
         <w:tc>
           <w:tcPr>
-            <w:tcW w:type="dxa" w:w="2160"/>
+            <w:tcW w:type="dxa" w:w="2340"/>
           </w:tcPr>
           <w:p>
+            <w:pPr>
+              <w:jc w:val="right"/>
+            </w:pPr>
+            <w:r/>
             <w:r>
               <w:rPr>
+                <w:rFonts w:ascii="Times New Roman" w:hAnsi="Times New Roman"/>
                 <w:sz w:val="18"/>
               </w:rPr>
               <w:t>16.00</w:t>
@@ -2638,11 +4337,16 @@
         </w:tc>
         <w:tc>
           <w:tcPr>
-            <w:tcW w:type="dxa" w:w="2160"/>
+            <w:tcW w:type="dxa" w:w="2340"/>
           </w:tcPr>
           <w:p>
+            <w:pPr>
+              <w:jc w:val="right"/>
+            </w:pPr>
+            <w:r/>
             <w:r>
               <w:rPr>
+                <w:rFonts w:ascii="Times New Roman" w:hAnsi="Times New Roman"/>
                 <w:sz w:val="18"/>
               </w:rPr>
               <w:t>53.6%</w:t>
@@ -2653,11 +4357,16 @@
       <w:tr>
         <w:tc>
           <w:tcPr>
-            <w:tcW w:type="dxa" w:w="2160"/>
+            <w:tcW w:type="dxa" w:w="2340"/>
           </w:tcPr>
           <w:p>
+            <w:pPr>
+              <w:jc w:val="left"/>
+            </w:pPr>
+            <w:r/>
             <w:r>
               <w:rPr>
+                <w:rFonts w:ascii="Times New Roman" w:hAnsi="Times New Roman"/>
                 <w:sz w:val="18"/>
               </w:rPr>
               <w:t>constant_heavy</w:t>
@@ -2666,11 +4375,16 @@
         </w:tc>
         <w:tc>
           <w:tcPr>
-            <w:tcW w:type="dxa" w:w="2160"/>
+            <w:tcW w:type="dxa" w:w="2340"/>
           </w:tcPr>
           <w:p>
+            <w:pPr>
+              <w:jc w:val="right"/>
+            </w:pPr>
+            <w:r/>
             <w:r>
               <w:rPr>
+                <w:rFonts w:ascii="Times New Roman" w:hAnsi="Times New Roman"/>
                 <w:sz w:val="18"/>
               </w:rPr>
               <w:t>41.75</w:t>
@@ -2679,11 +4393,16 @@
         </w:tc>
         <w:tc>
           <w:tcPr>
-            <w:tcW w:type="dxa" w:w="2160"/>
+            <w:tcW w:type="dxa" w:w="2340"/>
           </w:tcPr>
           <w:p>
+            <w:pPr>
+              <w:jc w:val="right"/>
+            </w:pPr>
+            <w:r/>
             <w:r>
               <w:rPr>
+                <w:rFonts w:ascii="Times New Roman" w:hAnsi="Times New Roman"/>
                 <w:sz w:val="18"/>
               </w:rPr>
               <w:t>2.75</w:t>
@@ -2692,11 +4411,16 @@
         </w:tc>
         <w:tc>
           <w:tcPr>
-            <w:tcW w:type="dxa" w:w="2160"/>
+            <w:tcW w:type="dxa" w:w="2340"/>
           </w:tcPr>
           <w:p>
+            <w:pPr>
+              <w:jc w:val="right"/>
+            </w:pPr>
+            <w:r/>
             <w:r>
               <w:rPr>
+                <w:rFonts w:ascii="Times New Roman" w:hAnsi="Times New Roman"/>
                 <w:sz w:val="18"/>
               </w:rPr>
               <w:t>93.4%</w:t>
@@ -2707,11 +4431,16 @@
       <w:tr>
         <w:tc>
           <w:tcPr>
-            <w:tcW w:type="dxa" w:w="2160"/>
+            <w:tcW w:type="dxa" w:w="2340"/>
           </w:tcPr>
           <w:p>
+            <w:pPr>
+              <w:jc w:val="left"/>
+            </w:pPr>
+            <w:r/>
             <w:r>
               <w:rPr>
+                <w:rFonts w:ascii="Times New Roman" w:hAnsi="Times New Roman"/>
                 <w:sz w:val="18"/>
               </w:rPr>
               <w:t>identity_chain</w:t>
@@ -2720,11 +4449,16 @@
         </w:tc>
         <w:tc>
           <w:tcPr>
-            <w:tcW w:type="dxa" w:w="2160"/>
+            <w:tcW w:type="dxa" w:w="2340"/>
           </w:tcPr>
           <w:p>
+            <w:pPr>
+              <w:jc w:val="right"/>
+            </w:pPr>
+            <w:r/>
             <w:r>
               <w:rPr>
+                <w:rFonts w:ascii="Times New Roman" w:hAnsi="Times New Roman"/>
                 <w:sz w:val="18"/>
               </w:rPr>
               <w:t>49.25</w:t>
@@ -2733,11 +4467,16 @@
         </w:tc>
         <w:tc>
           <w:tcPr>
-            <w:tcW w:type="dxa" w:w="2160"/>
+            <w:tcW w:type="dxa" w:w="2340"/>
           </w:tcPr>
           <w:p>
+            <w:pPr>
+              <w:jc w:val="right"/>
+            </w:pPr>
+            <w:r/>
             <w:r>
               <w:rPr>
+                <w:rFonts w:ascii="Times New Roman" w:hAnsi="Times New Roman"/>
                 <w:sz w:val="18"/>
               </w:rPr>
               <w:t>3.75</w:t>
@@ -2746,11 +4485,16 @@
         </w:tc>
         <w:tc>
           <w:tcPr>
-            <w:tcW w:type="dxa" w:w="2160"/>
+            <w:tcW w:type="dxa" w:w="2340"/>
           </w:tcPr>
           <w:p>
+            <w:pPr>
+              <w:jc w:val="right"/>
+            </w:pPr>
+            <w:r/>
             <w:r>
               <w:rPr>
+                <w:rFonts w:ascii="Times New Roman" w:hAnsi="Times New Roman"/>
                 <w:sz w:val="18"/>
               </w:rPr>
               <w:t>92.4%</w:t>
@@ -2761,11 +4505,16 @@
       <w:tr>
         <w:tc>
           <w:tcPr>
-            <w:tcW w:type="dxa" w:w="2160"/>
+            <w:tcW w:type="dxa" w:w="2340"/>
           </w:tcPr>
           <w:p>
+            <w:pPr>
+              <w:jc w:val="left"/>
+            </w:pPr>
+            <w:r/>
             <w:r>
               <w:rPr>
+                <w:rFonts w:ascii="Times New Roman" w:hAnsi="Times New Roman"/>
                 <w:sz w:val="18"/>
               </w:rPr>
               <w:t>dead_heavy</w:t>
@@ -2774,11 +4523,16 @@
         </w:tc>
         <w:tc>
           <w:tcPr>
-            <w:tcW w:type="dxa" w:w="2160"/>
+            <w:tcW w:type="dxa" w:w="2340"/>
           </w:tcPr>
           <w:p>
+            <w:pPr>
+              <w:jc w:val="right"/>
+            </w:pPr>
+            <w:r/>
             <w:r>
               <w:rPr>
+                <w:rFonts w:ascii="Times New Roman" w:hAnsi="Times New Roman"/>
                 <w:sz w:val="18"/>
               </w:rPr>
               <w:t>113.25</w:t>
@@ -2787,11 +4541,16 @@
         </w:tc>
         <w:tc>
           <w:tcPr>
-            <w:tcW w:type="dxa" w:w="2160"/>
+            <w:tcW w:type="dxa" w:w="2340"/>
           </w:tcPr>
           <w:p>
+            <w:pPr>
+              <w:jc w:val="right"/>
+            </w:pPr>
+            <w:r/>
             <w:r>
               <w:rPr>
+                <w:rFonts w:ascii="Times New Roman" w:hAnsi="Times New Roman"/>
                 <w:sz w:val="18"/>
               </w:rPr>
               <w:t>5.25</w:t>
@@ -2800,11 +4559,16 @@
         </w:tc>
         <w:tc>
           <w:tcPr>
-            <w:tcW w:type="dxa" w:w="2160"/>
+            <w:tcW w:type="dxa" w:w="2340"/>
           </w:tcPr>
           <w:p>
+            <w:pPr>
+              <w:jc w:val="right"/>
+            </w:pPr>
+            <w:r/>
             <w:r>
               <w:rPr>
+                <w:rFonts w:ascii="Times New Roman" w:hAnsi="Times New Roman"/>
                 <w:sz w:val="18"/>
               </w:rPr>
               <w:t>95.4%</w:t>
@@ -2815,11 +4579,16 @@
       <w:tr>
         <w:tc>
           <w:tcPr>
-            <w:tcW w:type="dxa" w:w="2160"/>
+            <w:tcW w:type="dxa" w:w="2340"/>
           </w:tcPr>
           <w:p>
+            <w:pPr>
+              <w:jc w:val="left"/>
+            </w:pPr>
+            <w:r/>
             <w:r>
               <w:rPr>
+                <w:rFonts w:ascii="Times New Roman" w:hAnsi="Times New Roman"/>
                 <w:sz w:val="18"/>
               </w:rPr>
               <w:t>mixed_heavy</w:t>
@@ -2828,11 +4597,16 @@
         </w:tc>
         <w:tc>
           <w:tcPr>
-            <w:tcW w:type="dxa" w:w="2160"/>
+            <w:tcW w:type="dxa" w:w="2340"/>
           </w:tcPr>
           <w:p>
+            <w:pPr>
+              <w:jc w:val="right"/>
+            </w:pPr>
+            <w:r/>
             <w:r>
               <w:rPr>
+                <w:rFonts w:ascii="Times New Roman" w:hAnsi="Times New Roman"/>
                 <w:sz w:val="18"/>
               </w:rPr>
               <w:t>52.25</w:t>
@@ -2841,11 +4615,16 @@
         </w:tc>
         <w:tc>
           <w:tcPr>
-            <w:tcW w:type="dxa" w:w="2160"/>
+            <w:tcW w:type="dxa" w:w="2340"/>
           </w:tcPr>
           <w:p>
+            <w:pPr>
+              <w:jc w:val="right"/>
+            </w:pPr>
+            <w:r/>
             <w:r>
               <w:rPr>
+                <w:rFonts w:ascii="Times New Roman" w:hAnsi="Times New Roman"/>
                 <w:sz w:val="18"/>
               </w:rPr>
               <w:t>16.00</w:t>
@@ -2854,11 +4633,16 @@
         </w:tc>
         <w:tc>
           <w:tcPr>
-            <w:tcW w:type="dxa" w:w="2160"/>
+            <w:tcW w:type="dxa" w:w="2340"/>
           </w:tcPr>
           <w:p>
+            <w:pPr>
+              <w:jc w:val="right"/>
+            </w:pPr>
+            <w:r/>
             <w:r>
               <w:rPr>
+                <w:rFonts w:ascii="Times New Roman" w:hAnsi="Times New Roman"/>
                 <w:sz w:val="18"/>
               </w:rPr>
               <w:t>69.4%</w:t>
@@ -2869,11 +4653,16 @@
       <w:tr>
         <w:tc>
           <w:tcPr>
-            <w:tcW w:type="dxa" w:w="2160"/>
+            <w:tcW w:type="dxa" w:w="2340"/>
           </w:tcPr>
           <w:p>
+            <w:pPr>
+              <w:jc w:val="left"/>
+            </w:pPr>
+            <w:r/>
             <w:r>
               <w:rPr>
+                <w:rFonts w:ascii="Times New Roman" w:hAnsi="Times New Roman"/>
                 <w:sz w:val="18"/>
               </w:rPr>
               <w:t>Average</w:t>
@@ -2882,11 +4671,16 @@
         </w:tc>
         <w:tc>
           <w:tcPr>
-            <w:tcW w:type="dxa" w:w="2160"/>
+            <w:tcW w:type="dxa" w:w="2340"/>
           </w:tcPr>
           <w:p>
+            <w:pPr>
+              <w:jc w:val="right"/>
+            </w:pPr>
+            <w:r/>
             <w:r>
               <w:rPr>
+                <w:rFonts w:ascii="Times New Roman" w:hAnsi="Times New Roman"/>
                 <w:sz w:val="18"/>
               </w:rPr>
             </w:r>
@@ -2894,11 +4688,16 @@
         </w:tc>
         <w:tc>
           <w:tcPr>
-            <w:tcW w:type="dxa" w:w="2160"/>
+            <w:tcW w:type="dxa" w:w="2340"/>
           </w:tcPr>
           <w:p>
+            <w:pPr>
+              <w:jc w:val="right"/>
+            </w:pPr>
+            <w:r/>
             <w:r>
               <w:rPr>
+                <w:rFonts w:ascii="Times New Roman" w:hAnsi="Times New Roman"/>
                 <w:sz w:val="18"/>
               </w:rPr>
             </w:r>
@@ -2906,11 +4705,16 @@
         </w:tc>
         <w:tc>
           <w:tcPr>
-            <w:tcW w:type="dxa" w:w="2160"/>
+            <w:tcW w:type="dxa" w:w="2340"/>
           </w:tcPr>
           <w:p>
+            <w:pPr>
+              <w:jc w:val="right"/>
+            </w:pPr>
+            <w:r/>
             <w:r>
               <w:rPr>
+                <w:rFonts w:ascii="Times New Roman" w:hAnsi="Times New Roman"/>
                 <w:sz w:val="18"/>
               </w:rPr>
               <w:t>62.9%</w:t>
@@ -2925,46 +4729,62 @@
         <w:pStyle w:val="Heading2"/>
       </w:pPr>
       <w:r>
-        <w:rPr>
-          <w:color w:val="000000"/>
-        </w:rPr>
-        <w:t>5.4 Fixed-point convergence acceleration</w:t>
+        <w:t>5.5. Fixed-point convergence acceleration</w:t>
       </w:r>
     </w:p>
     <w:p>
-      <w:pPr>
-        <w:spacing w:after="80"/>
+      <w:r>
+        <w:t>Table 4 demonstrates the effectiveness of Aitken Δ² acceleration on five standard contraction mappings.</w:t>
+      </w:r>
+    </w:p>
+    <w:p>
+      <w:pPr>
+        <w:spacing w:before="240"/>
       </w:pPr>
       <w:r>
         <w:rPr>
           <w:b/>
           <w:sz w:val="20"/>
         </w:rPr>
-        <w:t>Table 3. Fixed-point convergence: basic Banach vs. Aitken Δ² acceleration.</w:t>
+        <w:t>Table 4. Fixed-point convergence: basic Banach iteration vs. Aitken Δ² acceleration.</w:t>
       </w:r>
     </w:p>
     <w:tbl>
       <w:tblPr>
-        <w:tblStyle w:val="TableGrid"/>
         <w:tblW w:type="auto" w:w="0"/>
         <w:jc w:val="center"/>
+        <w:tblLayout w:type="autofit"/>
         <w:tblLook w:firstColumn="1" w:firstRow="1" w:lastColumn="0" w:lastRow="0" w:noHBand="0" w:noVBand="1" w:val="04A0"/>
+        <w:tblBorders>
+          <w:top w:val="single" w:sz="12" w:space="0" w:color="000000"/>
+          <w:bottom w:val="single" w:sz="12" w:space="0" w:color="000000"/>
+          <w:left w:val="none" w:sz="0" w:space="0" w:color="auto"/>
+          <w:right w:val="none" w:sz="0" w:space="0" w:color="auto"/>
+          <w:insideV w:val="none" w:sz="0" w:space="0" w:color="auto"/>
+          <w:insideH w:val="single" w:sz="4" w:space="0" w:color="CCCCCC"/>
+        </w:tblBorders>
       </w:tblPr>
       <w:tblGrid>
-        <w:gridCol w:w="1728"/>
-        <w:gridCol w:w="1728"/>
-        <w:gridCol w:w="1728"/>
-        <w:gridCol w:w="1728"/>
-        <w:gridCol w:w="1728"/>
+        <w:gridCol w:w="1872"/>
+        <w:gridCol w:w="1872"/>
+        <w:gridCol w:w="1872"/>
+        <w:gridCol w:w="1872"/>
+        <w:gridCol w:w="1872"/>
       </w:tblGrid>
       <w:tr>
         <w:tc>
           <w:tcPr>
-            <w:tcW w:type="dxa" w:w="1728"/>
+            <w:tcW w:type="dxa" w:w="1872"/>
+            <w:shd w:fill="D9E2F3" w:val="clear"/>
           </w:tcPr>
           <w:p>
+            <w:pPr>
+              <w:jc w:val="left"/>
+            </w:pPr>
+            <w:r/>
             <w:r>
               <w:rPr>
+                <w:rFonts w:ascii="Times New Roman" w:hAnsi="Times New Roman"/>
                 <w:b/>
                 <w:sz w:val="18"/>
               </w:rPr>
@@ -2974,11 +4794,17 @@
         </w:tc>
         <w:tc>
           <w:tcPr>
-            <w:tcW w:type="dxa" w:w="1728"/>
+            <w:tcW w:type="dxa" w:w="1872"/>
+            <w:shd w:fill="D9E2F3" w:val="clear"/>
           </w:tcPr>
           <w:p>
+            <w:pPr>
+              <w:jc w:val="right"/>
+            </w:pPr>
+            <w:r/>
             <w:r>
               <w:rPr>
+                <w:rFonts w:ascii="Times New Roman" w:hAnsi="Times New Roman"/>
                 <w:b/>
                 <w:sz w:val="18"/>
               </w:rPr>
@@ -2988,11 +4814,17 @@
         </w:tc>
         <w:tc>
           <w:tcPr>
-            <w:tcW w:type="dxa" w:w="1728"/>
+            <w:tcW w:type="dxa" w:w="1872"/>
+            <w:shd w:fill="D9E2F3" w:val="clear"/>
           </w:tcPr>
           <w:p>
+            <w:pPr>
+              <w:jc w:val="right"/>
+            </w:pPr>
+            <w:r/>
             <w:r>
               <w:rPr>
+                <w:rFonts w:ascii="Times New Roman" w:hAnsi="Times New Roman"/>
                 <w:b/>
                 <w:sz w:val="18"/>
               </w:rPr>
@@ -3002,11 +4834,17 @@
         </w:tc>
         <w:tc>
           <w:tcPr>
-            <w:tcW w:type="dxa" w:w="1728"/>
+            <w:tcW w:type="dxa" w:w="1872"/>
+            <w:shd w:fill="D9E2F3" w:val="clear"/>
           </w:tcPr>
           <w:p>
+            <w:pPr>
+              <w:jc w:val="right"/>
+            </w:pPr>
+            <w:r/>
             <w:r>
               <w:rPr>
+                <w:rFonts w:ascii="Times New Roman" w:hAnsi="Times New Roman"/>
                 <w:b/>
                 <w:sz w:val="18"/>
               </w:rPr>
@@ -3016,11 +4854,17 @@
         </w:tc>
         <w:tc>
           <w:tcPr>
-            <w:tcW w:type="dxa" w:w="1728"/>
+            <w:tcW w:type="dxa" w:w="1872"/>
+            <w:shd w:fill="D9E2F3" w:val="clear"/>
           </w:tcPr>
           <w:p>
+            <w:pPr>
+              <w:jc w:val="right"/>
+            </w:pPr>
+            <w:r/>
             <w:r>
               <w:rPr>
+                <w:rFonts w:ascii="Times New Roman" w:hAnsi="Times New Roman"/>
                 <w:b/>
                 <w:sz w:val="18"/>
               </w:rPr>
@@ -3032,24 +4876,34 @@
       <w:tr>
         <w:tc>
           <w:tcPr>
-            <w:tcW w:type="dxa" w:w="1728"/>
+            <w:tcW w:type="dxa" w:w="1872"/>
           </w:tcPr>
           <w:p>
+            <w:pPr>
+              <w:jc w:val="left"/>
+            </w:pPr>
+            <w:r/>
             <w:r>
               <w:rPr>
+                <w:rFonts w:ascii="Times New Roman" w:hAnsi="Times New Roman"/>
                 <w:sz w:val="18"/>
               </w:rPr>
-              <w:t>f(x) = x/2 + 1</w:t>
+              <w:t>f(x) = x/2 + 1 (fp = 2)</w:t>
             </w:r>
           </w:p>
         </w:tc>
         <w:tc>
           <w:tcPr>
-            <w:tcW w:type="dxa" w:w="1728"/>
+            <w:tcW w:type="dxa" w:w="1872"/>
           </w:tcPr>
           <w:p>
+            <w:pPr>
+              <w:jc w:val="right"/>
+            </w:pPr>
+            <w:r/>
             <w:r>
               <w:rPr>
+                <w:rFonts w:ascii="Times New Roman" w:hAnsi="Times New Roman"/>
                 <w:sz w:val="18"/>
               </w:rPr>
               <w:t>37</w:t>
@@ -3058,11 +4912,16 @@
         </w:tc>
         <w:tc>
           <w:tcPr>
-            <w:tcW w:type="dxa" w:w="1728"/>
+            <w:tcW w:type="dxa" w:w="1872"/>
           </w:tcPr>
           <w:p>
+            <w:pPr>
+              <w:jc w:val="right"/>
+            </w:pPr>
+            <w:r/>
             <w:r>
               <w:rPr>
+                <w:rFonts w:ascii="Times New Roman" w:hAnsi="Times New Roman"/>
                 <w:sz w:val="18"/>
               </w:rPr>
               <w:t>3</w:t>
@@ -3071,11 +4930,16 @@
         </w:tc>
         <w:tc>
           <w:tcPr>
-            <w:tcW w:type="dxa" w:w="1728"/>
+            <w:tcW w:type="dxa" w:w="1872"/>
           </w:tcPr>
           <w:p>
+            <w:pPr>
+              <w:jc w:val="right"/>
+            </w:pPr>
+            <w:r/>
             <w:r>
               <w:rPr>
+                <w:rFonts w:ascii="Times New Roman" w:hAnsi="Times New Roman"/>
                 <w:sz w:val="18"/>
               </w:rPr>
               <w:t>12.3×</w:t>
@@ -3084,11 +4948,16 @@
         </w:tc>
         <w:tc>
           <w:tcPr>
-            <w:tcW w:type="dxa" w:w="1728"/>
+            <w:tcW w:type="dxa" w:w="1872"/>
           </w:tcPr>
           <w:p>
+            <w:pPr>
+              <w:jc w:val="right"/>
+            </w:pPr>
+            <w:r/>
             <w:r>
               <w:rPr>
+                <w:rFonts w:ascii="Times New Roman" w:hAnsi="Times New Roman"/>
                 <w:sz w:val="18"/>
               </w:rPr>
               <w:t>0.00</w:t>
@@ -3099,24 +4968,34 @@
       <w:tr>
         <w:tc>
           <w:tcPr>
-            <w:tcW w:type="dxa" w:w="1728"/>
+            <w:tcW w:type="dxa" w:w="1872"/>
           </w:tcPr>
           <w:p>
+            <w:pPr>
+              <w:jc w:val="left"/>
+            </w:pPr>
+            <w:r/>
             <w:r>
               <w:rPr>
+                <w:rFonts w:ascii="Times New Roman" w:hAnsi="Times New Roman"/>
                 <w:sz w:val="18"/>
               </w:rPr>
-              <w:t>f(x) = cos(x)</w:t>
+              <w:t>f(x) = cos(x) (fp ≈ 0.739)</w:t>
             </w:r>
           </w:p>
         </w:tc>
         <w:tc>
           <w:tcPr>
-            <w:tcW w:type="dxa" w:w="1728"/>
+            <w:tcW w:type="dxa" w:w="1872"/>
           </w:tcPr>
           <w:p>
+            <w:pPr>
+              <w:jc w:val="right"/>
+            </w:pPr>
+            <w:r/>
             <w:r>
               <w:rPr>
+                <w:rFonts w:ascii="Times New Roman" w:hAnsi="Times New Roman"/>
                 <w:sz w:val="18"/>
               </w:rPr>
               <w:t>3</w:t>
@@ -3125,11 +5004,16 @@
         </w:tc>
         <w:tc>
           <w:tcPr>
-            <w:tcW w:type="dxa" w:w="1728"/>
+            <w:tcW w:type="dxa" w:w="1872"/>
           </w:tcPr>
           <w:p>
+            <w:pPr>
+              <w:jc w:val="right"/>
+            </w:pPr>
+            <w:r/>
             <w:r>
               <w:rPr>
+                <w:rFonts w:ascii="Times New Roman" w:hAnsi="Times New Roman"/>
                 <w:sz w:val="18"/>
               </w:rPr>
               <w:t>27</w:t>
@@ -3138,11 +5022,16 @@
         </w:tc>
         <w:tc>
           <w:tcPr>
-            <w:tcW w:type="dxa" w:w="1728"/>
+            <w:tcW w:type="dxa" w:w="1872"/>
           </w:tcPr>
           <w:p>
+            <w:pPr>
+              <w:jc w:val="right"/>
+            </w:pPr>
+            <w:r/>
             <w:r>
               <w:rPr>
+                <w:rFonts w:ascii="Times New Roman" w:hAnsi="Times New Roman"/>
                 <w:sz w:val="18"/>
               </w:rPr>
               <w:t>0.1×</w:t>
@@ -3151,14 +5040,19 @@
         </w:tc>
         <w:tc>
           <w:tcPr>
-            <w:tcW w:type="dxa" w:w="1728"/>
+            <w:tcW w:type="dxa" w:w="1872"/>
           </w:tcPr>
           <w:p>
+            <w:pPr>
+              <w:jc w:val="right"/>
+            </w:pPr>
+            <w:r/>
             <w:r>
               <w:rPr>
+                <w:rFonts w:ascii="Times New Roman" w:hAnsi="Times New Roman"/>
                 <w:sz w:val="18"/>
               </w:rPr>
-              <w:t>3.32e-8</w:t>
+              <w:t>3.32 × 10⁻⁸</w:t>
             </w:r>
           </w:p>
         </w:tc>
@@ -3166,24 +5060,34 @@
       <w:tr>
         <w:tc>
           <w:tcPr>
-            <w:tcW w:type="dxa" w:w="1728"/>
+            <w:tcW w:type="dxa" w:w="1872"/>
           </w:tcPr>
           <w:p>
+            <w:pPr>
+              <w:jc w:val="left"/>
+            </w:pPr>
+            <w:r/>
             <w:r>
               <w:rPr>
+                <w:rFonts w:ascii="Times New Roman" w:hAnsi="Times New Roman"/>
                 <w:sz w:val="18"/>
               </w:rPr>
-              <w:t>f(x) = x/3 + 2</w:t>
+              <w:t>f(x) = x/3 + 2 (fp = 3)</w:t>
             </w:r>
           </w:p>
         </w:tc>
         <w:tc>
           <w:tcPr>
-            <w:tcW w:type="dxa" w:w="1728"/>
+            <w:tcW w:type="dxa" w:w="1872"/>
           </w:tcPr>
           <w:p>
+            <w:pPr>
+              <w:jc w:val="right"/>
+            </w:pPr>
+            <w:r/>
             <w:r>
               <w:rPr>
+                <w:rFonts w:ascii="Times New Roman" w:hAnsi="Times New Roman"/>
                 <w:sz w:val="18"/>
               </w:rPr>
               <w:t>24</w:t>
@@ -3192,11 +5096,16 @@
         </w:tc>
         <w:tc>
           <w:tcPr>
-            <w:tcW w:type="dxa" w:w="1728"/>
+            <w:tcW w:type="dxa" w:w="1872"/>
           </w:tcPr>
           <w:p>
+            <w:pPr>
+              <w:jc w:val="right"/>
+            </w:pPr>
+            <w:r/>
             <w:r>
               <w:rPr>
+                <w:rFonts w:ascii="Times New Roman" w:hAnsi="Times New Roman"/>
                 <w:sz w:val="18"/>
               </w:rPr>
               <w:t>3</w:t>
@@ -3205,11 +5114,16 @@
         </w:tc>
         <w:tc>
           <w:tcPr>
-            <w:tcW w:type="dxa" w:w="1728"/>
+            <w:tcW w:type="dxa" w:w="1872"/>
           </w:tcPr>
           <w:p>
+            <w:pPr>
+              <w:jc w:val="right"/>
+            </w:pPr>
+            <w:r/>
             <w:r>
               <w:rPr>
+                <w:rFonts w:ascii="Times New Roman" w:hAnsi="Times New Roman"/>
                 <w:sz w:val="18"/>
               </w:rPr>
               <w:t>8.0×</w:t>
@@ -3218,14 +5132,19 @@
         </w:tc>
         <w:tc>
           <w:tcPr>
-            <w:tcW w:type="dxa" w:w="1728"/>
+            <w:tcW w:type="dxa" w:w="1872"/>
           </w:tcPr>
           <w:p>
+            <w:pPr>
+              <w:jc w:val="right"/>
+            </w:pPr>
+            <w:r/>
             <w:r>
               <w:rPr>
+                <w:rFonts w:ascii="Times New Roman" w:hAnsi="Times New Roman"/>
                 <w:sz w:val="18"/>
               </w:rPr>
-              <w:t>8.88e-16</w:t>
+              <w:t>8.88 × 10⁻¹⁶</w:t>
             </w:r>
           </w:p>
         </w:tc>
@@ -3233,24 +5152,34 @@
       <w:tr>
         <w:tc>
           <w:tcPr>
-            <w:tcW w:type="dxa" w:w="1728"/>
+            <w:tcW w:type="dxa" w:w="1872"/>
           </w:tcPr>
           <w:p>
+            <w:pPr>
+              <w:jc w:val="left"/>
+            </w:pPr>
+            <w:r/>
             <w:r>
               <w:rPr>
+                <w:rFonts w:ascii="Times New Roman" w:hAnsi="Times New Roman"/>
                 <w:sz w:val="18"/>
               </w:rPr>
-              <w:t>f(x) = √(x+1)</w:t>
+              <w:t>f(x) = √(x+1) (fp ≈ φ)</w:t>
             </w:r>
           </w:p>
         </w:tc>
         <w:tc>
           <w:tcPr>
-            <w:tcW w:type="dxa" w:w="1728"/>
+            <w:tcW w:type="dxa" w:w="1872"/>
           </w:tcPr>
           <w:p>
+            <w:pPr>
+              <w:jc w:val="right"/>
+            </w:pPr>
+            <w:r/>
             <w:r>
               <w:rPr>
+                <w:rFonts w:ascii="Times New Roman" w:hAnsi="Times New Roman"/>
                 <w:sz w:val="18"/>
               </w:rPr>
               <w:t>20</w:t>
@@ -3259,11 +5188,16 @@
         </w:tc>
         <w:tc>
           <w:tcPr>
-            <w:tcW w:type="dxa" w:w="1728"/>
+            <w:tcW w:type="dxa" w:w="1872"/>
           </w:tcPr>
           <w:p>
+            <w:pPr>
+              <w:jc w:val="right"/>
+            </w:pPr>
+            <w:r/>
             <w:r>
               <w:rPr>
+                <w:rFonts w:ascii="Times New Roman" w:hAnsi="Times New Roman"/>
                 <w:sz w:val="18"/>
               </w:rPr>
               <w:t>11</w:t>
@@ -3272,11 +5206,16 @@
         </w:tc>
         <w:tc>
           <w:tcPr>
-            <w:tcW w:type="dxa" w:w="1728"/>
+            <w:tcW w:type="dxa" w:w="1872"/>
           </w:tcPr>
           <w:p>
+            <w:pPr>
+              <w:jc w:val="right"/>
+            </w:pPr>
+            <w:r/>
             <w:r>
               <w:rPr>
+                <w:rFonts w:ascii="Times New Roman" w:hAnsi="Times New Roman"/>
                 <w:sz w:val="18"/>
               </w:rPr>
               <w:t>1.8×</w:t>
@@ -3285,14 +5224,19 @@
         </w:tc>
         <w:tc>
           <w:tcPr>
-            <w:tcW w:type="dxa" w:w="1728"/>
+            <w:tcW w:type="dxa" w:w="1872"/>
           </w:tcPr>
           <w:p>
+            <w:pPr>
+              <w:jc w:val="right"/>
+            </w:pPr>
+            <w:r/>
             <w:r>
               <w:rPr>
+                <w:rFonts w:ascii="Times New Roman" w:hAnsi="Times New Roman"/>
                 <w:sz w:val="18"/>
               </w:rPr>
-              <w:t>4.02e-12</w:t>
+              <w:t>4.02 × 10⁻¹²</w:t>
             </w:r>
           </w:p>
         </w:tc>
@@ -3300,24 +5244,34 @@
       <w:tr>
         <w:tc>
           <w:tcPr>
-            <w:tcW w:type="dxa" w:w="1728"/>
+            <w:tcW w:type="dxa" w:w="1872"/>
           </w:tcPr>
           <w:p>
+            <w:pPr>
+              <w:jc w:val="left"/>
+            </w:pPr>
+            <w:r/>
             <w:r>
               <w:rPr>
+                <w:rFonts w:ascii="Times New Roman" w:hAnsi="Times New Roman"/>
                 <w:sz w:val="18"/>
               </w:rPr>
-              <w:t>f(x) = 1/(1+x)</w:t>
+              <w:t>f(x) = 1/(1+x) (fp ≈ 0.618)</w:t>
             </w:r>
           </w:p>
         </w:tc>
         <w:tc>
           <w:tcPr>
-            <w:tcW w:type="dxa" w:w="1728"/>
+            <w:tcW w:type="dxa" w:w="1872"/>
           </w:tcPr>
           <w:p>
+            <w:pPr>
+              <w:jc w:val="right"/>
+            </w:pPr>
+            <w:r/>
             <w:r>
               <w:rPr>
+                <w:rFonts w:ascii="Times New Roman" w:hAnsi="Times New Roman"/>
                 <w:sz w:val="18"/>
               </w:rPr>
               <w:t>5</w:t>
@@ -3326,11 +5280,16 @@
         </w:tc>
         <w:tc>
           <w:tcPr>
-            <w:tcW w:type="dxa" w:w="1728"/>
+            <w:tcW w:type="dxa" w:w="1872"/>
           </w:tcPr>
           <w:p>
+            <w:pPr>
+              <w:jc w:val="right"/>
+            </w:pPr>
+            <w:r/>
             <w:r>
               <w:rPr>
+                <w:rFonts w:ascii="Times New Roman" w:hAnsi="Times New Roman"/>
                 <w:sz w:val="18"/>
               </w:rPr>
               <w:t>12</w:t>
@@ -3339,11 +5298,16 @@
         </w:tc>
         <w:tc>
           <w:tcPr>
-            <w:tcW w:type="dxa" w:w="1728"/>
+            <w:tcW w:type="dxa" w:w="1872"/>
           </w:tcPr>
           <w:p>
+            <w:pPr>
+              <w:jc w:val="right"/>
+            </w:pPr>
+            <w:r/>
             <w:r>
               <w:rPr>
+                <w:rFonts w:ascii="Times New Roman" w:hAnsi="Times New Roman"/>
                 <w:sz w:val="18"/>
               </w:rPr>
               <w:t>0.4×</w:t>
@@ -3352,14 +5316,19 @@
         </w:tc>
         <w:tc>
           <w:tcPr>
-            <w:tcW w:type="dxa" w:w="1728"/>
+            <w:tcW w:type="dxa" w:w="1872"/>
           </w:tcPr>
           <w:p>
+            <w:pPr>
+              <w:jc w:val="right"/>
+            </w:pPr>
+            <w:r/>
             <w:r>
               <w:rPr>
+                <w:rFonts w:ascii="Times New Roman" w:hAnsi="Times New Roman"/>
                 <w:sz w:val="18"/>
               </w:rPr>
-              <w:t>4.43e-12</w:t>
+              <w:t>4.43 × 10⁻¹²</w:t>
             </w:r>
           </w:p>
         </w:tc>
@@ -3371,101 +5340,57 @@
         <w:pStyle w:val="Heading2"/>
       </w:pPr>
       <w:r>
-        <w:rPr>
-          <w:color w:val="000000"/>
-        </w:rPr>
-        <w:t>5.5 Convergence proof</w:t>
+        <w:t>5.6. Convergence proof</w:t>
       </w:r>
     </w:p>
     <w:p>
-      <w:pPr>
-        <w:spacing w:after="120"/>
-      </w:pPr>
       <w:r>
-        <w:rPr>
-          <w:b w:val="0"/>
-          <w:i w:val="0"/>
-          <w:sz w:val="24"/>
-        </w:rPr>
         <w:t>The convergence prover generates a formal certificate for the full optimization pipeline:</w:t>
       </w:r>
     </w:p>
     <w:p>
       <w:pPr>
-        <w:spacing w:after="120"/>
+        <w:pStyle w:val="ListBullet"/>
       </w:pPr>
       <w:r>
-        <w:rPr>
-          <w:b w:val="0"/>
-          <w:i w:val="0"/>
-          <w:sz w:val="24"/>
-        </w:rPr>
-        <w:t>• Status: PROVEN</w:t>
+        <w:t>Status: PROVEN</w:t>
       </w:r>
     </w:p>
     <w:p>
       <w:pPr>
-        <w:spacing w:after="120"/>
+        <w:pStyle w:val="ListBullet"/>
       </w:pPr>
       <w:r>
-        <w:rPr>
-          <w:b w:val="0"/>
-          <w:i w:val="0"/>
-          <w:sz w:val="24"/>
-        </w:rPr>
-        <w:t>• Pipeline contraction factor: k = 0.7989 (strictly &lt; 1)</w:t>
+        <w:t>Pipeline contraction factor: k = 0.7989 (strictly &lt; 1)</w:t>
       </w:r>
     </w:p>
     <w:p>
       <w:pPr>
-        <w:spacing w:after="120"/>
+        <w:pStyle w:val="ListBullet"/>
       </w:pPr>
       <w:r>
-        <w:rPr>
-          <w:b w:val="0"/>
-          <w:i w:val="0"/>
-          <w:sz w:val="24"/>
-        </w:rPr>
-        <w:t>• Confidence: 100%</w:t>
+        <w:t>Confidence: 100%</w:t>
       </w:r>
     </w:p>
     <w:p>
       <w:pPr>
-        <w:spacing w:after="120"/>
+        <w:pStyle w:val="ListBullet"/>
       </w:pPr>
       <w:r>
-        <w:rPr>
-          <w:b w:val="0"/>
-          <w:i w:val="0"/>
-          <w:sz w:val="24"/>
-        </w:rPr>
-        <w:t>• Estimated iterations to fixed point: 62</w:t>
+        <w:t>Estimated iterations to fixed point: 62</w:t>
       </w:r>
     </w:p>
     <w:p>
       <w:pPr>
-        <w:spacing w:after="120"/>
+        <w:pStyle w:val="ListBullet"/>
       </w:pPr>
       <w:r>
-        <w:rPr>
-          <w:b w:val="0"/>
-          <w:i w:val="0"/>
-          <w:sz w:val="24"/>
-        </w:rPr>
-        <w:t>• Proof generation time: 64.83 ms</w:t>
+        <w:t>Proof generation time: 64.83 ms</w:t>
       </w:r>
     </w:p>
     <w:p>
-      <w:pPr>
-        <w:spacing w:after="120"/>
-      </w:pPr>
       <w:r>
-        <w:rPr>
-          <w:b w:val="0"/>
-          <w:i w:val="0"/>
-          <w:sz w:val="24"/>
-        </w:rPr>
-        <w:t>Individual morphism contraction factors: constant propagation k = 0.950, dead code elimination k = 0.778, strength reduction k = 0.957, algebraic simplification k = 0.856.</w:t>
+        <w:t>Individual morphism contraction factors are: constant propagation k = 0.950, dead code elimination k = 0.778, strength reduction k = 0.957, and algebraic simplification k = 0.856.</w:t>
       </w:r>
     </w:p>
     <w:p>
@@ -3473,23 +5398,12 @@
         <w:pStyle w:val="Heading2"/>
       </w:pPr>
       <w:r>
-        <w:rPr>
-          <w:color w:val="000000"/>
-        </w:rPr>
-        <w:t>5.6 Meta-circular self-optimization</w:t>
+        <w:t>5.7. Meta-circular self-optimization</w:t>
       </w:r>
     </w:p>
     <w:p>
-      <w:pPr>
-        <w:spacing w:after="120"/>
-      </w:pPr>
       <w:r>
-        <w:rPr>
-          <w:b w:val="0"/>
-          <w:i w:val="0"/>
-          <w:sz w:val="24"/>
-        </w:rPr>
-        <w:t>Self-optimization converges in two generations with final optimizer energy 306.75 and self-optimization time 6.11 ms. The rapid convergence confirms the theoretical prediction that the optimizer is already near-optimal.</w:t>
+        <w:t>The meta-circular optimizer applies its own passes to its own source code. Self-optimization converges in two generations with a final optimizer energy of 306.75 and a self-optimization time of 6.11 ms.</w:t>
       </w:r>
     </w:p>
     <w:p>
@@ -3497,23 +5411,12 @@
         <w:pStyle w:val="Heading2"/>
       </w:pPr>
       <w:r>
-        <w:rPr>
-          <w:color w:val="000000"/>
-        </w:rPr>
-        <w:t>5.7 Compilation overhead</w:t>
+        <w:t>5.8. Compilation overhead</w:t>
       </w:r>
     </w:p>
     <w:p>
-      <w:pPr>
-        <w:spacing w:after="120"/>
-      </w:pPr>
       <w:r>
-        <w:rPr>
-          <w:b w:val="0"/>
-          <w:i w:val="0"/>
-          <w:sz w:val="24"/>
-        </w:rPr>
-        <w:t>Average compile time across all 17 benchmark functions is 549.09 ms. AST-optimized functions require two iterations; memoized functions require a single pass. The compilation overhead is one-time and amortized over repeated invocations.</w:t>
+        <w:t>Average compile time across all 17 core benchmark functions is 885.58 ms (median 535.32 ms). AST-optimized functions require two iterations; memoized functions require a single pass. RFOE implements source-level caching via SHA-256 hashing: when a function with identical source code is optimized again, the cached result is returned in approximately 1 ms—a &gt;130× reduction.</w:t>
       </w:r>
     </w:p>
     <w:p>
@@ -3521,9 +5424,6 @@
         <w:pStyle w:val="Heading1"/>
       </w:pPr>
       <w:r>
-        <w:rPr>
-          <w:color w:val="000000"/>
-        </w:rPr>
         <w:t>6. Discussion</w:t>
       </w:r>
     </w:p>
@@ -3532,75 +5432,77 @@
         <w:pStyle w:val="Heading2"/>
       </w:pPr>
       <w:r>
-        <w:rPr>
-          <w:color w:val="000000"/>
-        </w:rPr>
-        <w:t>6.1 Novelty analysis</w:t>
+        <w:t>6.1. Novelty analysis</w:t>
       </w:r>
     </w:p>
     <w:p>
       <w:pPr>
-        <w:spacing w:after="120"/>
+        <w:ind w:left="283"/>
       </w:pPr>
       <w:r>
         <w:rPr>
-          <w:b w:val="0"/>
-          <w:i w:val="0"/>
-          <w:sz w:val="24"/>
+          <w:b/>
         </w:rPr>
-        <w:t>N1. First application of fractal self-similarity as an organizing principle for compiler optimization passes.</w:t>
+        <w:t xml:space="preserve">N1. </w:t>
+      </w:r>
+      <w:r>
+        <w:t>First application of fractal self-similarity as an organizing principle for compiler optimization passes.</w:t>
       </w:r>
     </w:p>
     <w:p>
       <w:pPr>
-        <w:spacing w:after="120"/>
+        <w:ind w:left="283"/>
       </w:pPr>
       <w:r>
         <w:rPr>
-          <w:b w:val="0"/>
-          <w:i w:val="0"/>
-          <w:sz w:val="24"/>
+          <w:b/>
         </w:rPr>
-        <w:t>N2. First formal convergence proof for iterative AST optimization using Banach's Contraction Mapping Theorem with quantitative rate guarantees.</w:t>
+        <w:t xml:space="preserve">N2. </w:t>
+      </w:r>
+      <w:r>
+        <w:t>First formal convergence proof for iterative AST optimization using Banach's Contraction Mapping Theorem.</w:t>
       </w:r>
     </w:p>
     <w:p>
       <w:pPr>
-        <w:spacing w:after="120"/>
+        <w:ind w:left="283"/>
       </w:pPr>
       <w:r>
         <w:rPr>
-          <w:b w:val="0"/>
-          <w:i w:val="0"/>
-          <w:sz w:val="24"/>
+          <w:b/>
         </w:rPr>
-        <w:t>N3. First practical meta-circular self-optimization of a program optimizer.</w:t>
+        <w:t xml:space="preserve">N3. </w:t>
+      </w:r>
+      <w:r>
+        <w:t>First practical meta-circular self-optimization of a program optimizer.</w:t>
       </w:r>
     </w:p>
     <w:p>
       <w:pPr>
-        <w:spacing w:after="120"/>
+        <w:ind w:left="283"/>
       </w:pPr>
       <w:r>
         <w:rPr>
-          <w:b w:val="0"/>
-          <w:i w:val="0"/>
-          <w:sz w:val="24"/>
+          <w:b/>
         </w:rPr>
-        <w:t>N4. First combination of fractal decomposition, Banach convergence, and meta-circular self-optimization in a unified framework.</w:t>
+        <w:t xml:space="preserve">N4. </w:t>
+      </w:r>
+      <w:r>
+        <w:t>First combination of fractal decomposition, Banach convergence, and meta-circular self-optimization in a unified framework.</w:t>
       </w:r>
     </w:p>
     <w:p>
       <w:pPr>
-        <w:spacing w:after="120"/>
+        <w:ind w:left="283"/>
       </w:pPr>
       <w:r>
         <w:rPr>
-          <w:b w:val="0"/>
-          <w:i w:val="0"/>
-          <w:sz w:val="24"/>
+          <w:b/>
         </w:rPr>
-        <w:t>N5. Aitken Δ² acceleration applied to program optimization convergence is novel.</w:t>
+        <w:t xml:space="preserve">N5. </w:t>
+      </w:r>
+      <w:r>
+        <w:t>Aitken Δ² acceleration applied to program optimization convergence is novel.</w:t>
       </w:r>
     </w:p>
     <w:p>
@@ -3608,86 +5510,69 @@
         <w:pStyle w:val="Heading2"/>
       </w:pPr>
       <w:r>
-        <w:rPr>
-          <w:color w:val="000000"/>
-        </w:rPr>
-        <w:t>6.2 Practical implications</w:t>
+        <w:t>6.2. Practical implications</w:t>
       </w:r>
     </w:p>
     <w:p>
-      <w:pPr>
-        <w:spacing w:after="120"/>
-      </w:pPr>
       <w:r>
-        <w:rPr>
-          <w:b w:val="0"/>
-          <w:i w:val="0"/>
-          <w:sz w:val="24"/>
-        </w:rPr>
-        <w:t>The energy-guarded morphism application pattern provides a general-purpose mechanism for building provably convergent optimization pipelines. The automatic memoization subsystem demonstrates the power of combining static AST analysis with dynamic runtime techniques: recursion detection is a simple syntactic check, yet the resulting performance improvement is dramatic (up to 981×).</w:t>
+        <w:t>The energy-guarded morphism application pattern provides a general-purpose mechanism for building provably convergent optimization pipelines. By requiring that every transformation reduce (or maintain) program energy, the system structurally prevents optimization regressions.</w:t>
       </w:r>
     </w:p>
     <w:p>
+      <w:r>
+        <w:t>The automatic memoization subsystem demonstrates the power of combining static AST analysis with dynamic runtime techniques: recursion detection is a simple syntactic check, purity analysis ensures safety without runtime overhead, and the resulting performance improvement is dramatic (up to 39,072× on dynamic programming with memoization).</w:t>
+      </w:r>
+    </w:p>
+    <w:p>
       <w:pPr>
         <w:pStyle w:val="Heading1"/>
       </w:pPr>
       <w:r>
-        <w:rPr>
-          <w:color w:val="000000"/>
-        </w:rPr>
         <w:t>7. Threats to Validity</w:t>
       </w:r>
     </w:p>
     <w:p>
-      <w:pPr>
-        <w:spacing w:after="120"/>
-      </w:pPr>
       <w:r>
         <w:rPr>
-          <w:b w:val="0"/>
-          <w:i w:val="0"/>
-          <w:sz w:val="24"/>
+          <w:b/>
         </w:rPr>
-        <w:t>Internal validity. Timing measurements may be affected by system noise. We mitigate this by averaging over 1,000 executions and reporting geometric means.</w:t>
+        <w:t xml:space="preserve">Internal validity. </w:t>
+      </w:r>
+      <w:r>
+        <w:t>Timing measurements may be affected by system noise. We mitigate this by averaging over 1,000 executions per function and reporting geometric means rather than arithmetic means.</w:t>
       </w:r>
     </w:p>
     <w:p>
-      <w:pPr>
-        <w:spacing w:after="120"/>
-      </w:pPr>
       <w:r>
         <w:rPr>
-          <w:b w:val="0"/>
-          <w:i w:val="0"/>
-          <w:sz w:val="24"/>
+          <w:b/>
         </w:rPr>
-        <w:t>External validity. The benchmark suite consists of 17 relatively small functions. Real-world programs may exhibit different optimization characteristics. Large-scale evaluation is planned as future work.</w:t>
+        <w:t xml:space="preserve">External validity. </w:t>
+      </w:r>
+      <w:r>
+        <w:t>The benchmark suite spans 58 functions across 11 categories, including sorting, graph algorithms, dynamic programming, string processing, numerical computation, data processing, tree operations, combinatorial mathematics, and real-world patterns. While substantially broader than the initial 17-function suite, inter-procedural optimization across large multi-module codebases remains future work.</w:t>
       </w:r>
     </w:p>
     <w:p>
-      <w:pPr>
-        <w:spacing w:after="120"/>
-      </w:pPr>
       <w:r>
         <w:rPr>
-          <w:b w:val="0"/>
-          <w:i w:val="0"/>
-          <w:sz w:val="24"/>
+          <w:b/>
         </w:rPr>
-        <w:t>Construct validity. The energy metric is a proxy for runtime performance. While energy reduction correlates with speedup in our benchmarks, the correlation may not hold for all program types.</w:t>
+        <w:t xml:space="preserve">Construct validity. </w:t>
+      </w:r>
+      <w:r>
+        <w:t>The energy metric is a proxy for runtime performance. While energy reduction correlates with speedup in our benchmarks, the correlation may not hold for all program types.</w:t>
       </w:r>
     </w:p>
     <w:p>
-      <w:pPr>
-        <w:spacing w:after="120"/>
-      </w:pPr>
       <w:r>
         <w:rPr>
-          <w:b w:val="0"/>
-          <w:i w:val="0"/>
-          <w:sz w:val="24"/>
+          <w:b/>
         </w:rPr>
-        <w:t>Conclusion validity. Contraction factors are measured empirically rather than proven analytically. Analytical proofs are left to future work.</w:t>
+        <w:t xml:space="preserve">Conclusion validity. </w:t>
+      </w:r>
+      <w:r>
+        <w:t>Contraction factors are measured empirically rather than proven analytically. An analytical proof for each specific morphism would require specifying exact AST transformation semantics and proving energy reduction for every possible input.</w:t>
       </w:r>
     </w:p>
     <w:p>
@@ -3695,101 +5580,105 @@
         <w:pStyle w:val="Heading1"/>
       </w:pPr>
       <w:r>
-        <w:rPr>
-          <w:color w:val="000000"/>
-        </w:rPr>
         <w:t>8. Limitations and Future Work</w:t>
       </w:r>
     </w:p>
     <w:p>
       <w:pPr>
-        <w:spacing w:after="120"/>
+        <w:ind w:left="283"/>
       </w:pPr>
       <w:r>
         <w:rPr>
-          <w:b w:val="0"/>
-          <w:i w:val="0"/>
-          <w:sz w:val="24"/>
+          <w:b/>
         </w:rPr>
-        <w:t>L1. Purity assumption: Automatic memoization assumes function purity and hashable arguments. Future work includes static purity analysis via effect systems.</w:t>
+        <w:t xml:space="preserve">L1. Purity analysis scope. </w:t>
+      </w:r>
+      <w:r>
+        <w:t>The static purity analyzer classifies functions into four levels using AST-based heuristics. While effective for the benchmark suite, it may produce conservative estimates for functions with complex control flow or dynamic dispatch.</w:t>
       </w:r>
     </w:p>
     <w:p>
       <w:pPr>
-        <w:spacing w:after="120"/>
+        <w:ind w:left="283"/>
       </w:pPr>
       <w:r>
         <w:rPr>
-          <w:b w:val="0"/>
-          <w:i w:val="0"/>
-          <w:sz w:val="24"/>
+          <w:b/>
         </w:rPr>
-        <w:t>L2. Energy-guarded overhead: Deep-copying and energy computation add compilation overhead, amortized over runtime savings.</w:t>
+        <w:t xml:space="preserve">L2. Energy-guarded overhead. </w:t>
+      </w:r>
+      <w:r>
+        <w:t>The energy-guarding mechanism requires deep-copying the AST and computing energy before and after each morphism application, adding compilation overhead.</w:t>
       </w:r>
     </w:p>
     <w:p>
       <w:pPr>
-        <w:spacing w:after="120"/>
+        <w:ind w:left="283"/>
       </w:pPr>
       <w:r>
         <w:rPr>
-          <w:b w:val="0"/>
-          <w:i w:val="0"/>
-          <w:sz w:val="24"/>
+          <w:b/>
         </w:rPr>
-        <w:t>L3. Empirical contraction factors: Measured empirically, not proven analytically. Future work will use abstract interpretation theory.</w:t>
+        <w:t xml:space="preserve">L3. Empirical contraction factors. </w:t>
+      </w:r>
+      <w:r>
+        <w:t>Contraction factors are measured empirically rather than proven analytically.</w:t>
       </w:r>
     </w:p>
     <w:p>
       <w:pPr>
-        <w:spacing w:after="120"/>
+        <w:ind w:left="283"/>
       </w:pPr>
       <w:r>
         <w:rPr>
-          <w:b w:val="0"/>
-          <w:i w:val="0"/>
-          <w:sz w:val="24"/>
+          <w:b/>
         </w:rPr>
-        <w:t>L4. Fractal dimension of small programs: Yields 0.0 for test functions due to insufficient structural levels.</w:t>
+        <w:t xml:space="preserve">L4. Fractal dimension of small programs. </w:t>
+      </w:r>
+      <w:r>
+        <w:t>The fractal dimension analysis yields 0.0 for small test functions because there are insufficient structural levels to establish scaling behavior.</w:t>
       </w:r>
     </w:p>
     <w:p>
       <w:pPr>
-        <w:spacing w:after="120"/>
+        <w:ind w:left="283"/>
       </w:pPr>
       <w:r>
         <w:rPr>
-          <w:b w:val="0"/>
-          <w:i w:val="0"/>
-          <w:sz w:val="24"/>
+          <w:b/>
         </w:rPr>
-        <w:t>L5. Large-scale evaluation on real-world codebases (Django, NumPy, Flask).</w:t>
+        <w:t xml:space="preserve">L5. Inter-procedural optimization. </w:t>
+      </w:r>
+      <w:r>
+        <w:t>While RFOE has been validated on 58 individual functions, applying it to inter-procedural optimization across large multi-module codebases remains future work.</w:t>
       </w:r>
     </w:p>
     <w:p>
       <w:pPr>
-        <w:spacing w:after="120"/>
+        <w:ind w:left="283"/>
       </w:pPr>
       <w:r>
         <w:rPr>
-          <w:b w:val="0"/>
-          <w:i w:val="0"/>
-          <w:sz w:val="24"/>
+          <w:b/>
         </w:rPr>
-        <w:t>L6. Hybrid JIT integration combining AOT optimization with runtime specialization.</w:t>
+        <w:t xml:space="preserve">L6. Hybrid JIT integration. </w:t>
+      </w:r>
+      <w:r>
+        <w:t>Combining RFOE's ahead-of-time optimization with runtime type specialization for compounding speedups.</w:t>
       </w:r>
     </w:p>
     <w:p>
       <w:pPr>
-        <w:spacing w:after="120"/>
+        <w:ind w:left="283"/>
       </w:pPr>
       <w:r>
         <w:rPr>
-          <w:b w:val="0"/>
-          <w:i w:val="0"/>
-          <w:sz w:val="24"/>
+          <w:b/>
         </w:rPr>
-        <w:t>L7. Multi-language generalization to JavaScript, Ruby, and Lua.</w:t>
+        <w:t xml:space="preserve">L7. Multi-language generalization. </w:t>
+      </w:r>
+      <w:r>
+        <w:t>Extending fractal morphisms to other AST-based languages (JavaScript, Ruby, Lua).</w:t>
       </w:r>
     </w:p>
     <w:p>
@@ -3797,48 +5686,85 @@
         <w:pStyle w:val="Heading1"/>
       </w:pPr>
       <w:r>
-        <w:rPr>
-          <w:color w:val="000000"/>
-        </w:rPr>
         <w:t>9. Conclusion</w:t>
       </w:r>
     </w:p>
     <w:p>
-      <w:pPr>
-        <w:spacing w:after="120"/>
-      </w:pPr>
       <w:r>
-        <w:rPr>
-          <w:b w:val="0"/>
-          <w:i w:val="0"/>
-          <w:sz w:val="24"/>
-        </w:rPr>
-        <w:t>We have presented the Recursive Fractal Optimization Engine (RFOE), a novel framework for automated Python program optimization built on three mathematically grounded pillars: fractal self-similar decomposition, Banach contraction mapping convergence, and meta-circular self-optimization. RFOE is the first system to combine these three concepts into a unified optimization framework.</w:t>
+        <w:t>We have presented the Recursive Fractal Optimization Engine (RFOE), a novel framework for automated Python program optimization built on three mathematically grounded pillars: fractal self-similar decomposition, Banach contraction mapping convergence, and meta-circular self-optimization, augmented by a static purity analyzer for safe automatic memoization. RFOE is the first system to combine these concepts into a unified optimization framework.</w:t>
       </w:r>
     </w:p>
     <w:p>
-      <w:pPr>
-        <w:spacing w:after="120"/>
-      </w:pPr>
       <w:r>
-        <w:rPr>
-          <w:b w:val="0"/>
-          <w:i w:val="0"/>
-          <w:sz w:val="24"/>
-        </w:rPr>
-        <w:t>Our implementation (3,600+ lines, five modules) is validated by 229 unit tests and 17 benchmark functions. Results demonstrate: 10.362× geometric mean speedup (peak 981×), 62.9% average energy reduction (peak 95.4%), up to 12.3× convergence acceleration via Aitken Δ², formally PROVEN pipeline convergence (k = 0.7989 &lt; 1, 100% confidence), meta-circular convergence in two generations, and 100% functional correctness (17/17).</w:t>
+        <w:t>Our implementation (4,300+ lines of Python, six modules) is validated by 266 unit tests and 58 benchmark functions spanning nine real-world categories. Experimental results demonstrate:</w:t>
       </w:r>
     </w:p>
     <w:p>
       <w:pPr>
-        <w:spacing w:after="120"/>
+        <w:pStyle w:val="ListBullet"/>
       </w:pPr>
       <w:r>
-        <w:rPr>
-          <w:b w:val="0"/>
-          <w:i w:val="0"/>
-          <w:sz w:val="24"/>
-        </w:rPr>
+        <w:t>6.755× geometric mean runtime speedup on the core 17-function suite, and 3.402× across 41 diverse large-scale functions.</w:t>
+      </w:r>
+    </w:p>
+    <w:p>
+      <w:pPr>
+        <w:pStyle w:val="ListBullet"/>
+      </w:pPr>
+      <w:r>
+        <w:t>Peak speedup of 39,072× on dynamic programming via purity-aware automatic memoization.</w:t>
+      </w:r>
+    </w:p>
+    <w:p>
+      <w:pPr>
+        <w:pStyle w:val="ListBullet"/>
+      </w:pPr>
+      <w:r>
+        <w:t>44.4% average energy reduction (peak 95.4%).</w:t>
+      </w:r>
+    </w:p>
+    <w:p>
+      <w:pPr>
+        <w:pStyle w:val="ListBullet"/>
+      </w:pPr>
+      <w:r>
+        <w:t>Up to 12.3× acceleration of fixed-point convergence via Aitken Δ².</w:t>
+      </w:r>
+    </w:p>
+    <w:p>
+      <w:pPr>
+        <w:pStyle w:val="ListBullet"/>
+      </w:pPr>
+      <w:r>
+        <w:t>Formally PROVEN pipeline convergence with contraction factor k = 0.7989 &lt; 1 at 100% confidence.</w:t>
+      </w:r>
+    </w:p>
+    <w:p>
+      <w:pPr>
+        <w:pStyle w:val="ListBullet"/>
+      </w:pPr>
+      <w:r>
+        <w:t>Source-level SHA-256 caching eliminates recompilation overhead (&gt;130× speedup on cache hits).</w:t>
+      </w:r>
+    </w:p>
+    <w:p>
+      <w:pPr>
+        <w:pStyle w:val="ListBullet"/>
+      </w:pPr>
+      <w:r>
+        <w:t>Meta-circular self-optimization convergence in two generations.</w:t>
+      </w:r>
+    </w:p>
+    <w:p>
+      <w:pPr>
+        <w:pStyle w:val="ListBullet"/>
+      </w:pPr>
+      <w:r>
+        <w:t>100% functional correctness (58/58 functions verified across all categories).</w:t>
+      </w:r>
+    </w:p>
+    <w:p>
+      <w:r>
         <w:t>The framework provides a rigorous mathematical foundation for understanding and guaranteeing the behavior of iterative program optimization—a capability that, to the best of our knowledge, no existing system offers.</w:t>
       </w:r>
     </w:p>
@@ -3847,23 +5773,12 @@
         <w:pStyle w:val="Heading1"/>
       </w:pPr>
       <w:r>
-        <w:rPr>
-          <w:color w:val="000000"/>
-        </w:rPr>
-        <w:t>Data Availability</w:t>
+        <w:t>Data availability</w:t>
       </w:r>
     </w:p>
     <w:p>
-      <w:pPr>
-        <w:spacing w:after="120"/>
-      </w:pPr>
       <w:r>
-        <w:rPr>
-          <w:b w:val="0"/>
-          <w:i w:val="0"/>
-          <w:sz w:val="24"/>
-        </w:rPr>
-        <w:t>The source code of RFOE and the HighPy framework, along with all benchmark scripts and test suites, are available at https://github.com/faridnahdi/highpy. Benchmark result data files are included in the repository.</w:t>
+        <w:t>The source code of RFOE and the HighPy framework, along with all benchmark scripts and test suites, are available at https://github.com/faridnahdi/highpy. Benchmark result data files are included in the repository under benchmarks/ and reports/.</w:t>
       </w:r>
     </w:p>
     <w:p>
@@ -3871,22 +5786,11 @@
         <w:pStyle w:val="Heading1"/>
       </w:pPr>
       <w:r>
-        <w:rPr>
-          <w:color w:val="000000"/>
-        </w:rPr>
-        <w:t>Declaration of Competing Interest</w:t>
+        <w:t>Declaration of competing interest</w:t>
       </w:r>
     </w:p>
     <w:p>
-      <w:pPr>
-        <w:spacing w:after="120"/>
-      </w:pPr>
       <w:r>
-        <w:rPr>
-          <w:b w:val="0"/>
-          <w:i w:val="0"/>
-          <w:sz w:val="24"/>
-        </w:rPr>
         <w:t>The author declares that there is no known competing financial interest or personal relationship that could have appeared to influence the work reported in this paper.</w:t>
       </w:r>
     </w:p>
@@ -3895,22 +5799,11 @@
         <w:pStyle w:val="Heading1"/>
       </w:pPr>
       <w:r>
-        <w:rPr>
-          <w:color w:val="000000"/>
-        </w:rPr>
         <w:t>Funding</w:t>
       </w:r>
     </w:p>
     <w:p>
-      <w:pPr>
-        <w:spacing w:after="120"/>
-      </w:pPr>
       <w:r>
-        <w:rPr>
-          <w:b w:val="0"/>
-          <w:i w:val="0"/>
-          <w:sz w:val="24"/>
-        </w:rPr>
         <w:t>This research did not receive any specific grant from funding agencies in the public, commercial, or not-for-profit sectors.</w:t>
       </w:r>
     </w:p>
@@ -3919,22 +5812,11 @@
         <w:pStyle w:val="Heading1"/>
       </w:pPr>
       <w:r>
-        <w:rPr>
-          <w:color w:val="000000"/>
-        </w:rPr>
-        <w:t>Declaration of Generative AI and AI-Assisted Technologies in the Manuscript Preparation Process</w:t>
+        <w:t>Declaration of generative AI and AI-assisted technologies in the manuscript preparation process</w:t>
       </w:r>
     </w:p>
     <w:p>
-      <w:pPr>
-        <w:spacing w:after="120"/>
-      </w:pPr>
       <w:r>
-        <w:rPr>
-          <w:b w:val="0"/>
-          <w:i w:val="0"/>
-          <w:sz w:val="24"/>
-        </w:rPr>
         <w:t>During the preparation of this work the author used GitHub Copilot (Claude) in order to assist with code implementation, debugging, and manuscript drafting. After using this tool, the author reviewed and edited the content as needed and takes full responsibility for the content of the published article.</w:t>
       </w:r>
     </w:p>
@@ -3943,23 +5825,18 @@
         <w:pStyle w:val="Heading1"/>
       </w:pPr>
       <w:r>
-        <w:rPr>
-          <w:color w:val="000000"/>
-        </w:rPr>
-        <w:t>CRediT Authorship Contribution Statement</w:t>
+        <w:t>CRediT authorship contribution statement</w:t>
       </w:r>
     </w:p>
     <w:p>
-      <w:pPr>
-        <w:spacing w:after="120"/>
-      </w:pPr>
       <w:r>
         <w:rPr>
           <w:b/>
-          <w:i w:val="0"/>
-          <w:sz w:val="24"/>
         </w:rPr>
-        <w:t>Farid Dihan Nahdi: Conceptualization, Methodology, Software, Validation, Formal analysis, Investigation, Data curation, Writing – original draft, Writing – review &amp; editing, Visualization.</w:t>
+        <w:t xml:space="preserve">Farid Dihan Nahdi: </w:t>
+      </w:r>
+      <w:r>
+        <w:t>Conceptualization, Methodology, Software, Validation, Formal analysis, Investigation, Data curation, Writing – original draft, Writing – review &amp; editing, Visualization.</w:t>
       </w:r>
     </w:p>
     <w:p>
@@ -3967,22 +5844,11 @@
         <w:pStyle w:val="Heading1"/>
       </w:pPr>
       <w:r>
-        <w:rPr>
-          <w:color w:val="000000"/>
-        </w:rPr>
         <w:t>Acknowledgements</w:t>
       </w:r>
     </w:p>
     <w:p>
-      <w:pPr>
-        <w:spacing w:after="120"/>
-      </w:pPr>
       <w:r>
-        <w:rPr>
-          <w:b w:val="0"/>
-          <w:i w:val="0"/>
-          <w:sz w:val="24"/>
-        </w:rPr>
         <w:t>The author thanks Universitas Gadjah Mada for providing the research environment.</w:t>
       </w:r>
     </w:p>
@@ -3991,46 +5857,40 @@
         <w:pStyle w:val="Heading1"/>
       </w:pPr>
       <w:r>
-        <w:rPr>
-          <w:color w:val="000000"/>
-        </w:rPr>
         <w:t>References</w:t>
       </w:r>
     </w:p>
     <w:p>
       <w:pPr>
-        <w:spacing w:after="120"/>
+        <w:spacing w:after="80"/>
+        <w:ind w:left="567" w:hanging="567"/>
       </w:pPr>
       <w:r>
         <w:rPr>
-          <w:b w:val="0"/>
-          <w:i w:val="0"/>
           <w:sz w:val="20"/>
         </w:rPr>
-        <w:t>Aho, A.V., Lam, M.S., Sethi, R., Ullman, J.D., 2006. Compilers: Principles, Techniques, and Tools, second ed. Addison-Wesley.</w:t>
+        <w:t>Aho, A.V., Lam, M.S., Sethi, R., Ullman, J.D., 2006. Compilers: Principles, Techniques, and Tools, 2nd ed. Addison-Wesley.</w:t>
       </w:r>
     </w:p>
     <w:p>
       <w:pPr>
-        <w:spacing w:after="120"/>
+        <w:spacing w:after="80"/>
+        <w:ind w:left="567" w:hanging="567"/>
       </w:pPr>
       <w:r>
         <w:rPr>
-          <w:b w:val="0"/>
-          <w:i w:val="0"/>
           <w:sz w:val="20"/>
         </w:rPr>
-        <w:t>Aitken, A.C., 1926. On Bernoulli's Numerical Solution of Algebraic Equations. Proc. R. Soc. Edinburgh 46, 289–305. https://doi.org/10.1017/S0370164600022070.</w:t>
+        <w:t>Aitken, A.C., 1926. On Bernoulli's numerical solution of algebraic equations. Proc. R. Soc. Edinburgh 46, 289–305.</w:t>
       </w:r>
     </w:p>
     <w:p>
       <w:pPr>
-        <w:spacing w:after="120"/>
+        <w:spacing w:after="80"/>
+        <w:ind w:left="567" w:hanging="567"/>
       </w:pPr>
       <w:r>
         <w:rPr>
-          <w:b w:val="0"/>
-          <w:i w:val="0"/>
           <w:sz w:val="20"/>
         </w:rPr>
         <w:t>Appel, A.W., 1998. Modern Compiler Implementation in ML. Cambridge University Press.</w:t>
@@ -4038,25 +5898,23 @@
     </w:p>
     <w:p>
       <w:pPr>
-        <w:spacing w:after="120"/>
+        <w:spacing w:after="80"/>
+        <w:ind w:left="567" w:hanging="567"/>
       </w:pPr>
       <w:r>
         <w:rPr>
-          <w:b w:val="0"/>
-          <w:i w:val="0"/>
           <w:sz w:val="20"/>
         </w:rPr>
-        <w:t>Banach, S., 1922. Sur les opérations dans les ensembles abstraits et leur application aux équations intégrales. Fund. Math. 3, 133–181. https://doi.org/10.4064/fm-3-1-133-181.</w:t>
+        <w:t>Banach, S., 1922. Sur les opérations dans les ensembles abstraits et leur application aux équations intégrales. Fundamenta Mathematicae 3, 133–181.</w:t>
       </w:r>
     </w:p>
     <w:p>
       <w:pPr>
-        <w:spacing w:after="120"/>
+        <w:spacing w:after="80"/>
+        <w:ind w:left="567" w:hanging="567"/>
       </w:pPr>
       <w:r>
         <w:rPr>
-          <w:b w:val="0"/>
-          <w:i w:val="0"/>
           <w:sz w:val="20"/>
         </w:rPr>
         <w:t>Barnsley, M.F., 1988. Fractals Everywhere. Academic Press.</w:t>
@@ -4064,51 +5922,47 @@
     </w:p>
     <w:p>
       <w:pPr>
-        <w:spacing w:after="120"/>
+        <w:spacing w:after="80"/>
+        <w:ind w:left="567" w:hanging="567"/>
       </w:pPr>
       <w:r>
         <w:rPr>
-          <w:b w:val="0"/>
-          <w:i w:val="0"/>
           <w:sz w:val="20"/>
         </w:rPr>
-        <w:t>Click, C., Paleczny, M., 1995. A Simple Graph-Based Intermediate Representation. ACM SIGPLAN Notices 30 (3), 35–49. https://doi.org/10.1145/202530.202534.</w:t>
+        <w:t>Click, C., Paleczny, M., 1995. A simple graph-based intermediate representation. ACM SIGPLAN Notices 30(3), 35–49.</w:t>
       </w:r>
     </w:p>
     <w:p>
       <w:pPr>
-        <w:spacing w:after="120"/>
+        <w:spacing w:after="80"/>
+        <w:ind w:left="567" w:hanging="567"/>
       </w:pPr>
       <w:r>
         <w:rPr>
-          <w:b w:val="0"/>
-          <w:i w:val="0"/>
           <w:sz w:val="20"/>
         </w:rPr>
-        <w:t>Cousot, P., Cousot, R., 1977. Abstract interpretation: a unified lattice model for static analysis of programs by construction or approximation of fixpoints. In: Proc. 4th ACM SIGACT-SIGPLAN Symposium on Principles of Programming Languages (POPL), pp. 238–252. https://doi.org/10.1145/512950.512973.</w:t>
+        <w:t>Cousot, P., Cousot, R., 1977. Abstract interpretation: a unified lattice model for static analysis of programs by construction or approximation of fixpoints. In: Proc. POPL, pp. 238–252.</w:t>
       </w:r>
     </w:p>
     <w:p>
       <w:pPr>
-        <w:spacing w:after="120"/>
+        <w:spacing w:after="80"/>
+        <w:ind w:left="567" w:hanging="567"/>
       </w:pPr>
       <w:r>
         <w:rPr>
-          <w:b w:val="0"/>
-          <w:i w:val="0"/>
           <w:sz w:val="20"/>
         </w:rPr>
-        <w:t>Futamura, Y., 1971. Partial evaluation of computation process — an approach to a compiler-compiler. Syst. Comput. Controls 2 (5), 45–50.</w:t>
+        <w:t>Futamura, Y., 1971. Partial evaluation of computation process—an approach to a compiler-compiler. Systems, Computers, Controls 2(5), 45–50.</w:t>
       </w:r>
     </w:p>
     <w:p>
       <w:pPr>
-        <w:spacing w:after="120"/>
+        <w:spacing w:after="80"/>
+        <w:ind w:left="567" w:hanging="567"/>
       </w:pPr>
       <w:r>
         <w:rPr>
-          <w:b w:val="0"/>
-          <w:i w:val="0"/>
           <w:sz w:val="20"/>
         </w:rPr>
         <w:t>Jones, N.D., Gomard, C.K., Sestoft, P., 1993. Partial Evaluation and Automatic Program Generation. Prentice Hall.</w:t>
@@ -4116,38 +5970,35 @@
     </w:p>
     <w:p>
       <w:pPr>
-        <w:spacing w:after="120"/>
+        <w:spacing w:after="80"/>
+        <w:ind w:left="567" w:hanging="567"/>
       </w:pPr>
       <w:r>
         <w:rPr>
-          <w:b w:val="0"/>
-          <w:i w:val="0"/>
           <w:sz w:val="20"/>
         </w:rPr>
-        <w:t>Knaster, B., 1928. Un théorème sur les fonctions d'ensembles. Ann. Soc. Polon. Math. 6, 133–134.</w:t>
+        <w:t>Knaster, B., 1928. Un théorème sur les fonctions d'ensembles. Ann. Soc. Pol. Math. 6, 133–134.</w:t>
       </w:r>
     </w:p>
     <w:p>
       <w:pPr>
-        <w:spacing w:after="120"/>
+        <w:spacing w:after="80"/>
+        <w:ind w:left="567" w:hanging="567"/>
       </w:pPr>
       <w:r>
         <w:rPr>
-          <w:b w:val="0"/>
-          <w:i w:val="0"/>
           <w:sz w:val="20"/>
         </w:rPr>
-        <w:t>Lerner, S., Grove, D., Chambers, C., 2002. Composing Dataflow Analyses and Transformations. In: Proc. 29th ACM SIGPLAN-SIGACT Symposium on Principles of Programming Languages (POPL), pp. 270–282. https://doi.org/10.1145/503272.503298.</w:t>
+        <w:t>Lerner, S., Grove, D., Chambers, C., 2002. Composing dataflow analyses and transformations. In: Proc. POPL, pp. 270–282.</w:t>
       </w:r>
     </w:p>
     <w:p>
       <w:pPr>
-        <w:spacing w:after="120"/>
+        <w:spacing w:after="80"/>
+        <w:ind w:left="567" w:hanging="567"/>
       </w:pPr>
       <w:r>
         <w:rPr>
-          <w:b w:val="0"/>
-          <w:i w:val="0"/>
           <w:sz w:val="20"/>
         </w:rPr>
         <w:t>Mandelbrot, B.B., 1982. The Fractal Geometry of Nature. W.H. Freeman.</w:t>
@@ -4155,44 +6006,729 @@
     </w:p>
     <w:p>
       <w:pPr>
-        <w:spacing w:after="120"/>
+        <w:spacing w:after="80"/>
+        <w:ind w:left="567" w:hanging="567"/>
       </w:pPr>
       <w:r>
         <w:rPr>
-          <w:b w:val="0"/>
-          <w:i w:val="0"/>
           <w:sz w:val="20"/>
         </w:rPr>
-        <w:t>Tarski, A., 1955. A lattice-theoretical fixpoint theorem and its applications. Pacific J. Math. 5 (2), 285–309. https://doi.org/10.2140/pjm.1955.5.285.</w:t>
+        <w:t>Tarski, A., 1955. A lattice-theoretical fixpoint theorem and its applications. Pacific J. Math. 5(2), 285–309.</w:t>
       </w:r>
     </w:p>
     <w:p>
-      <w:pPr>
-        <w:pStyle w:val="Heading1"/>
-      </w:pPr>
       <w:r>
-        <w:rPr>
-          <w:color w:val="000000"/>
-        </w:rPr>
-        <w:t>Author Biography</w:t>
+        <w:br w:type="page"/>
       </w:r>
     </w:p>
     <w:p>
       <w:pPr>
-        <w:spacing w:after="120"/>
-      </w:pPr>
+        <w:pStyle w:val="Heading1"/>
+      </w:pPr>
+      <w:r>
+        <w:t>Appendix A. API Usage Examples</w:t>
+      </w:r>
+    </w:p>
+    <w:p>
       <w:r>
         <w:rPr>
-          <w:b w:val="0"/>
-          <w:i w:val="0"/>
-          <w:sz w:val="22"/>
+          <w:i/>
+          <w:sz w:val="18"/>
         </w:rPr>
-        <w:t>Farid Dihan Nahdi is a researcher at Universitas Gadjah Mada, Yogyakarta, Indonesia. His research interests include program optimization, compiler construction, formal methods, and applied mathematics in software engineering.</w:t>
+        <w:t>Listing 1. Basic optimization with the @rfo decorator.</w:t>
+      </w:r>
+    </w:p>
+    <w:p>
+      <w:pPr>
+        <w:pStyle w:val="Code"/>
+      </w:pPr>
+      <w:r>
+        <w:rPr>
+          <w:rFonts w:ascii="Consolas" w:hAnsi="Consolas"/>
+          <w:sz w:val="18"/>
+        </w:rPr>
+        <w:t># Listing 1: Basic optimization with the @rfo decorator</w:t>
+      </w:r>
+    </w:p>
+    <w:p>
+      <w:pPr>
+        <w:pStyle w:val="Code"/>
+      </w:pPr>
+      <w:r>
+        <w:rPr>
+          <w:rFonts w:ascii="Consolas" w:hAnsi="Consolas"/>
+          <w:sz w:val="18"/>
+        </w:rPr>
+        <w:t>from highpy.recursive import rfo</w:t>
+      </w:r>
+    </w:p>
+    <w:p>
+      <w:pPr>
+        <w:pStyle w:val="Code"/>
+      </w:pPr>
+      <w:r>
+        <w:rPr>
+          <w:rFonts w:ascii="Consolas" w:hAnsi="Consolas"/>
+          <w:sz w:val="18"/>
+        </w:rPr>
+      </w:r>
+    </w:p>
+    <w:p>
+      <w:pPr>
+        <w:pStyle w:val="Code"/>
+      </w:pPr>
+      <w:r>
+        <w:rPr>
+          <w:rFonts w:ascii="Consolas" w:hAnsi="Consolas"/>
+          <w:sz w:val="18"/>
+        </w:rPr>
+        <w:t>@rfo</w:t>
+      </w:r>
+    </w:p>
+    <w:p>
+      <w:pPr>
+        <w:pStyle w:val="Code"/>
+      </w:pPr>
+      <w:r>
+        <w:rPr>
+          <w:rFonts w:ascii="Consolas" w:hAnsi="Consolas"/>
+          <w:sz w:val="18"/>
+        </w:rPr>
+        <w:t>def compute(x, y):</w:t>
+      </w:r>
+    </w:p>
+    <w:p>
+      <w:pPr>
+        <w:pStyle w:val="Code"/>
+      </w:pPr>
+      <w:r>
+        <w:rPr>
+          <w:rFonts w:ascii="Consolas" w:hAnsi="Consolas"/>
+          <w:sz w:val="18"/>
+        </w:rPr>
+        <w:t xml:space="preserve">    a = x + 0</w:t>
+      </w:r>
+    </w:p>
+    <w:p>
+      <w:pPr>
+        <w:pStyle w:val="Code"/>
+      </w:pPr>
+      <w:r>
+        <w:rPr>
+          <w:rFonts w:ascii="Consolas" w:hAnsi="Consolas"/>
+          <w:sz w:val="18"/>
+        </w:rPr>
+        <w:t xml:space="preserve">    b = y * 1</w:t>
+      </w:r>
+    </w:p>
+    <w:p>
+      <w:pPr>
+        <w:pStyle w:val="Code"/>
+      </w:pPr>
+      <w:r>
+        <w:rPr>
+          <w:rFonts w:ascii="Consolas" w:hAnsi="Consolas"/>
+          <w:sz w:val="18"/>
+        </w:rPr>
+        <w:t xml:space="preserve">    return a + b</w:t>
+      </w:r>
+    </w:p>
+    <w:p>
+      <w:pPr>
+        <w:pStyle w:val="Code"/>
+      </w:pPr>
+      <w:r>
+        <w:rPr>
+          <w:rFonts w:ascii="Consolas" w:hAnsi="Consolas"/>
+          <w:sz w:val="18"/>
+        </w:rPr>
+      </w:r>
+    </w:p>
+    <w:p>
+      <w:pPr>
+        <w:pStyle w:val="Code"/>
+      </w:pPr>
+      <w:r>
+        <w:rPr>
+          <w:rFonts w:ascii="Consolas" w:hAnsi="Consolas"/>
+          <w:sz w:val="18"/>
+        </w:rPr>
+        <w:t>result = compute(3, 4)  # Returns 7</w:t>
+      </w:r>
+    </w:p>
+    <w:p>
+      <w:r>
+        <w:rPr>
+          <w:i/>
+          <w:sz w:val="18"/>
+        </w:rPr>
+        <w:t>Listing 2. Full pipeline: analyze, optimize, prove convergence.</w:t>
+      </w:r>
+    </w:p>
+    <w:p>
+      <w:pPr>
+        <w:pStyle w:val="Code"/>
+      </w:pPr>
+      <w:r>
+        <w:rPr>
+          <w:rFonts w:ascii="Consolas" w:hAnsi="Consolas"/>
+          <w:sz w:val="18"/>
+        </w:rPr>
+        <w:t># Listing 2: Full pipeline: analyze, optimize, prove convergence</w:t>
+      </w:r>
+    </w:p>
+    <w:p>
+      <w:pPr>
+        <w:pStyle w:val="Code"/>
+      </w:pPr>
+      <w:r>
+        <w:rPr>
+          <w:rFonts w:ascii="Consolas" w:hAnsi="Consolas"/>
+          <w:sz w:val="18"/>
+        </w:rPr>
+        <w:t>from highpy.recursive import (</w:t>
+      </w:r>
+    </w:p>
+    <w:p>
+      <w:pPr>
+        <w:pStyle w:val="Code"/>
+      </w:pPr>
+      <w:r>
+        <w:rPr>
+          <w:rFonts w:ascii="Consolas" w:hAnsi="Consolas"/>
+          <w:sz w:val="18"/>
+        </w:rPr>
+        <w:t xml:space="preserve">    FractalAnalyzer,</w:t>
+      </w:r>
+    </w:p>
+    <w:p>
+      <w:pPr>
+        <w:pStyle w:val="Code"/>
+      </w:pPr>
+      <w:r>
+        <w:rPr>
+          <w:rFonts w:ascii="Consolas" w:hAnsi="Consolas"/>
+          <w:sz w:val="18"/>
+        </w:rPr>
+        <w:t xml:space="preserve">    RecursiveFractalOptimizer,</w:t>
+      </w:r>
+    </w:p>
+    <w:p>
+      <w:pPr>
+        <w:pStyle w:val="Code"/>
+      </w:pPr>
+      <w:r>
+        <w:rPr>
+          <w:rFonts w:ascii="Consolas" w:hAnsi="Consolas"/>
+          <w:sz w:val="18"/>
+        </w:rPr>
+        <w:t xml:space="preserve">    ConvergenceProver,</w:t>
+      </w:r>
+    </w:p>
+    <w:p>
+      <w:pPr>
+        <w:pStyle w:val="Code"/>
+      </w:pPr>
+      <w:r>
+        <w:rPr>
+          <w:rFonts w:ascii="Consolas" w:hAnsi="Consolas"/>
+          <w:sz w:val="18"/>
+        </w:rPr>
+        <w:t>)</w:t>
+      </w:r>
+    </w:p>
+    <w:p>
+      <w:pPr>
+        <w:pStyle w:val="Code"/>
+      </w:pPr>
+      <w:r>
+        <w:rPr>
+          <w:rFonts w:ascii="Consolas" w:hAnsi="Consolas"/>
+          <w:sz w:val="18"/>
+        </w:rPr>
+      </w:r>
+    </w:p>
+    <w:p>
+      <w:pPr>
+        <w:pStyle w:val="Code"/>
+      </w:pPr>
+      <w:r>
+        <w:rPr>
+          <w:rFonts w:ascii="Consolas" w:hAnsi="Consolas"/>
+          <w:sz w:val="18"/>
+        </w:rPr>
+        <w:t>analyzer = FractalAnalyzer()</w:t>
+      </w:r>
+    </w:p>
+    <w:p>
+      <w:pPr>
+        <w:pStyle w:val="Code"/>
+      </w:pPr>
+      <w:r>
+        <w:rPr>
+          <w:rFonts w:ascii="Consolas" w:hAnsi="Consolas"/>
+          <w:sz w:val="18"/>
+        </w:rPr>
+        <w:t>field = analyzer.analyze_function(my_function)</w:t>
+      </w:r>
+    </w:p>
+    <w:p>
+      <w:pPr>
+        <w:pStyle w:val="Code"/>
+      </w:pPr>
+      <w:r>
+        <w:rPr>
+          <w:rFonts w:ascii="Consolas" w:hAnsi="Consolas"/>
+          <w:sz w:val="18"/>
+        </w:rPr>
+        <w:t>print(analyzer.generate_report(field))</w:t>
+      </w:r>
+    </w:p>
+    <w:p>
+      <w:pPr>
+        <w:pStyle w:val="Code"/>
+      </w:pPr>
+      <w:r>
+        <w:rPr>
+          <w:rFonts w:ascii="Consolas" w:hAnsi="Consolas"/>
+          <w:sz w:val="18"/>
+        </w:rPr>
+      </w:r>
+    </w:p>
+    <w:p>
+      <w:pPr>
+        <w:pStyle w:val="Code"/>
+      </w:pPr>
+      <w:r>
+        <w:rPr>
+          <w:rFonts w:ascii="Consolas" w:hAnsi="Consolas"/>
+          <w:sz w:val="18"/>
+        </w:rPr>
+        <w:t>optimizer = RecursiveFractalOptimizer(max_iterations=10)</w:t>
+      </w:r>
+    </w:p>
+    <w:p>
+      <w:pPr>
+        <w:pStyle w:val="Code"/>
+      </w:pPr>
+      <w:r>
+        <w:rPr>
+          <w:rFonts w:ascii="Consolas" w:hAnsi="Consolas"/>
+          <w:sz w:val="18"/>
+        </w:rPr>
+        <w:t>optimized = optimizer.optimize(my_function)</w:t>
+      </w:r>
+    </w:p>
+    <w:p>
+      <w:pPr>
+        <w:pStyle w:val="Code"/>
+      </w:pPr>
+      <w:r>
+        <w:rPr>
+          <w:rFonts w:ascii="Consolas" w:hAnsi="Consolas"/>
+          <w:sz w:val="18"/>
+        </w:rPr>
+      </w:r>
+    </w:p>
+    <w:p>
+      <w:pPr>
+        <w:pStyle w:val="Code"/>
+      </w:pPr>
+      <w:r>
+        <w:rPr>
+          <w:rFonts w:ascii="Consolas" w:hAnsi="Consolas"/>
+          <w:sz w:val="18"/>
+        </w:rPr>
+        <w:t>prover = ConvergenceProver()</w:t>
+      </w:r>
+    </w:p>
+    <w:p>
+      <w:pPr>
+        <w:pStyle w:val="Code"/>
+      </w:pPr>
+      <w:r>
+        <w:rPr>
+          <w:rFonts w:ascii="Consolas" w:hAnsi="Consolas"/>
+          <w:sz w:val="18"/>
+        </w:rPr>
+        <w:t>proof = prover.prove_convergence(optimizer, [my_function])</w:t>
+      </w:r>
+    </w:p>
+    <w:p>
+      <w:pPr>
+        <w:pStyle w:val="Code"/>
+      </w:pPr>
+      <w:r>
+        <w:rPr>
+          <w:rFonts w:ascii="Consolas" w:hAnsi="Consolas"/>
+          <w:sz w:val="18"/>
+        </w:rPr>
+        <w:t>print(proof.to_certificate())</w:t>
+      </w:r>
+    </w:p>
+    <w:p>
+      <w:r>
+        <w:rPr>
+          <w:i/>
+          <w:sz w:val="18"/>
+        </w:rPr>
+        <w:t>Listing 3. Meta-circular self-optimization.</w:t>
+      </w:r>
+    </w:p>
+    <w:p>
+      <w:pPr>
+        <w:pStyle w:val="Code"/>
+      </w:pPr>
+      <w:r>
+        <w:rPr>
+          <w:rFonts w:ascii="Consolas" w:hAnsi="Consolas"/>
+          <w:sz w:val="18"/>
+        </w:rPr>
+        <w:t># Listing 3: Meta-circular self-optimization</w:t>
+      </w:r>
+    </w:p>
+    <w:p>
+      <w:pPr>
+        <w:pStyle w:val="Code"/>
+      </w:pPr>
+      <w:r>
+        <w:rPr>
+          <w:rFonts w:ascii="Consolas" w:hAnsi="Consolas"/>
+          <w:sz w:val="18"/>
+        </w:rPr>
+        <w:t>from highpy.recursive import MetaCircularOptimizer</w:t>
+      </w:r>
+    </w:p>
+    <w:p>
+      <w:pPr>
+        <w:pStyle w:val="Code"/>
+      </w:pPr>
+      <w:r>
+        <w:rPr>
+          <w:rFonts w:ascii="Consolas" w:hAnsi="Consolas"/>
+          <w:sz w:val="18"/>
+        </w:rPr>
+      </w:r>
+    </w:p>
+    <w:p>
+      <w:pPr>
+        <w:pStyle w:val="Code"/>
+      </w:pPr>
+      <w:r>
+        <w:rPr>
+          <w:rFonts w:ascii="Consolas" w:hAnsi="Consolas"/>
+          <w:sz w:val="18"/>
+        </w:rPr>
+        <w:t>mco = MetaCircularOptimizer()</w:t>
+      </w:r>
+    </w:p>
+    <w:p>
+      <w:pPr>
+        <w:pStyle w:val="Code"/>
+      </w:pPr>
+      <w:r>
+        <w:rPr>
+          <w:rFonts w:ascii="Consolas" w:hAnsi="Consolas"/>
+          <w:sz w:val="18"/>
+        </w:rPr>
+        <w:t>results = mco.self_optimize(generations=5)</w:t>
+      </w:r>
+    </w:p>
+    <w:p>
+      <w:pPr>
+        <w:pStyle w:val="Code"/>
+      </w:pPr>
+      <w:r>
+        <w:rPr>
+          <w:rFonts w:ascii="Consolas" w:hAnsi="Consolas"/>
+          <w:sz w:val="18"/>
+        </w:rPr>
+        <w:t>for r in results:</w:t>
+      </w:r>
+    </w:p>
+    <w:p>
+      <w:pPr>
+        <w:pStyle w:val="Code"/>
+      </w:pPr>
+      <w:r>
+        <w:rPr>
+          <w:rFonts w:ascii="Consolas" w:hAnsi="Consolas"/>
+          <w:sz w:val="18"/>
+        </w:rPr>
+        <w:t xml:space="preserve">    print(f"Gen {r.generation}: "</w:t>
+      </w:r>
+    </w:p>
+    <w:p>
+      <w:pPr>
+        <w:pStyle w:val="Code"/>
+      </w:pPr>
+      <w:r>
+        <w:rPr>
+          <w:rFonts w:ascii="Consolas" w:hAnsi="Consolas"/>
+          <w:sz w:val="18"/>
+        </w:rPr>
+        <w:t xml:space="preserve">          f"energy {r.original_energy:.1f} -&gt; "</w:t>
+      </w:r>
+    </w:p>
+    <w:p>
+      <w:pPr>
+        <w:pStyle w:val="Code"/>
+      </w:pPr>
+      <w:r>
+        <w:rPr>
+          <w:rFonts w:ascii="Consolas" w:hAnsi="Consolas"/>
+          <w:sz w:val="18"/>
+        </w:rPr>
+        <w:t xml:space="preserve">          f"{r.optimized_energy:.1f}")</w:t>
+      </w:r>
+    </w:p>
+    <w:p>
+      <w:r>
+        <w:rPr>
+          <w:i/>
+          <w:sz w:val="18"/>
+        </w:rPr>
+        <w:t>Listing 4. Fixed-point iteration with Aitken acceleration.</w:t>
+      </w:r>
+    </w:p>
+    <w:p>
+      <w:pPr>
+        <w:pStyle w:val="Code"/>
+      </w:pPr>
+      <w:r>
+        <w:rPr>
+          <w:rFonts w:ascii="Consolas" w:hAnsi="Consolas"/>
+          <w:sz w:val="18"/>
+        </w:rPr>
+        <w:t># Listing 4: Fixed-point iteration with Aitken acceleration</w:t>
+      </w:r>
+    </w:p>
+    <w:p>
+      <w:pPr>
+        <w:pStyle w:val="Code"/>
+      </w:pPr>
+      <w:r>
+        <w:rPr>
+          <w:rFonts w:ascii="Consolas" w:hAnsi="Consolas"/>
+          <w:sz w:val="18"/>
+        </w:rPr>
+        <w:t>from highpy.recursive import AdaptiveFixedPointEngine</w:t>
+      </w:r>
+    </w:p>
+    <w:p>
+      <w:pPr>
+        <w:pStyle w:val="Code"/>
+      </w:pPr>
+      <w:r>
+        <w:rPr>
+          <w:rFonts w:ascii="Consolas" w:hAnsi="Consolas"/>
+          <w:sz w:val="18"/>
+        </w:rPr>
+        <w:t>import math</w:t>
+      </w:r>
+    </w:p>
+    <w:p>
+      <w:pPr>
+        <w:pStyle w:val="Code"/>
+      </w:pPr>
+      <w:r>
+        <w:rPr>
+          <w:rFonts w:ascii="Consolas" w:hAnsi="Consolas"/>
+          <w:sz w:val="18"/>
+        </w:rPr>
+      </w:r>
+    </w:p>
+    <w:p>
+      <w:pPr>
+        <w:pStyle w:val="Code"/>
+      </w:pPr>
+      <w:r>
+        <w:rPr>
+          <w:rFonts w:ascii="Consolas" w:hAnsi="Consolas"/>
+          <w:sz w:val="18"/>
+        </w:rPr>
+        <w:t>engine = AdaptiveFixedPointEngine(threshold=1e-10)</w:t>
+      </w:r>
+    </w:p>
+    <w:p>
+      <w:pPr>
+        <w:pStyle w:val="Code"/>
+      </w:pPr>
+      <w:r>
+        <w:rPr>
+          <w:rFonts w:ascii="Consolas" w:hAnsi="Consolas"/>
+          <w:sz w:val="18"/>
+        </w:rPr>
+        <w:t>result = engine.accelerated_iterate(0.0, math.cos)</w:t>
+      </w:r>
+    </w:p>
+    <w:p>
+      <w:pPr>
+        <w:pStyle w:val="Code"/>
+      </w:pPr>
+      <w:r>
+        <w:rPr>
+          <w:rFonts w:ascii="Consolas" w:hAnsi="Consolas"/>
+          <w:sz w:val="18"/>
+        </w:rPr>
+        <w:t>print(f"Fixed point of cos(x): "</w:t>
+      </w:r>
+    </w:p>
+    <w:p>
+      <w:pPr>
+        <w:pStyle w:val="Code"/>
+      </w:pPr>
+      <w:r>
+        <w:rPr>
+          <w:rFonts w:ascii="Consolas" w:hAnsi="Consolas"/>
+          <w:sz w:val="18"/>
+        </w:rPr>
+        <w:t xml:space="preserve">      f"{result.estimated_fixed_point:.10f}")</w:t>
+      </w:r>
+    </w:p>
+    <w:p>
+      <w:pPr>
+        <w:pStyle w:val="Heading1"/>
+      </w:pPr>
+      <w:r>
+        <w:t>Appendix B. Convergence Certificate (Sample)</w:t>
+      </w:r>
+    </w:p>
+    <w:p>
+      <w:pPr>
+        <w:pStyle w:val="Code"/>
+      </w:pPr>
+      <w:r>
+        <w:rPr>
+          <w:rFonts w:ascii="Consolas" w:hAnsi="Consolas"/>
+          <w:sz w:val="18"/>
+        </w:rPr>
+        <w:t>╔════════════════════════════════════════════════════════╗</w:t>
+      </w:r>
+    </w:p>
+    <w:p>
+      <w:pPr>
+        <w:pStyle w:val="Code"/>
+      </w:pPr>
+      <w:r>
+        <w:rPr>
+          <w:rFonts w:ascii="Consolas" w:hAnsi="Consolas"/>
+          <w:sz w:val="18"/>
+        </w:rPr>
+        <w:t>║    BANACH CONTRACTION CONVERGENCE CERTIFICATE           ║</w:t>
+      </w:r>
+    </w:p>
+    <w:p>
+      <w:pPr>
+        <w:pStyle w:val="Code"/>
+      </w:pPr>
+      <w:r>
+        <w:rPr>
+          <w:rFonts w:ascii="Consolas" w:hAnsi="Consolas"/>
+          <w:sz w:val="18"/>
+        </w:rPr>
+        <w:t>╠════════════════════════════════════════════════════════╣</w:t>
+      </w:r>
+    </w:p>
+    <w:p>
+      <w:pPr>
+        <w:pStyle w:val="Code"/>
+      </w:pPr>
+      <w:r>
+        <w:rPr>
+          <w:rFonts w:ascii="Consolas" w:hAnsi="Consolas"/>
+          <w:sz w:val="18"/>
+        </w:rPr>
+        <w:t>║  Status:              PROVEN                            ║</w:t>
+      </w:r>
+    </w:p>
+    <w:p>
+      <w:pPr>
+        <w:pStyle w:val="Code"/>
+      </w:pPr>
+      <w:r>
+        <w:rPr>
+          <w:rFonts w:ascii="Consolas" w:hAnsi="Consolas"/>
+          <w:sz w:val="18"/>
+        </w:rPr>
+        <w:t>║  Contraction Factor:  0.7989                            ║</w:t>
+      </w:r>
+    </w:p>
+    <w:p>
+      <w:pPr>
+        <w:pStyle w:val="Code"/>
+      </w:pPr>
+      <w:r>
+        <w:rPr>
+          <w:rFonts w:ascii="Consolas" w:hAnsi="Consolas"/>
+          <w:sz w:val="18"/>
+        </w:rPr>
+        <w:t>║  Confidence:          100.0%                            ║</w:t>
+      </w:r>
+    </w:p>
+    <w:p>
+      <w:pPr>
+        <w:pStyle w:val="Code"/>
+      </w:pPr>
+      <w:r>
+        <w:rPr>
+          <w:rFonts w:ascii="Consolas" w:hAnsi="Consolas"/>
+          <w:sz w:val="18"/>
+        </w:rPr>
+        <w:t>║  Sample Count:        17                                ║</w:t>
+      </w:r>
+    </w:p>
+    <w:p>
+      <w:pPr>
+        <w:pStyle w:val="Code"/>
+      </w:pPr>
+      <w:r>
+        <w:rPr>
+          <w:rFonts w:ascii="Consolas" w:hAnsi="Consolas"/>
+          <w:sz w:val="18"/>
+        </w:rPr>
+        <w:t>║  Convergence Rate:    Geometric (k &lt; 1)                 ║</w:t>
+      </w:r>
+    </w:p>
+    <w:p>
+      <w:pPr>
+        <w:pStyle w:val="Code"/>
+      </w:pPr>
+      <w:r>
+        <w:rPr>
+          <w:rFonts w:ascii="Consolas" w:hAnsi="Consolas"/>
+          <w:sz w:val="18"/>
+        </w:rPr>
+        <w:t>║  Est. Iterations:     62                                ║</w:t>
+      </w:r>
+    </w:p>
+    <w:p>
+      <w:pPr>
+        <w:pStyle w:val="Code"/>
+      </w:pPr>
+      <w:r>
+        <w:rPr>
+          <w:rFonts w:ascii="Consolas" w:hAnsi="Consolas"/>
+          <w:sz w:val="18"/>
+        </w:rPr>
+        <w:t>║  Proof Time:          64.83 ms                          ║</w:t>
+      </w:r>
+    </w:p>
+    <w:p>
+      <w:pPr>
+        <w:pStyle w:val="Code"/>
+      </w:pPr>
+      <w:r>
+        <w:rPr>
+          <w:rFonts w:ascii="Consolas" w:hAnsi="Consolas"/>
+          <w:sz w:val="18"/>
+        </w:rPr>
+        <w:t>╚════════════════════════════════════════════════════════╝</w:t>
       </w:r>
     </w:p>
     <w:sectPr>
       <w:pgSz w:w="12240" w:h="15840"/>
-      <w:pgMar w:top="1440" w:right="1800" w:bottom="1440" w:left="1800" w:header="720" w:footer="720" w:gutter="0"/>
+      <w:pgMar w:top="1440" w:right="1440" w:bottom="1440" w:left="1440" w:header="720" w:footer="720" w:gutter="0"/>
       <w:cols w:space="720"/>
       <w:docGrid w:linePitch="360"/>
     </w:sectPr>
@@ -4563,8 +7099,12 @@
     <w:name w:val="Normal"/>
     <w:qFormat/>
     <w:rsid w:val="00FC693F"/>
+    <w:pPr>
+      <w:spacing w:after="120" w:line="360" w:lineRule="auto"/>
+    </w:pPr>
     <w:rPr>
       <w:rFonts w:ascii="Times New Roman" w:hAnsi="Times New Roman"/>
+      <w:color w:val="000000"/>
       <w:sz w:val="24"/>
     </w:rPr>
   </w:style>
@@ -4623,15 +7163,15 @@
     <w:pPr>
       <w:keepNext/>
       <w:keepLines/>
-      <w:spacing w:before="480" w:after="0"/>
+      <w:spacing w:before="360" w:after="120"/>
       <w:outlineLvl w:val="0"/>
     </w:pPr>
     <w:rPr>
-      <w:rFonts w:asciiTheme="majorHAnsi" w:eastAsiaTheme="majorEastAsia" w:hAnsiTheme="majorHAnsi" w:cstheme="majorBidi"/>
+      <w:rFonts w:asciiTheme="majorHAnsi" w:eastAsiaTheme="majorEastAsia" w:hAnsiTheme="majorHAnsi" w:cstheme="majorBidi" w:ascii="Times New Roman" w:hAnsi="Times New Roman"/>
       <w:b/>
       <w:bCs/>
-      <w:color w:val="365F91" w:themeColor="accent1" w:themeShade="BF"/>
-      <w:sz w:val="28"/>
+      <w:color w:val="000000"/>
+      <w:sz w:val="32"/>
       <w:szCs w:val="28"/>
     </w:rPr>
   </w:style>
@@ -4647,15 +7187,15 @@
     <w:pPr>
       <w:keepNext/>
       <w:keepLines/>
-      <w:spacing w:before="200" w:after="0"/>
+      <w:spacing w:before="240" w:after="120"/>
       <w:outlineLvl w:val="1"/>
     </w:pPr>
     <w:rPr>
-      <w:rFonts w:asciiTheme="majorHAnsi" w:eastAsiaTheme="majorEastAsia" w:hAnsiTheme="majorHAnsi" w:cstheme="majorBidi"/>
+      <w:rFonts w:asciiTheme="majorHAnsi" w:eastAsiaTheme="majorEastAsia" w:hAnsiTheme="majorHAnsi" w:cstheme="majorBidi" w:ascii="Times New Roman" w:hAnsi="Times New Roman"/>
       <w:b/>
       <w:bCs/>
-      <w:color w:val="4F81BD" w:themeColor="accent1"/>
-      <w:sz w:val="26"/>
+      <w:color w:val="000000"/>
+      <w:sz w:val="28"/>
       <w:szCs w:val="26"/>
     </w:rPr>
   </w:style>
@@ -4671,14 +7211,15 @@
     <w:pPr>
       <w:keepNext/>
       <w:keepLines/>
-      <w:spacing w:before="200" w:after="0"/>
+      <w:spacing w:before="240" w:after="120"/>
       <w:outlineLvl w:val="2"/>
     </w:pPr>
     <w:rPr>
-      <w:rFonts w:asciiTheme="majorHAnsi" w:eastAsiaTheme="majorEastAsia" w:hAnsiTheme="majorHAnsi" w:cstheme="majorBidi"/>
+      <w:rFonts w:asciiTheme="majorHAnsi" w:eastAsiaTheme="majorEastAsia" w:hAnsiTheme="majorHAnsi" w:cstheme="majorBidi" w:ascii="Times New Roman" w:hAnsi="Times New Roman"/>
       <w:b/>
       <w:bCs/>
-      <w:color w:val="4F81BD" w:themeColor="accent1"/>
+      <w:color w:val="000000"/>
+      <w:sz w:val="24"/>
     </w:rPr>
   </w:style>
   <w:style w:type="paragraph" w:styleId="Heading4">
@@ -16249,6 +18790,16 @@
         <w:shd w:val="clear" w:color="auto" w:fill="FBCAA2" w:themeFill="accent6" w:themeFillTint="7F"/>
       </w:tcPr>
     </w:tblStylePr>
+  </w:style>
+  <w:style w:type="paragraph" w:customStyle="1" w:styleId="Code">
+    <w:name w:val="Code"/>
+    <w:pPr>
+      <w:spacing w:before="60" w:after="60" w:line="240" w:lineRule="auto"/>
+    </w:pPr>
+    <w:rPr>
+      <w:rFonts w:ascii="Consolas" w:hAnsi="Consolas"/>
+      <w:sz w:val="18"/>
+    </w:rPr>
   </w:style>
 </w:styles>
 </file>

--- a/manuscript/manuscript_jss.docx
+++ b/manuscript/manuscript_jss.docx
@@ -95,7 +95,7 @@
         <w:rPr>
           <w:sz w:val="22"/>
         </w:rPr>
-        <w:t>Python's interpreted nature incurs significant performance penalties compared to compiled languages, yet existing optimization approaches—JIT compilers and single-pass AST rewriters—lack formal convergence guarantees. We present the Recursive Fractal Optimization Engine (RFOE), a novel framework that unifies three mathematically grounded pillars: (1) Fractal Self-Similar Decomposition, where programs are hierarchically decomposed across six granularity levels (expression, statement, block, function, module, program) and identical optimization morphisms are applied at every level; (2) Fixed-point convergence via Banach's Contraction Mapping Theorem, where each optimization pass is modeled as a contraction operator in the complete metric space of program energy vectors, providing existence, uniqueness, and geometric convergence-rate guarantees; and (3) Meta-circular self-optimization, where the optimizer applies its own passes to its own source code, converging to a Futamura-projection-inspired fixed point. RFOE additionally incorporates purity-aware automatic memoization: a novel static purity analyzer classifies functions into a four-level lattice (PURE, READ_ONLY, LOCALLY_IMPURE, IMPURE), enabling safe memoization decisions without runtime overhead. Source-level caching via SHA-256 hashing eliminates recompilation overhead for previously optimized functions (&gt;130× speedup on cache hits). We implement RFOE as an extension to the HighPy Python optimization framework (4,300+ lines, six modules) and validate it with 266 unit tests and 58 benchmark functions spanning nine real-world categories. Experimental results demonstrate a 6.755× geometric mean speedup on the core suite and 3.402× across 41 diverse large-scale functions (peak 39,072× on dynamic programming via automatic memoization), 44.4% average energy reduction, Aitken Δ² acceleration achieving up to 12.3× faster convergence, and a formally proven pipeline contraction factor of k = 0.7989 &lt; 1 at 100% confidence. To the best of our knowledge, RFOE is the first system to combine fractal decomposition, Banach contraction convergence, meta-circular self-optimization, and static purity analysis for automated program transformation.</w:t>
+        <w:t>Python's interpreted nature incurs significant performance penalties compared to compiled languages, yet existing optimization approaches—JIT compilers and single-pass AST rewriters—lack formal convergence guarantees. We present the Recursive Fractal Optimization Engine (RFOE), a novel framework that unifies three mathematically grounded pillars: (1) Fractal Self-Similar Decomposition, where programs are hierarchically decomposed across six granularity levels (expression, statement, block, function, module, program) and identical optimization morphisms are applied at every level; (2) Fixed-point convergence via Banach's Contraction Mapping Theorem, where each optimization pass is modeled as a contraction operator in the complete metric space of program energy vectors, providing existence, uniqueness, and geometric convergence-rate guarantees; and (3) Meta-circular self-optimization, where the optimizer applies its own passes to its own source code, converging to a Futamura-projection-inspired fixed point. RFOE additionally incorporates purity-aware automatic memoization: a novel static purity analyzer classifies functions into a four-level lattice (PURE, READ_ONLY, LOCALLY_IMPURE, IMPURE), enabling safe memoization decisions without runtime overhead. Source-level caching via SHA-256 hashing eliminates recompilation overhead for previously optimized functions (&gt;130× speedup on cache hits). We implement RFOE as an extension to the HighPy Python optimization framework (4,558 lines, six modules) and validate it with 266 unit tests and 58 benchmark functions spanning nine real-world categories. Experimental results demonstrate a 6.755× geometric mean speedup on the core suite and 3.402× across 41 diverse large-scale functions (peak 39,072× on dynamic programming via automatic memoization), 44.4% average energy reduction, Aitken Δ² acceleration achieving up to 12.3× faster convergence, and an empirically measured pipeline contraction factor of k = 0.931 &lt; 1 (mean k = 0.708, 95% CI [0.58, 0.84]). To the best of our knowledge, RFOE is the first system to combine fractal decomposition, Banach contraction convergence, meta-circular self-optimization, and static purity analysis for automated program transformation.</w:t>
       </w:r>
     </w:p>
     <w:p>
@@ -584,7 +584,7 @@
     </w:p>
     <w:p>
       <w:r>
-        <w:t>RFOE is implemented as an extension to the HighPy Python optimization framework and consists of six modules totaling 4,300+ lines of Python code.</w:t>
+        <w:t>RFOE is implemented as an extension to the HighPy Python optimization framework and consists of six modules totaling 4,558 lines of Python code.</w:t>
       </w:r>
     </w:p>
     <w:p>
@@ -5361,7 +5361,7 @@
         <w:pStyle w:val="ListBullet"/>
       </w:pPr>
       <w:r>
-        <w:t>Pipeline contraction factor: k = 0.7989 (strictly &lt; 1)</w:t>
+        <w:t>Pipeline contraction factor: k = 0.931 (worst-case 95th percentile; mean k = 0.708, 95% CI [0.58, 0.84])</w:t>
       </w:r>
     </w:p>
     <w:p>
@@ -5369,7 +5369,7 @@
         <w:pStyle w:val="ListBullet"/>
       </w:pPr>
       <w:r>
-        <w:t>Confidence: 100%</w:t>
+        <w:t>Sample count: 8 functions, 7 energy ratios</w:t>
       </w:r>
     </w:p>
     <w:p>
@@ -5377,15 +5377,7 @@
         <w:pStyle w:val="ListBullet"/>
       </w:pPr>
       <w:r>
-        <w:t>Estimated iterations to fixed point: 62</w:t>
-      </w:r>
-    </w:p>
-    <w:p>
-      <w:pPr>
-        <w:pStyle w:val="ListBullet"/>
-      </w:pPr>
-      <w:r>
-        <w:t>Proof generation time: 64.83 ms</w:t>
+        <w:t>Estimated iterations to fixed point: &lt;=10 (empirically: 2)</w:t>
       </w:r>
     </w:p>
     <w:p>
@@ -5696,7 +5688,7 @@
     </w:p>
     <w:p>
       <w:r>
-        <w:t>Our implementation (4,300+ lines of Python, six modules) is validated by 266 unit tests and 58 benchmark functions spanning nine real-world categories. Experimental results demonstrate:</w:t>
+        <w:t>Our implementation (4,558 lines of Python, six modules) is validated by 266 unit tests and 58 benchmark functions spanning nine real-world categories. Experimental results demonstrate:</w:t>
       </w:r>
     </w:p>
     <w:p>
@@ -5720,7 +5712,7 @@
         <w:pStyle w:val="ListBullet"/>
       </w:pPr>
       <w:r>
-        <w:t>44.4% average energy reduction (peak 95.4%).</w:t>
+        <w:t>44.4% average energy reduction (62.9% for AST-optimized functions; peak 95.4%).</w:t>
       </w:r>
     </w:p>
     <w:p>
@@ -5736,7 +5728,7 @@
         <w:pStyle w:val="ListBullet"/>
       </w:pPr>
       <w:r>
-        <w:t>Formally PROVEN pipeline convergence with contraction factor k = 0.7989 &lt; 1 at 100% confidence.</w:t>
+        <w:t>Empirically PROVEN pipeline convergence with contraction factor k = 0.931 &lt; 1 (mean k = 0.708, 95% CI [0.58, 0.84]).</w:t>
       </w:r>
     </w:p>
     <w:p>
@@ -5752,7 +5744,7 @@
         <w:pStyle w:val="ListBullet"/>
       </w:pPr>
       <w:r>
-        <w:t>Meta-circular self-optimization convergence in two generations.</w:t>
+        <w:t>Meta-circular self-optimization convergence in two generations (deterministic).</w:t>
       </w:r>
     </w:p>
     <w:p>
@@ -5760,7 +5752,7 @@
         <w:pStyle w:val="ListBullet"/>
       </w:pPr>
       <w:r>
-        <w:t>100% functional correctness (58/58 functions verified across all categories).</w:t>
+        <w:t>100% functional correctness (58/58 functions verified via assert original(*args) == optimized(*args)).</w:t>
       </w:r>
     </w:p>
     <w:p>
@@ -6651,7 +6643,7 @@
           <w:rFonts w:ascii="Consolas" w:hAnsi="Consolas"/>
           <w:sz w:val="18"/>
         </w:rPr>
-        <w:t>║  Contraction Factor:  0.7989                            ║</w:t>
+        <w:t>║  Contraction Factor:  0.931 (worst-case p95)                            ║</w:t>
       </w:r>
     </w:p>
     <w:p>
@@ -6663,7 +6655,7 @@
           <w:rFonts w:ascii="Consolas" w:hAnsi="Consolas"/>
           <w:sz w:val="18"/>
         </w:rPr>
-        <w:t>║  Confidence:          100.0%                            ║</w:t>
+        <w:t>║  Mean Factor:         0.708                            ║</w:t>
       </w:r>
     </w:p>
     <w:p>
@@ -6675,7 +6667,7 @@
           <w:rFonts w:ascii="Consolas" w:hAnsi="Consolas"/>
           <w:sz w:val="18"/>
         </w:rPr>
-        <w:t>║  Sample Count:        17                                ║</w:t>
+        <w:t>║  95% CI:              [0.58, 0.84]                                ║</w:t>
       </w:r>
     </w:p>
     <w:p>
@@ -6699,7 +6691,7 @@
           <w:rFonts w:ascii="Consolas" w:hAnsi="Consolas"/>
           <w:sz w:val="18"/>
         </w:rPr>
-        <w:t>║  Est. Iterations:     62                                ║</w:t>
+        <w:t>║  Sample Count:        8 functions, 7 ratios                                ║</w:t>
       </w:r>
     </w:p>
     <w:p>
@@ -6711,7 +6703,7 @@
           <w:rFonts w:ascii="Consolas" w:hAnsi="Consolas"/>
           <w:sz w:val="18"/>
         </w:rPr>
-        <w:t>║  Proof Time:          64.83 ms                          ║</w:t>
+        <w:t>║  Est. Iterations:     &lt;=10                          ║</w:t>
       </w:r>
     </w:p>
     <w:p>
